--- a/Documentos/Proyecto_ADOO.docx
+++ b/Documentos/Proyecto_ADOO.docx
@@ -460,7 +460,7 @@
           <w:sz w:val="20"/>
         </w:rPr>
         <w:drawing>
-          <wp:anchor behindDoc="1" distT="0" distB="0" distL="0" distR="0" simplePos="0" locked="0" layoutInCell="0" allowOverlap="1" relativeHeight="39">
+          <wp:anchor behindDoc="1" distT="0" distB="0" distL="0" distR="0" simplePos="0" locked="0" layoutInCell="0" allowOverlap="1" relativeHeight="64">
             <wp:simplePos x="0" y="0"/>
             <wp:positionH relativeFrom="page">
               <wp:posOffset>2418080</wp:posOffset>
@@ -689,6 +689,15 @@
     </w:p>
     <w:p>
       <w:pPr>
+        <w:sectPr>
+          <w:type w:val="nextPage"/>
+          <w:pgSz w:w="12240" w:h="15840"/>
+          <w:pgMar w:left="1080" w:right="360" w:gutter="0" w:header="0" w:top="1320" w:footer="0" w:bottom="280"/>
+          <w:pgNumType w:fmt="decimal"/>
+          <w:formProt w:val="false"/>
+          <w:textDirection w:val="lrTb"/>
+          <w:docGrid w:type="default" w:linePitch="100" w:charSpace="0"/>
+        </w:sectPr>
         <w:pStyle w:val="Normal"/>
         <w:tabs>
           <w:tab w:val="clear" w:pos="720"/>
@@ -777,18 +786,6 @@
         </w:rPr>
         <w:t>2025</w:t>
       </w:r>
-    </w:p>
-    <w:p>
-      <w:pPr>
-        <w:sectPr>
-          <w:type w:val="nextPage"/>
-          <w:pgSz w:w="12240" w:h="15840"/>
-          <w:pgMar w:left="1080" w:right="360" w:gutter="0" w:header="0" w:top="1320" w:footer="0" w:bottom="280"/>
-          <w:pgNumType w:fmt="decimal"/>
-          <w:formProt w:val="false"/>
-          <w:textDirection w:val="lrTb"/>
-        </w:sectPr>
-      </w:pPr>
     </w:p>
     <w:p>
       <w:pPr>
@@ -3233,7 +3230,7 @@
             <w:pStyle w:val="TOC1"/>
             <w:numPr>
               <w:ilvl w:val="0"/>
-              <w:numId w:val="2"/>
+              <w:numId w:val="0"/>
             </w:numPr>
             <w:tabs>
               <w:tab w:val="clear" w:pos="720"/>
@@ -3241,940 +3238,14 @@
               <w:tab w:val="right" w:pos="9742" w:leader="none"/>
             </w:tabs>
             <w:spacing w:lineRule="auto" w:line="240" w:before="251" w:after="0"/>
-            <w:ind w:hanging="351" w:left="688" w:right="0"/>
+            <w:ind w:hanging="0" w:left="688" w:right="0"/>
             <w:jc w:val="left"/>
+            <w:rPr>
+              <w:spacing w:val="-5"/>
+            </w:rPr>
+          </w:pPr>
+          <w:r>
             <w:rPr/>
-          </w:pPr>
-          <w:hyperlink w:anchor="_bookmark11">
-            <w:r>
-              <w:rPr>
-                <w:rStyle w:val="Style7"/>
-                <w:color w:val="0000FF"/>
-                <w:spacing w:val="-6"/>
-              </w:rPr>
-              <w:t>Diseño</w:t>
-            </w:r>
-            <w:r>
-              <w:rPr>
-                <w:rStyle w:val="Style7"/>
-                <w:color w:val="0000FF"/>
-                <w:spacing w:val="-1"/>
-              </w:rPr>
-              <w:t xml:space="preserve"> </w:t>
-            </w:r>
-            <w:r>
-              <w:rPr>
-                <w:rStyle w:val="Style7"/>
-                <w:color w:val="0000FF"/>
-                <w:spacing w:val="-6"/>
-              </w:rPr>
-              <w:t>del</w:t>
-            </w:r>
-            <w:r>
-              <w:rPr>
-                <w:rStyle w:val="Style7"/>
-                <w:color w:val="0000FF"/>
-                <w:spacing w:val="-1"/>
-              </w:rPr>
-              <w:t xml:space="preserve"> </w:t>
-            </w:r>
-            <w:r>
-              <w:rPr>
-                <w:rStyle w:val="Style7"/>
-                <w:color w:val="0000FF"/>
-                <w:spacing w:val="-6"/>
-              </w:rPr>
-              <w:t>sistema</w:t>
-            </w:r>
-          </w:hyperlink>
-          <w:r>
-            <w:rPr>
-              <w:rFonts w:ascii="Times New Roman" w:hAnsi="Times New Roman"/>
-              <w:b w:val="false"/>
-              <w:color w:val="0000FF"/>
-            </w:rPr>
-            <w:tab/>
-          </w:r>
-          <w:r>
-            <w:rPr>
-              <w:spacing w:val="-5"/>
-            </w:rPr>
-            <w:t>14</w:t>
-          </w:r>
-        </w:p>
-        <w:p>
-          <w:pPr>
-            <w:pStyle w:val="TOC2"/>
-            <w:numPr>
-              <w:ilvl w:val="1"/>
-              <w:numId w:val="2"/>
-            </w:numPr>
-            <w:tabs>
-              <w:tab w:val="clear" w:pos="720"/>
-              <w:tab w:val="left" w:pos="1226" w:leader="none"/>
-              <w:tab w:val="right" w:pos="9744" w:leader="dot"/>
-            </w:tabs>
-            <w:spacing w:lineRule="auto" w:line="240" w:before="13" w:after="0"/>
-            <w:ind w:hanging="538" w:left="1226" w:right="0"/>
-            <w:jc w:val="left"/>
-            <w:rPr/>
-          </w:pPr>
-          <w:hyperlink w:anchor="_bookmark12">
-            <w:r>
-              <w:rPr>
-                <w:rStyle w:val="Style7"/>
-                <w:color w:val="0000FF"/>
-              </w:rPr>
-              <w:t>Modelo</w:t>
-            </w:r>
-            <w:r>
-              <w:rPr>
-                <w:rStyle w:val="Style7"/>
-                <w:color w:val="0000FF"/>
-                <w:spacing w:val="21"/>
-              </w:rPr>
-              <w:t xml:space="preserve"> </w:t>
-            </w:r>
-            <w:r>
-              <w:rPr>
-                <w:rStyle w:val="Style7"/>
-                <w:color w:val="0000FF"/>
-              </w:rPr>
-              <w:t>de</w:t>
-            </w:r>
-            <w:r>
-              <w:rPr>
-                <w:rStyle w:val="Style7"/>
-                <w:color w:val="0000FF"/>
-                <w:spacing w:val="20"/>
-              </w:rPr>
-              <w:t xml:space="preserve"> </w:t>
-            </w:r>
-            <w:r>
-              <w:rPr>
-                <w:rStyle w:val="Style7"/>
-                <w:color w:val="0000FF"/>
-              </w:rPr>
-              <w:t>clases</w:t>
-            </w:r>
-            <w:r>
-              <w:rPr>
-                <w:rStyle w:val="Style7"/>
-                <w:color w:val="0000FF"/>
-                <w:spacing w:val="21"/>
-              </w:rPr>
-              <w:t xml:space="preserve"> </w:t>
-            </w:r>
-            <w:r>
-              <w:rPr>
-                <w:rStyle w:val="Style7"/>
-                <w:color w:val="0000FF"/>
-                <w:spacing w:val="-2"/>
-              </w:rPr>
-              <w:t>detallado</w:t>
-            </w:r>
-          </w:hyperlink>
-          <w:r>
-            <w:rPr>
-              <w:color w:val="0000FF"/>
-            </w:rPr>
-            <w:tab/>
-          </w:r>
-          <w:r>
-            <w:rPr>
-              <w:spacing w:val="-5"/>
-            </w:rPr>
-            <w:t>14</w:t>
-          </w:r>
-        </w:p>
-        <w:p>
-          <w:pPr>
-            <w:pStyle w:val="TOC2"/>
-            <w:numPr>
-              <w:ilvl w:val="1"/>
-              <w:numId w:val="2"/>
-            </w:numPr>
-            <w:tabs>
-              <w:tab w:val="clear" w:pos="720"/>
-              <w:tab w:val="left" w:pos="1226" w:leader="none"/>
-              <w:tab w:val="right" w:pos="9745" w:leader="dot"/>
-            </w:tabs>
-            <w:spacing w:lineRule="auto" w:line="240" w:before="13" w:after="0"/>
-            <w:ind w:hanging="538" w:left="1226" w:right="0"/>
-            <w:jc w:val="left"/>
-            <w:rPr/>
-          </w:pPr>
-          <w:hyperlink w:anchor="_bookmark13">
-            <w:r>
-              <w:rPr>
-                <w:rStyle w:val="Style7"/>
-                <w:color w:val="0000FF"/>
-                <w:spacing w:val="2"/>
-              </w:rPr>
-              <w:t>Arquitectura</w:t>
-            </w:r>
-            <w:r>
-              <w:rPr>
-                <w:rStyle w:val="Style7"/>
-                <w:color w:val="0000FF"/>
-                <w:spacing w:val="61"/>
-                <w:w w:val="150"/>
-              </w:rPr>
-              <w:t xml:space="preserve"> </w:t>
-            </w:r>
-            <w:r>
-              <w:rPr>
-                <w:rStyle w:val="Style7"/>
-                <w:color w:val="0000FF"/>
-                <w:spacing w:val="-2"/>
-              </w:rPr>
-              <w:t>propuesta</w:t>
-            </w:r>
-          </w:hyperlink>
-          <w:r>
-            <w:rPr>
-              <w:color w:val="0000FF"/>
-            </w:rPr>
-            <w:tab/>
-          </w:r>
-          <w:r>
-            <w:rPr>
-              <w:spacing w:val="-5"/>
-            </w:rPr>
-            <w:t>14</w:t>
-          </w:r>
-        </w:p>
-        <w:p>
-          <w:pPr>
-            <w:pStyle w:val="TOC2"/>
-            <w:numPr>
-              <w:ilvl w:val="1"/>
-              <w:numId w:val="2"/>
-            </w:numPr>
-            <w:tabs>
-              <w:tab w:val="clear" w:pos="720"/>
-              <w:tab w:val="left" w:pos="1226" w:leader="none"/>
-              <w:tab w:val="right" w:pos="9742" w:leader="dot"/>
-            </w:tabs>
-            <w:spacing w:lineRule="auto" w:line="240" w:before="12" w:after="0"/>
-            <w:ind w:hanging="538" w:left="1226" w:right="0"/>
-            <w:jc w:val="left"/>
-            <w:rPr/>
-          </w:pPr>
-          <w:hyperlink w:anchor="_bookmark14">
-            <w:r>
-              <w:rPr>
-                <w:rStyle w:val="Style7"/>
-                <w:color w:val="0000FF"/>
-              </w:rPr>
-              <w:t>Diagramas</w:t>
-            </w:r>
-            <w:r>
-              <w:rPr>
-                <w:rStyle w:val="Style7"/>
-                <w:color w:val="0000FF"/>
-                <w:spacing w:val="43"/>
-              </w:rPr>
-              <w:t xml:space="preserve"> </w:t>
-            </w:r>
-            <w:r>
-              <w:rPr>
-                <w:rStyle w:val="Style7"/>
-                <w:color w:val="0000FF"/>
-              </w:rPr>
-              <w:t>de</w:t>
-            </w:r>
-            <w:r>
-              <w:rPr>
-                <w:rStyle w:val="Style7"/>
-                <w:color w:val="0000FF"/>
-                <w:spacing w:val="43"/>
-              </w:rPr>
-              <w:t xml:space="preserve"> </w:t>
-            </w:r>
-            <w:r>
-              <w:rPr>
-                <w:rStyle w:val="Style7"/>
-                <w:color w:val="0000FF"/>
-                <w:spacing w:val="-2"/>
-              </w:rPr>
-              <w:t>interacción</w:t>
-            </w:r>
-          </w:hyperlink>
-          <w:r>
-            <w:rPr>
-              <w:color w:val="0000FF"/>
-            </w:rPr>
-            <w:tab/>
-          </w:r>
-          <w:r>
-            <w:rPr>
-              <w:spacing w:val="-5"/>
-            </w:rPr>
-            <w:t>14</w:t>
-          </w:r>
-        </w:p>
-        <w:p>
-          <w:pPr>
-            <w:pStyle w:val="TOC2"/>
-            <w:numPr>
-              <w:ilvl w:val="1"/>
-              <w:numId w:val="2"/>
-            </w:numPr>
-            <w:tabs>
-              <w:tab w:val="clear" w:pos="720"/>
-              <w:tab w:val="left" w:pos="1226" w:leader="none"/>
-              <w:tab w:val="right" w:pos="9743" w:leader="dot"/>
-            </w:tabs>
-            <w:spacing w:lineRule="auto" w:line="240" w:before="13" w:after="0"/>
-            <w:ind w:hanging="538" w:left="1226" w:right="0"/>
-            <w:jc w:val="left"/>
-            <w:rPr/>
-          </w:pPr>
-          <w:hyperlink w:anchor="_bookmark15">
-            <w:r>
-              <w:rPr>
-                <w:rStyle w:val="Style7"/>
-                <w:color w:val="0000FF"/>
-              </w:rPr>
-              <w:t>Diagramas</w:t>
-            </w:r>
-            <w:r>
-              <w:rPr>
-                <w:rStyle w:val="Style7"/>
-                <w:color w:val="0000FF"/>
-                <w:spacing w:val="43"/>
-              </w:rPr>
-              <w:t xml:space="preserve"> </w:t>
-            </w:r>
-            <w:r>
-              <w:rPr>
-                <w:rStyle w:val="Style7"/>
-                <w:color w:val="0000FF"/>
-              </w:rPr>
-              <w:t>de</w:t>
-            </w:r>
-            <w:r>
-              <w:rPr>
-                <w:rStyle w:val="Style7"/>
-                <w:color w:val="0000FF"/>
-                <w:spacing w:val="43"/>
-              </w:rPr>
-              <w:t xml:space="preserve"> </w:t>
-            </w:r>
-            <w:r>
-              <w:rPr>
-                <w:rStyle w:val="Style7"/>
-                <w:color w:val="0000FF"/>
-                <w:spacing w:val="-2"/>
-              </w:rPr>
-              <w:t>paquetes</w:t>
-            </w:r>
-          </w:hyperlink>
-          <w:r>
-            <w:rPr>
-              <w:color w:val="0000FF"/>
-            </w:rPr>
-            <w:tab/>
-          </w:r>
-          <w:r>
-            <w:rPr>
-              <w:spacing w:val="-5"/>
-            </w:rPr>
-            <w:t>15</w:t>
-          </w:r>
-        </w:p>
-        <w:p>
-          <w:pPr>
-            <w:pStyle w:val="TOC1"/>
-            <w:numPr>
-              <w:ilvl w:val="0"/>
-              <w:numId w:val="2"/>
-            </w:numPr>
-            <w:tabs>
-              <w:tab w:val="clear" w:pos="720"/>
-              <w:tab w:val="left" w:pos="688" w:leader="none"/>
-              <w:tab w:val="right" w:pos="9741" w:leader="none"/>
-            </w:tabs>
-            <w:spacing w:lineRule="auto" w:line="240" w:before="251" w:after="0"/>
-            <w:ind w:hanging="351" w:left="688" w:right="0"/>
-            <w:jc w:val="left"/>
-            <w:rPr/>
-          </w:pPr>
-          <w:hyperlink w:anchor="_bookmark16">
-            <w:r>
-              <w:rPr>
-                <w:rStyle w:val="Style7"/>
-                <w:color w:val="0000FF"/>
-                <w:spacing w:val="-2"/>
-              </w:rPr>
-              <w:t>Implementación</w:t>
-            </w:r>
-          </w:hyperlink>
-          <w:r>
-            <w:rPr>
-              <w:rFonts w:ascii="Times New Roman" w:hAnsi="Times New Roman"/>
-              <w:b w:val="false"/>
-              <w:color w:val="0000FF"/>
-            </w:rPr>
-            <w:tab/>
-          </w:r>
-          <w:r>
-            <w:rPr>
-              <w:spacing w:val="-5"/>
-            </w:rPr>
-            <w:t>15</w:t>
-          </w:r>
-        </w:p>
-        <w:p>
-          <w:pPr>
-            <w:pStyle w:val="TOC2"/>
-            <w:numPr>
-              <w:ilvl w:val="1"/>
-              <w:numId w:val="2"/>
-            </w:numPr>
-            <w:tabs>
-              <w:tab w:val="clear" w:pos="720"/>
-              <w:tab w:val="left" w:pos="1226" w:leader="none"/>
-              <w:tab w:val="right" w:pos="9742" w:leader="dot"/>
-            </w:tabs>
-            <w:spacing w:lineRule="auto" w:line="240" w:before="13" w:after="0"/>
-            <w:ind w:hanging="538" w:left="1226" w:right="0"/>
-            <w:jc w:val="left"/>
-            <w:rPr/>
-          </w:pPr>
-          <w:hyperlink w:anchor="_bookmark17">
-            <w:r>
-              <w:rPr>
-                <w:rStyle w:val="Style7"/>
-                <w:color w:val="0000FF"/>
-              </w:rPr>
-              <w:t>Lenguaje</w:t>
-            </w:r>
-            <w:r>
-              <w:rPr>
-                <w:rStyle w:val="Style7"/>
-                <w:color w:val="0000FF"/>
-                <w:spacing w:val="36"/>
-              </w:rPr>
-              <w:t xml:space="preserve"> </w:t>
-            </w:r>
-            <w:r>
-              <w:rPr>
-                <w:rStyle w:val="Style7"/>
-                <w:color w:val="0000FF"/>
-              </w:rPr>
-              <w:t>y</w:t>
-            </w:r>
-            <w:r>
-              <w:rPr>
-                <w:rStyle w:val="Style7"/>
-                <w:color w:val="0000FF"/>
-                <w:spacing w:val="38"/>
-              </w:rPr>
-              <w:t xml:space="preserve"> </w:t>
-            </w:r>
-            <w:r>
-              <w:rPr>
-                <w:rStyle w:val="Style7"/>
-                <w:color w:val="0000FF"/>
-                <w:spacing w:val="-2"/>
-              </w:rPr>
-              <w:t>herramientas</w:t>
-            </w:r>
-          </w:hyperlink>
-          <w:r>
-            <w:rPr>
-              <w:color w:val="0000FF"/>
-            </w:rPr>
-            <w:tab/>
-          </w:r>
-          <w:r>
-            <w:rPr>
-              <w:spacing w:val="-5"/>
-            </w:rPr>
-            <w:t>15</w:t>
-          </w:r>
-        </w:p>
-        <w:p>
-          <w:pPr>
-            <w:pStyle w:val="TOC2"/>
-            <w:numPr>
-              <w:ilvl w:val="1"/>
-              <w:numId w:val="2"/>
-            </w:numPr>
-            <w:tabs>
-              <w:tab w:val="clear" w:pos="720"/>
-              <w:tab w:val="left" w:pos="1226" w:leader="none"/>
-              <w:tab w:val="right" w:pos="9744" w:leader="dot"/>
-            </w:tabs>
-            <w:spacing w:lineRule="auto" w:line="240" w:before="13" w:after="0"/>
-            <w:ind w:hanging="538" w:left="1226" w:right="0"/>
-            <w:jc w:val="left"/>
-            <w:rPr/>
-          </w:pPr>
-          <w:hyperlink w:anchor="_bookmark18">
-            <w:r>
-              <w:rPr>
-                <w:rStyle w:val="Style7"/>
-                <w:color w:val="0000FF"/>
-              </w:rPr>
-              <w:t>Estructura</w:t>
-            </w:r>
-            <w:r>
-              <w:rPr>
-                <w:rStyle w:val="Style7"/>
-                <w:color w:val="0000FF"/>
-                <w:spacing w:val="63"/>
-              </w:rPr>
-              <w:t xml:space="preserve"> </w:t>
-            </w:r>
-            <w:r>
-              <w:rPr>
-                <w:rStyle w:val="Style7"/>
-                <w:color w:val="0000FF"/>
-              </w:rPr>
-              <w:t>de</w:t>
-            </w:r>
-            <w:r>
-              <w:rPr>
-                <w:rStyle w:val="Style7"/>
-                <w:color w:val="0000FF"/>
-                <w:spacing w:val="63"/>
-              </w:rPr>
-              <w:t xml:space="preserve"> </w:t>
-            </w:r>
-            <w:r>
-              <w:rPr>
-                <w:rStyle w:val="Style7"/>
-                <w:color w:val="0000FF"/>
-              </w:rPr>
-              <w:t>proyecto</w:t>
-            </w:r>
-            <w:r>
-              <w:rPr>
-                <w:rStyle w:val="Style7"/>
-                <w:color w:val="0000FF"/>
-                <w:spacing w:val="63"/>
-              </w:rPr>
-              <w:t xml:space="preserve"> </w:t>
-            </w:r>
-            <w:r>
-              <w:rPr>
-                <w:rStyle w:val="Style7"/>
-                <w:color w:val="0000FF"/>
-                <w:spacing w:val="-2"/>
-              </w:rPr>
-              <w:t>(sugerida)</w:t>
-            </w:r>
-          </w:hyperlink>
-          <w:r>
-            <w:rPr>
-              <w:color w:val="0000FF"/>
-            </w:rPr>
-            <w:tab/>
-          </w:r>
-          <w:r>
-            <w:rPr>
-              <w:spacing w:val="-5"/>
-            </w:rPr>
-            <w:t>15</w:t>
-          </w:r>
-        </w:p>
-        <w:p>
-          <w:pPr>
-            <w:pStyle w:val="TOC2"/>
-            <w:numPr>
-              <w:ilvl w:val="1"/>
-              <w:numId w:val="2"/>
-            </w:numPr>
-            <w:tabs>
-              <w:tab w:val="clear" w:pos="720"/>
-              <w:tab w:val="left" w:pos="1226" w:leader="none"/>
-              <w:tab w:val="right" w:pos="9743" w:leader="dot"/>
-            </w:tabs>
-            <w:spacing w:lineRule="auto" w:line="240" w:before="13" w:after="0"/>
-            <w:ind w:hanging="538" w:left="1226" w:right="0"/>
-            <w:jc w:val="left"/>
-            <w:rPr/>
-          </w:pPr>
-          <w:hyperlink w:anchor="_bookmark19">
-            <w:r>
-              <w:rPr>
-                <w:rStyle w:val="Style7"/>
-                <w:color w:val="0000FF"/>
-              </w:rPr>
-              <w:t>Ejemplo</w:t>
-            </w:r>
-            <w:r>
-              <w:rPr>
-                <w:rStyle w:val="Style7"/>
-                <w:color w:val="0000FF"/>
-                <w:spacing w:val="27"/>
-              </w:rPr>
-              <w:t xml:space="preserve"> </w:t>
-            </w:r>
-            <w:r>
-              <w:rPr>
-                <w:rStyle w:val="Style7"/>
-                <w:color w:val="0000FF"/>
-              </w:rPr>
-              <w:t>breve</w:t>
-            </w:r>
-            <w:r>
-              <w:rPr>
-                <w:rStyle w:val="Style7"/>
-                <w:color w:val="0000FF"/>
-                <w:spacing w:val="27"/>
-              </w:rPr>
-              <w:t xml:space="preserve"> </w:t>
-            </w:r>
-            <w:r>
-              <w:rPr>
-                <w:rStyle w:val="Style7"/>
-                <w:color w:val="0000FF"/>
-              </w:rPr>
-              <w:t>de</w:t>
-            </w:r>
-            <w:r>
-              <w:rPr>
-                <w:rStyle w:val="Style7"/>
-                <w:color w:val="0000FF"/>
-                <w:spacing w:val="26"/>
-              </w:rPr>
-              <w:t xml:space="preserve"> </w:t>
-            </w:r>
-            <w:r>
-              <w:rPr>
-                <w:rStyle w:val="Style7"/>
-                <w:color w:val="0000FF"/>
-              </w:rPr>
-              <w:t>código</w:t>
-            </w:r>
-            <w:r>
-              <w:rPr>
-                <w:rStyle w:val="Style7"/>
-                <w:color w:val="0000FF"/>
-                <w:spacing w:val="28"/>
-              </w:rPr>
-              <w:t xml:space="preserve"> </w:t>
-            </w:r>
-            <w:r>
-              <w:rPr>
-                <w:rStyle w:val="Style7"/>
-                <w:color w:val="0000FF"/>
-                <w:spacing w:val="-2"/>
-              </w:rPr>
-              <w:t>(opcional)</w:t>
-            </w:r>
-          </w:hyperlink>
-          <w:r>
-            <w:rPr>
-              <w:color w:val="0000FF"/>
-            </w:rPr>
-            <w:tab/>
-          </w:r>
-          <w:r>
-            <w:rPr>
-              <w:spacing w:val="-5"/>
-            </w:rPr>
-            <w:t>15</w:t>
-          </w:r>
-        </w:p>
-        <w:p>
-          <w:pPr>
-            <w:pStyle w:val="TOC1"/>
-            <w:numPr>
-              <w:ilvl w:val="0"/>
-              <w:numId w:val="2"/>
-            </w:numPr>
-            <w:tabs>
-              <w:tab w:val="clear" w:pos="720"/>
-              <w:tab w:val="left" w:pos="688" w:leader="none"/>
-              <w:tab w:val="right" w:pos="9742" w:leader="none"/>
-            </w:tabs>
-            <w:spacing w:lineRule="auto" w:line="240" w:before="250" w:after="0"/>
-            <w:ind w:hanging="351" w:left="688" w:right="0"/>
-            <w:jc w:val="left"/>
-            <w:rPr/>
-          </w:pPr>
-          <w:hyperlink w:anchor="_bookmark20">
-            <w:r>
-              <w:rPr>
-                <w:rStyle w:val="Style7"/>
-                <w:color w:val="0000FF"/>
-                <w:spacing w:val="-2"/>
-              </w:rPr>
-              <w:t>Pruebas</w:t>
-            </w:r>
-          </w:hyperlink>
-          <w:r>
-            <w:rPr>
-              <w:rFonts w:ascii="Times New Roman" w:hAnsi="Times New Roman"/>
-              <w:b w:val="false"/>
-              <w:color w:val="0000FF"/>
-            </w:rPr>
-            <w:tab/>
-          </w:r>
-          <w:r>
-            <w:rPr>
-              <w:spacing w:val="-5"/>
-            </w:rPr>
-            <w:t>15</w:t>
-          </w:r>
-        </w:p>
-        <w:p>
-          <w:pPr>
-            <w:pStyle w:val="TOC2"/>
-            <w:numPr>
-              <w:ilvl w:val="1"/>
-              <w:numId w:val="2"/>
-            </w:numPr>
-            <w:tabs>
-              <w:tab w:val="clear" w:pos="720"/>
-              <w:tab w:val="left" w:pos="1226" w:leader="none"/>
-              <w:tab w:val="right" w:pos="9743" w:leader="dot"/>
-            </w:tabs>
-            <w:spacing w:lineRule="auto" w:line="240" w:before="13" w:after="0"/>
-            <w:ind w:hanging="538" w:left="1226" w:right="0"/>
-            <w:jc w:val="left"/>
-            <w:rPr/>
-          </w:pPr>
-          <w:hyperlink w:anchor="_bookmark21">
-            <w:r>
-              <w:rPr>
-                <w:rStyle w:val="Style7"/>
-                <w:color w:val="0000FF"/>
-              </w:rPr>
-              <w:t>Estrategia</w:t>
-            </w:r>
-            <w:r>
-              <w:rPr>
-                <w:rStyle w:val="Style7"/>
-                <w:color w:val="0000FF"/>
-                <w:spacing w:val="60"/>
-              </w:rPr>
-              <w:t xml:space="preserve"> </w:t>
-            </w:r>
-            <w:r>
-              <w:rPr>
-                <w:rStyle w:val="Style7"/>
-                <w:color w:val="0000FF"/>
-              </w:rPr>
-              <w:t>de</w:t>
-            </w:r>
-            <w:r>
-              <w:rPr>
-                <w:rStyle w:val="Style7"/>
-                <w:color w:val="0000FF"/>
-                <w:spacing w:val="58"/>
-              </w:rPr>
-              <w:t xml:space="preserve"> </w:t>
-            </w:r>
-            <w:r>
-              <w:rPr>
-                <w:rStyle w:val="Style7"/>
-                <w:color w:val="0000FF"/>
-                <w:spacing w:val="-2"/>
-              </w:rPr>
-              <w:t>pruebas</w:t>
-            </w:r>
-          </w:hyperlink>
-          <w:r>
-            <w:rPr>
-              <w:color w:val="0000FF"/>
-            </w:rPr>
-            <w:tab/>
-          </w:r>
-          <w:r>
-            <w:rPr>
-              <w:spacing w:val="-5"/>
-            </w:rPr>
-            <w:t>15</w:t>
-          </w:r>
-        </w:p>
-        <w:p>
-          <w:pPr>
-            <w:pStyle w:val="TOC2"/>
-            <w:numPr>
-              <w:ilvl w:val="1"/>
-              <w:numId w:val="2"/>
-            </w:numPr>
-            <w:tabs>
-              <w:tab w:val="clear" w:pos="720"/>
-              <w:tab w:val="left" w:pos="1226" w:leader="none"/>
-              <w:tab w:val="right" w:pos="9744" w:leader="dot"/>
-            </w:tabs>
-            <w:spacing w:lineRule="auto" w:line="240" w:before="13" w:after="0"/>
-            <w:ind w:hanging="538" w:left="1226" w:right="0"/>
-            <w:jc w:val="left"/>
-            <w:rPr/>
-          </w:pPr>
-          <w:hyperlink w:anchor="_bookmark22">
-            <w:r>
-              <w:rPr>
-                <w:rStyle w:val="Style7"/>
-                <w:color w:val="0000FF"/>
-              </w:rPr>
-              <w:t>Casos</w:t>
-            </w:r>
-            <w:r>
-              <w:rPr>
-                <w:rStyle w:val="Style7"/>
-                <w:color w:val="0000FF"/>
-                <w:spacing w:val="34"/>
-              </w:rPr>
-              <w:t xml:space="preserve"> </w:t>
-            </w:r>
-            <w:r>
-              <w:rPr>
-                <w:rStyle w:val="Style7"/>
-                <w:color w:val="0000FF"/>
-              </w:rPr>
-              <w:t>de</w:t>
-            </w:r>
-            <w:r>
-              <w:rPr>
-                <w:rStyle w:val="Style7"/>
-                <w:color w:val="0000FF"/>
-                <w:spacing w:val="35"/>
-              </w:rPr>
-              <w:t xml:space="preserve"> </w:t>
-            </w:r>
-            <w:r>
-              <w:rPr>
-                <w:rStyle w:val="Style7"/>
-                <w:color w:val="0000FF"/>
-              </w:rPr>
-              <w:t>prueba</w:t>
-            </w:r>
-            <w:r>
-              <w:rPr>
-                <w:rStyle w:val="Style7"/>
-                <w:color w:val="0000FF"/>
-                <w:spacing w:val="36"/>
-              </w:rPr>
-              <w:t xml:space="preserve"> </w:t>
-            </w:r>
-            <w:r>
-              <w:rPr>
-                <w:rStyle w:val="Style7"/>
-                <w:color w:val="0000FF"/>
-              </w:rPr>
-              <w:t>de</w:t>
-            </w:r>
-            <w:r>
-              <w:rPr>
-                <w:rStyle w:val="Style7"/>
-                <w:color w:val="0000FF"/>
-                <w:spacing w:val="34"/>
-              </w:rPr>
-              <w:t xml:space="preserve"> </w:t>
-            </w:r>
-            <w:r>
-              <w:rPr>
-                <w:rStyle w:val="Style7"/>
-                <w:color w:val="0000FF"/>
-                <w:spacing w:val="-2"/>
-              </w:rPr>
-              <w:t>ejemplo</w:t>
-            </w:r>
-          </w:hyperlink>
-          <w:r>
-            <w:rPr>
-              <w:color w:val="0000FF"/>
-            </w:rPr>
-            <w:tab/>
-          </w:r>
-          <w:r>
-            <w:rPr>
-              <w:spacing w:val="-5"/>
-            </w:rPr>
-            <w:t>15</w:t>
-          </w:r>
-        </w:p>
-        <w:p>
-          <w:pPr>
-            <w:pStyle w:val="TOC1"/>
-            <w:numPr>
-              <w:ilvl w:val="0"/>
-              <w:numId w:val="2"/>
-            </w:numPr>
-            <w:tabs>
-              <w:tab w:val="clear" w:pos="720"/>
-              <w:tab w:val="left" w:pos="688" w:leader="none"/>
-              <w:tab w:val="right" w:pos="9741" w:leader="none"/>
-            </w:tabs>
-            <w:spacing w:lineRule="auto" w:line="240" w:before="251" w:after="0"/>
-            <w:ind w:hanging="351" w:left="688" w:right="0"/>
-            <w:jc w:val="left"/>
-            <w:rPr/>
-          </w:pPr>
-          <w:hyperlink w:anchor="_bookmark23">
-            <w:r>
-              <w:rPr>
-                <w:rStyle w:val="Style7"/>
-                <w:color w:val="0000FF"/>
-                <w:spacing w:val="-2"/>
-              </w:rPr>
-              <w:t>Conclusiones</w:t>
-            </w:r>
-          </w:hyperlink>
-          <w:r>
-            <w:rPr>
-              <w:rFonts w:ascii="Times New Roman" w:hAnsi="Times New Roman"/>
-              <w:b w:val="false"/>
-              <w:color w:val="0000FF"/>
-            </w:rPr>
-            <w:tab/>
-          </w:r>
-          <w:r>
-            <w:rPr>
-              <w:spacing w:val="-5"/>
-            </w:rPr>
-            <w:t>16</w:t>
-          </w:r>
-        </w:p>
-        <w:p>
-          <w:pPr>
-            <w:pStyle w:val="TOC1"/>
-            <w:numPr>
-              <w:ilvl w:val="0"/>
-              <w:numId w:val="2"/>
-            </w:numPr>
-            <w:tabs>
-              <w:tab w:val="clear" w:pos="720"/>
-              <w:tab w:val="left" w:pos="688" w:leader="none"/>
-              <w:tab w:val="right" w:pos="9741" w:leader="none"/>
-            </w:tabs>
-            <w:spacing w:lineRule="auto" w:line="240" w:before="250" w:after="0"/>
-            <w:ind w:hanging="351" w:left="688" w:right="0"/>
-            <w:jc w:val="left"/>
-            <w:rPr/>
-          </w:pPr>
-          <w:hyperlink w:anchor="_bookmark24">
-            <w:r>
-              <w:rPr>
-                <w:rStyle w:val="Style7"/>
-                <w:color w:val="0000FF"/>
-                <w:spacing w:val="-2"/>
-              </w:rPr>
-              <w:t>Bibliografía</w:t>
-            </w:r>
-          </w:hyperlink>
-          <w:r>
-            <w:rPr>
-              <w:rFonts w:ascii="Times New Roman" w:hAnsi="Times New Roman"/>
-              <w:b w:val="false"/>
-              <w:color w:val="0000FF"/>
-            </w:rPr>
-            <w:tab/>
-          </w:r>
-          <w:r>
-            <w:rPr>
-              <w:spacing w:val="-5"/>
-            </w:rPr>
-            <w:t>16</w:t>
           </w:r>
         </w:p>
       </w:sdtContent>
@@ -4434,8 +3505,8 @@
         <w:jc w:val="left"/>
         <w:rPr/>
       </w:pPr>
-      <w:bookmarkStart w:id="0" w:name="_bookmark0"/>
-      <w:bookmarkStart w:id="1" w:name="Introducción"/>
+      <w:bookmarkStart w:id="0" w:name="Introducción"/>
+      <w:bookmarkStart w:id="1" w:name="_bookmark0"/>
       <w:bookmarkEnd w:id="0"/>
       <w:bookmarkEnd w:id="1"/>
       <w:r>
@@ -5330,8 +4401,8 @@
         </w:rPr>
         <w:t xml:space="preserve">PC/Consola, </w:t>
       </w:r>
-      <w:bookmarkStart w:id="2" w:name="_bookmark1"/>
-      <w:bookmarkStart w:id="3" w:name="Requisitos_del_sistema"/>
+      <w:bookmarkStart w:id="2" w:name="Requisitos_del_sistema"/>
+      <w:bookmarkStart w:id="3" w:name="_bookmark1"/>
       <w:bookmarkEnd w:id="2"/>
       <w:bookmarkEnd w:id="3"/>
       <w:r>
@@ -5428,8 +4499,8 @@
         <w:jc w:val="left"/>
         <w:rPr/>
       </w:pPr>
-      <w:bookmarkStart w:id="4" w:name="_bookmark2"/>
-      <w:bookmarkStart w:id="5" w:name="Descripción_del_problema"/>
+      <w:bookmarkStart w:id="4" w:name="Descripción_del_problema"/>
+      <w:bookmarkStart w:id="5" w:name="_bookmark2"/>
       <w:bookmarkEnd w:id="4"/>
       <w:bookmarkEnd w:id="5"/>
       <w:r>
@@ -6977,8 +6048,8 @@
         </w:rPr>
         <w:t xml:space="preserve">La solución a este problema permitirá mejorar la organización, reducir errores, optimizar la </w:t>
       </w:r>
-      <w:bookmarkStart w:id="6" w:name="_bookmark3"/>
-      <w:bookmarkStart w:id="7" w:name="Objetivos_del_sistema"/>
+      <w:bookmarkStart w:id="6" w:name="Objetivos_del_sistema"/>
+      <w:bookmarkStart w:id="7" w:name="_bookmark3"/>
       <w:bookmarkEnd w:id="6"/>
       <w:bookmarkEnd w:id="7"/>
       <w:r>
@@ -8181,8 +7252,8 @@
         </w:rPr>
         <w:t xml:space="preserve">Asegurar el rendimiento y escalabilidad del sistema, de forma que soporte al menos 20 estaciones en uso simultáneo, permita hasta 10 transacciones por segundo y cuente con diseño modular para futuras funcionalidades (reservas online, app móvil, promociones </w:t>
       </w:r>
-      <w:bookmarkStart w:id="8" w:name="_bookmark4"/>
-      <w:bookmarkStart w:id="9" w:name="Casos_de_uso_(lista)"/>
+      <w:bookmarkStart w:id="8" w:name="Casos_de_uso_(lista)"/>
+      <w:bookmarkStart w:id="9" w:name="_bookmark4"/>
       <w:bookmarkEnd w:id="8"/>
       <w:bookmarkEnd w:id="9"/>
       <w:r>
@@ -9012,8 +8083,9 @@
     <w:p>
       <w:pPr>
         <w:sectPr>
-          <w:footerReference w:type="default" r:id="rId18"/>
-          <w:footerReference w:type="first" r:id="rId19"/>
+          <w:footerReference w:type="even" r:id="rId18"/>
+          <w:footerReference w:type="default" r:id="rId19"/>
+          <w:footerReference w:type="first" r:id="rId20"/>
           <w:type w:val="nextPage"/>
           <w:pgSz w:w="12240" w:h="15840"/>
           <w:pgMar w:left="1080" w:right="360" w:gutter="0" w:header="0" w:top="1360" w:footer="845" w:bottom="1040"/>
@@ -9108,7 +8180,7 @@
           <wp:inline distT="0" distB="0" distL="0" distR="0">
             <wp:extent cx="45720" cy="45720"/>
             <wp:effectExtent l="0" t="0" r="0" b="0"/>
-            <wp:docPr id="17" name="Image 15" descr=""/>
+            <wp:docPr id="18" name="Image 15" descr=""/>
             <wp:cNvGraphicFramePr>
               <a:graphicFrameLocks xmlns:a="http://schemas.openxmlformats.org/drawingml/2006/main" noChangeAspect="1"/>
             </wp:cNvGraphicFramePr>
@@ -9116,275 +8188,7 @@
               <a:graphicData uri="http://schemas.openxmlformats.org/drawingml/2006/picture">
                 <pic:pic xmlns:pic="http://schemas.openxmlformats.org/drawingml/2006/picture">
                   <pic:nvPicPr>
-                    <pic:cNvPr id="17" name="Image 15" descr=""/>
-                    <pic:cNvPicPr>
-                      <a:picLocks noChangeAspect="1" noChangeArrowheads="1"/>
-                    </pic:cNvPicPr>
-                  </pic:nvPicPr>
-                  <pic:blipFill>
-                    <a:blip r:embed="rId20"/>
-                    <a:stretch>
-                      <a:fillRect/>
-                    </a:stretch>
-                  </pic:blipFill>
-                  <pic:spPr bwMode="auto">
-                    <a:xfrm>
-                      <a:off x="0" y="0"/>
-                      <a:ext cx="45720" cy="45720"/>
-                    </a:xfrm>
-                    <a:prstGeom prst="rect">
-                      <a:avLst/>
-                    </a:prstGeom>
-                    <a:noFill/>
-                  </pic:spPr>
-                </pic:pic>
-              </a:graphicData>
-            </a:graphic>
-          </wp:inline>
-        </w:drawing>
-      </w:r>
-      <w:r>
-        <w:rPr>
-          <w:spacing w:val="40"/>
-          <w:w w:val="105"/>
-          <w:sz w:val="20"/>
-        </w:rPr>
-        <w:t xml:space="preserve"> </w:t>
-      </w:r>
-      <w:r>
-        <w:rPr>
-          <w:rFonts w:ascii="Georgia" w:hAnsi="Georgia"/>
-          <w:b/>
-          <w:w w:val="105"/>
-          <w:sz w:val="24"/>
-        </w:rPr>
-        <w:t>Extender</w:t>
-      </w:r>
-      <w:r>
-        <w:rPr>
-          <w:rFonts w:ascii="Georgia" w:hAnsi="Georgia"/>
-          <w:b/>
-          <w:spacing w:val="37"/>
-          <w:w w:val="105"/>
-          <w:sz w:val="24"/>
-        </w:rPr>
-        <w:t xml:space="preserve"> </w:t>
-      </w:r>
-      <w:r>
-        <w:rPr>
-          <w:rFonts w:ascii="Georgia" w:hAnsi="Georgia"/>
-          <w:b/>
-          <w:w w:val="105"/>
-          <w:sz w:val="24"/>
-        </w:rPr>
-        <w:t>Tiempo</w:t>
-      </w:r>
-      <w:r>
-        <w:rPr>
-          <w:rFonts w:ascii="Georgia" w:hAnsi="Georgia"/>
-          <w:b/>
-          <w:spacing w:val="37"/>
-          <w:w w:val="105"/>
-          <w:sz w:val="24"/>
-        </w:rPr>
-        <w:t xml:space="preserve"> </w:t>
-      </w:r>
-      <w:r>
-        <w:rPr>
-          <w:rFonts w:ascii="Georgia" w:hAnsi="Georgia"/>
-          <w:b/>
-          <w:w w:val="105"/>
-          <w:sz w:val="24"/>
-        </w:rPr>
-        <w:t>de</w:t>
-      </w:r>
-      <w:r>
-        <w:rPr>
-          <w:rFonts w:ascii="Georgia" w:hAnsi="Georgia"/>
-          <w:b/>
-          <w:spacing w:val="37"/>
-          <w:w w:val="105"/>
-          <w:sz w:val="24"/>
-        </w:rPr>
-        <w:t xml:space="preserve"> </w:t>
-      </w:r>
-      <w:r>
-        <w:rPr>
-          <w:rFonts w:ascii="Georgia" w:hAnsi="Georgia"/>
-          <w:b/>
-          <w:w w:val="105"/>
-          <w:sz w:val="24"/>
-        </w:rPr>
-        <w:t>Juego</w:t>
-      </w:r>
-      <w:r>
-        <w:rPr>
-          <w:w w:val="105"/>
-          <w:sz w:val="24"/>
-        </w:rPr>
-        <w:t>:</w:t>
-      </w:r>
-      <w:r>
-        <w:rPr>
-          <w:spacing w:val="26"/>
-          <w:w w:val="105"/>
-          <w:sz w:val="24"/>
-        </w:rPr>
-        <w:t xml:space="preserve"> </w:t>
-      </w:r>
-      <w:r>
-        <w:rPr>
-          <w:w w:val="105"/>
-          <w:sz w:val="24"/>
-        </w:rPr>
-        <w:t>El</w:t>
-      </w:r>
-      <w:r>
-        <w:rPr>
-          <w:spacing w:val="26"/>
-          <w:w w:val="105"/>
-          <w:sz w:val="24"/>
-        </w:rPr>
-        <w:t xml:space="preserve"> </w:t>
-      </w:r>
-      <w:r>
-        <w:rPr>
-          <w:w w:val="105"/>
-          <w:sz w:val="24"/>
-        </w:rPr>
-        <w:t>administrador</w:t>
-      </w:r>
-      <w:r>
-        <w:rPr>
-          <w:spacing w:val="25"/>
-          <w:w w:val="105"/>
-          <w:sz w:val="24"/>
-        </w:rPr>
-        <w:t xml:space="preserve"> </w:t>
-      </w:r>
-      <w:r>
-        <w:rPr>
-          <w:w w:val="105"/>
-          <w:sz w:val="24"/>
-        </w:rPr>
-        <w:t>amplía</w:t>
-      </w:r>
-      <w:r>
-        <w:rPr>
-          <w:spacing w:val="26"/>
-          <w:w w:val="105"/>
-          <w:sz w:val="24"/>
-        </w:rPr>
-        <w:t xml:space="preserve"> </w:t>
-      </w:r>
-      <w:r>
-        <w:rPr>
-          <w:w w:val="105"/>
-          <w:sz w:val="24"/>
-        </w:rPr>
-        <w:t>el</w:t>
-      </w:r>
-      <w:r>
-        <w:rPr>
-          <w:spacing w:val="26"/>
-          <w:w w:val="105"/>
-          <w:sz w:val="24"/>
-        </w:rPr>
-        <w:t xml:space="preserve"> </w:t>
-      </w:r>
-      <w:r>
-        <w:rPr>
-          <w:w w:val="105"/>
-          <w:sz w:val="24"/>
-        </w:rPr>
-        <w:t>tiempo</w:t>
-      </w:r>
-      <w:r>
-        <w:rPr>
-          <w:spacing w:val="25"/>
-          <w:w w:val="105"/>
-          <w:sz w:val="24"/>
-        </w:rPr>
-        <w:t xml:space="preserve"> </w:t>
-      </w:r>
-      <w:r>
-        <w:rPr>
-          <w:w w:val="105"/>
-          <w:sz w:val="24"/>
-        </w:rPr>
-        <w:t>de</w:t>
-      </w:r>
-      <w:r>
-        <w:rPr>
-          <w:spacing w:val="26"/>
-          <w:w w:val="105"/>
-          <w:sz w:val="24"/>
-        </w:rPr>
-        <w:t xml:space="preserve"> </w:t>
-      </w:r>
-      <w:r>
-        <w:rPr>
-          <w:w w:val="105"/>
-          <w:sz w:val="24"/>
-        </w:rPr>
-        <w:t>uso</w:t>
-      </w:r>
-      <w:r>
-        <w:rPr>
-          <w:spacing w:val="26"/>
-          <w:w w:val="105"/>
-          <w:sz w:val="24"/>
-        </w:rPr>
-        <w:t xml:space="preserve"> </w:t>
-      </w:r>
-      <w:r>
-        <w:rPr>
-          <w:w w:val="105"/>
-          <w:sz w:val="24"/>
-        </w:rPr>
-        <w:t>de</w:t>
-      </w:r>
-      <w:r>
-        <w:rPr>
-          <w:spacing w:val="25"/>
-          <w:w w:val="105"/>
-          <w:sz w:val="24"/>
-        </w:rPr>
-        <w:t xml:space="preserve"> </w:t>
-      </w:r>
-      <w:r>
-        <w:rPr>
-          <w:w w:val="105"/>
-          <w:sz w:val="24"/>
-        </w:rPr>
-        <w:t>una estación en curso.</w:t>
-      </w:r>
-    </w:p>
-    <w:p>
-      <w:pPr>
-        <w:pStyle w:val="Normal"/>
-        <w:spacing w:lineRule="auto" w:line="250" w:before="3" w:after="0"/>
-        <w:ind w:hanging="215" w:left="922" w:right="1019"/>
-        <w:jc w:val="left"/>
-        <w:rPr>
-          <w:sz w:val="24"/>
-        </w:rPr>
-      </w:pPr>
-      <w:r>
-        <w:rPr/>
-        <w:drawing>
-          <wp:inline distT="0" distB="0" distL="0" distR="0">
-            <wp:extent cx="45720" cy="45720"/>
-            <wp:effectExtent l="0" t="0" r="0" b="0"/>
-            <wp:docPr id="18" name="Image 16" descr=""/>
-            <wp:cNvGraphicFramePr>
-              <a:graphicFrameLocks xmlns:a="http://schemas.openxmlformats.org/drawingml/2006/main" noChangeAspect="1"/>
-            </wp:cNvGraphicFramePr>
-            <a:graphic xmlns:a="http://schemas.openxmlformats.org/drawingml/2006/main">
-              <a:graphicData uri="http://schemas.openxmlformats.org/drawingml/2006/picture">
-                <pic:pic xmlns:pic="http://schemas.openxmlformats.org/drawingml/2006/picture">
-                  <pic:nvPicPr>
-                    <pic:cNvPr id="18" name="Image 16" descr=""/>
+                    <pic:cNvPr id="18" name="Image 15" descr=""/>
                     <pic:cNvPicPr>
                       <a:picLocks noChangeAspect="1" noChangeArrowheads="1"/>
                     </pic:cNvPicPr>
@@ -9413,7 +8217,8 @@
       </w:r>
       <w:r>
         <w:rPr>
-          <w:spacing w:val="80"/>
+          <w:spacing w:val="40"/>
+          <w:w w:val="105"/>
           <w:sz w:val="20"/>
         </w:rPr>
         <w:t xml:space="preserve"> </w:t>
@@ -9422,106 +8227,209 @@
         <w:rPr>
           <w:rFonts w:ascii="Georgia" w:hAnsi="Georgia"/>
           <w:b/>
-          <w:sz w:val="24"/>
-        </w:rPr>
-        <w:t>Finalizar Sesión de Juego</w:t>
-      </w:r>
-      <w:r>
-        <w:rPr>
-          <w:sz w:val="24"/>
-        </w:rPr>
-        <w:t>: El administrador cierra la sesión de una estación, calcula el</w:t>
-      </w:r>
-      <w:r>
-        <w:rPr>
-          <w:spacing w:val="40"/>
-          <w:sz w:val="24"/>
-        </w:rPr>
-        <w:t xml:space="preserve"> </w:t>
-      </w:r>
-      <w:r>
-        <w:rPr>
-          <w:sz w:val="24"/>
-        </w:rPr>
-        <w:t>monto</w:t>
-      </w:r>
-      <w:r>
-        <w:rPr>
-          <w:spacing w:val="40"/>
-          <w:sz w:val="24"/>
-        </w:rPr>
-        <w:t xml:space="preserve"> </w:t>
-      </w:r>
-      <w:r>
-        <w:rPr>
-          <w:sz w:val="24"/>
-        </w:rPr>
-        <w:t>a</w:t>
-      </w:r>
-      <w:r>
-        <w:rPr>
-          <w:spacing w:val="40"/>
-          <w:sz w:val="24"/>
-        </w:rPr>
-        <w:t xml:space="preserve"> </w:t>
-      </w:r>
-      <w:r>
-        <w:rPr>
-          <w:sz w:val="24"/>
-        </w:rPr>
-        <w:t>pagar</w:t>
-      </w:r>
-      <w:r>
-        <w:rPr>
-          <w:spacing w:val="40"/>
-          <w:sz w:val="24"/>
-        </w:rPr>
-        <w:t xml:space="preserve"> </w:t>
-      </w:r>
-      <w:r>
-        <w:rPr>
-          <w:sz w:val="24"/>
-        </w:rPr>
-        <w:t>y</w:t>
-      </w:r>
-      <w:r>
-        <w:rPr>
-          <w:spacing w:val="40"/>
-          <w:sz w:val="24"/>
-        </w:rPr>
-        <w:t xml:space="preserve"> </w:t>
-      </w:r>
-      <w:r>
-        <w:rPr>
-          <w:sz w:val="24"/>
-        </w:rPr>
-        <w:t>libera</w:t>
-      </w:r>
-      <w:r>
-        <w:rPr>
-          <w:spacing w:val="40"/>
-          <w:sz w:val="24"/>
-        </w:rPr>
-        <w:t xml:space="preserve"> </w:t>
-      </w:r>
-      <w:r>
-        <w:rPr>
-          <w:sz w:val="24"/>
-        </w:rPr>
-        <w:t>la</w:t>
-      </w:r>
-      <w:r>
-        <w:rPr>
-          <w:spacing w:val="40"/>
-          <w:sz w:val="24"/>
-        </w:rPr>
-        <w:t xml:space="preserve"> </w:t>
-      </w:r>
-      <w:r>
-        <w:rPr>
-          <w:sz w:val="24"/>
-        </w:rPr>
-        <w:t>estación.</w:t>
+          <w:w w:val="105"/>
+          <w:sz w:val="24"/>
+        </w:rPr>
+        <w:t>Extender</w:t>
+      </w:r>
+      <w:r>
+        <w:rPr>
+          <w:rFonts w:ascii="Georgia" w:hAnsi="Georgia"/>
+          <w:b/>
+          <w:spacing w:val="37"/>
+          <w:w w:val="105"/>
+          <w:sz w:val="24"/>
+        </w:rPr>
+        <w:t xml:space="preserve"> </w:t>
+      </w:r>
+      <w:r>
+        <w:rPr>
+          <w:rFonts w:ascii="Georgia" w:hAnsi="Georgia"/>
+          <w:b/>
+          <w:w w:val="105"/>
+          <w:sz w:val="24"/>
+        </w:rPr>
+        <w:t>Tiempo</w:t>
+      </w:r>
+      <w:r>
+        <w:rPr>
+          <w:rFonts w:ascii="Georgia" w:hAnsi="Georgia"/>
+          <w:b/>
+          <w:spacing w:val="37"/>
+          <w:w w:val="105"/>
+          <w:sz w:val="24"/>
+        </w:rPr>
+        <w:t xml:space="preserve"> </w:t>
+      </w:r>
+      <w:r>
+        <w:rPr>
+          <w:rFonts w:ascii="Georgia" w:hAnsi="Georgia"/>
+          <w:b/>
+          <w:w w:val="105"/>
+          <w:sz w:val="24"/>
+        </w:rPr>
+        <w:t>de</w:t>
+      </w:r>
+      <w:r>
+        <w:rPr>
+          <w:rFonts w:ascii="Georgia" w:hAnsi="Georgia"/>
+          <w:b/>
+          <w:spacing w:val="37"/>
+          <w:w w:val="105"/>
+          <w:sz w:val="24"/>
+        </w:rPr>
+        <w:t xml:space="preserve"> </w:t>
+      </w:r>
+      <w:r>
+        <w:rPr>
+          <w:rFonts w:ascii="Georgia" w:hAnsi="Georgia"/>
+          <w:b/>
+          <w:w w:val="105"/>
+          <w:sz w:val="24"/>
+        </w:rPr>
+        <w:t>Juego</w:t>
+      </w:r>
+      <w:r>
+        <w:rPr>
+          <w:w w:val="105"/>
+          <w:sz w:val="24"/>
+        </w:rPr>
+        <w:t>:</w:t>
+      </w:r>
+      <w:r>
+        <w:rPr>
+          <w:spacing w:val="26"/>
+          <w:w w:val="105"/>
+          <w:sz w:val="24"/>
+        </w:rPr>
+        <w:t xml:space="preserve"> </w:t>
+      </w:r>
+      <w:r>
+        <w:rPr>
+          <w:w w:val="105"/>
+          <w:sz w:val="24"/>
+        </w:rPr>
+        <w:t>El</w:t>
+      </w:r>
+      <w:r>
+        <w:rPr>
+          <w:spacing w:val="26"/>
+          <w:w w:val="105"/>
+          <w:sz w:val="24"/>
+        </w:rPr>
+        <w:t xml:space="preserve"> </w:t>
+      </w:r>
+      <w:r>
+        <w:rPr>
+          <w:w w:val="105"/>
+          <w:sz w:val="24"/>
+        </w:rPr>
+        <w:t>administrador</w:t>
+      </w:r>
+      <w:r>
+        <w:rPr>
+          <w:spacing w:val="25"/>
+          <w:w w:val="105"/>
+          <w:sz w:val="24"/>
+        </w:rPr>
+        <w:t xml:space="preserve"> </w:t>
+      </w:r>
+      <w:r>
+        <w:rPr>
+          <w:w w:val="105"/>
+          <w:sz w:val="24"/>
+        </w:rPr>
+        <w:t>amplía</w:t>
+      </w:r>
+      <w:r>
+        <w:rPr>
+          <w:spacing w:val="26"/>
+          <w:w w:val="105"/>
+          <w:sz w:val="24"/>
+        </w:rPr>
+        <w:t xml:space="preserve"> </w:t>
+      </w:r>
+      <w:r>
+        <w:rPr>
+          <w:w w:val="105"/>
+          <w:sz w:val="24"/>
+        </w:rPr>
+        <w:t>el</w:t>
+      </w:r>
+      <w:r>
+        <w:rPr>
+          <w:spacing w:val="26"/>
+          <w:w w:val="105"/>
+          <w:sz w:val="24"/>
+        </w:rPr>
+        <w:t xml:space="preserve"> </w:t>
+      </w:r>
+      <w:r>
+        <w:rPr>
+          <w:w w:val="105"/>
+          <w:sz w:val="24"/>
+        </w:rPr>
+        <w:t>tiempo</w:t>
+      </w:r>
+      <w:r>
+        <w:rPr>
+          <w:spacing w:val="25"/>
+          <w:w w:val="105"/>
+          <w:sz w:val="24"/>
+        </w:rPr>
+        <w:t xml:space="preserve"> </w:t>
+      </w:r>
+      <w:r>
+        <w:rPr>
+          <w:w w:val="105"/>
+          <w:sz w:val="24"/>
+        </w:rPr>
+        <w:t>de</w:t>
+      </w:r>
+      <w:r>
+        <w:rPr>
+          <w:spacing w:val="26"/>
+          <w:w w:val="105"/>
+          <w:sz w:val="24"/>
+        </w:rPr>
+        <w:t xml:space="preserve"> </w:t>
+      </w:r>
+      <w:r>
+        <w:rPr>
+          <w:w w:val="105"/>
+          <w:sz w:val="24"/>
+        </w:rPr>
+        <w:t>uso</w:t>
+      </w:r>
+      <w:r>
+        <w:rPr>
+          <w:spacing w:val="26"/>
+          <w:w w:val="105"/>
+          <w:sz w:val="24"/>
+        </w:rPr>
+        <w:t xml:space="preserve"> </w:t>
+      </w:r>
+      <w:r>
+        <w:rPr>
+          <w:w w:val="105"/>
+          <w:sz w:val="24"/>
+        </w:rPr>
+        <w:t>de</w:t>
+      </w:r>
+      <w:r>
+        <w:rPr>
+          <w:spacing w:val="25"/>
+          <w:w w:val="105"/>
+          <w:sz w:val="24"/>
+        </w:rPr>
+        <w:t xml:space="preserve"> </w:t>
+      </w:r>
+      <w:r>
+        <w:rPr>
+          <w:w w:val="105"/>
+          <w:sz w:val="24"/>
+        </w:rPr>
+        <w:t>una estación en curso.</w:t>
       </w:r>
     </w:p>
     <w:p>
@@ -9540,7 +8448,7 @@
           <wp:inline distT="0" distB="0" distL="0" distR="0">
             <wp:extent cx="45720" cy="45720"/>
             <wp:effectExtent l="0" t="0" r="0" b="0"/>
-            <wp:docPr id="19" name="Image 17" descr=""/>
+            <wp:docPr id="19" name="Image 16" descr=""/>
             <wp:cNvGraphicFramePr>
               <a:graphicFrameLocks xmlns:a="http://schemas.openxmlformats.org/drawingml/2006/main" noChangeAspect="1"/>
             </wp:cNvGraphicFramePr>
@@ -9548,7 +8456,7 @@
               <a:graphicData uri="http://schemas.openxmlformats.org/drawingml/2006/picture">
                 <pic:pic xmlns:pic="http://schemas.openxmlformats.org/drawingml/2006/picture">
                   <pic:nvPicPr>
-                    <pic:cNvPr id="19" name="Image 17" descr=""/>
+                    <pic:cNvPr id="19" name="Image 16" descr=""/>
                     <pic:cNvPicPr>
                       <a:picLocks noChangeAspect="1" noChangeArrowheads="1"/>
                     </pic:cNvPicPr>
@@ -9588,64 +8496,13 @@
           <w:b/>
           <w:sz w:val="24"/>
         </w:rPr>
-        <w:t>Registrar</w:t>
-      </w:r>
-      <w:r>
-        <w:rPr>
-          <w:rFonts w:ascii="Georgia" w:hAnsi="Georgia"/>
-          <w:b/>
-          <w:spacing w:val="35"/>
-          <w:sz w:val="24"/>
-        </w:rPr>
-        <w:t xml:space="preserve"> </w:t>
-      </w:r>
-      <w:r>
-        <w:rPr>
-          <w:rFonts w:ascii="Georgia" w:hAnsi="Georgia"/>
-          <w:b/>
-          <w:sz w:val="24"/>
-        </w:rPr>
-        <w:t>Venta</w:t>
-      </w:r>
-      <w:r>
-        <w:rPr>
-          <w:rFonts w:ascii="Georgia" w:hAnsi="Georgia"/>
-          <w:b/>
-          <w:spacing w:val="34"/>
-          <w:sz w:val="24"/>
-        </w:rPr>
-        <w:t xml:space="preserve"> </w:t>
-      </w:r>
-      <w:r>
-        <w:rPr>
-          <w:rFonts w:ascii="Georgia" w:hAnsi="Georgia"/>
-          <w:b/>
-          <w:sz w:val="24"/>
-        </w:rPr>
-        <w:t>de</w:t>
-      </w:r>
-      <w:r>
-        <w:rPr>
-          <w:rFonts w:ascii="Georgia" w:hAnsi="Georgia"/>
-          <w:b/>
-          <w:spacing w:val="35"/>
-          <w:sz w:val="24"/>
-        </w:rPr>
-        <w:t xml:space="preserve"> </w:t>
-      </w:r>
-      <w:r>
-        <w:rPr>
-          <w:rFonts w:ascii="Georgia" w:hAnsi="Georgia"/>
-          <w:b/>
-          <w:sz w:val="24"/>
-        </w:rPr>
-        <w:t>Snack/Bebida</w:t>
-      </w:r>
-      <w:r>
-        <w:rPr>
-          <w:sz w:val="24"/>
-        </w:rPr>
-        <w:t>: El administrador o cliente selecciona un pro- ducto</w:t>
+        <w:t>Finalizar Sesión de Juego</w:t>
+      </w:r>
+      <w:r>
+        <w:rPr>
+          <w:sz w:val="24"/>
+        </w:rPr>
+        <w:t>: El administrador cierra la sesión de una estación, calcula el</w:t>
       </w:r>
       <w:r>
         <w:rPr>
@@ -9658,7 +8515,7 @@
         <w:rPr>
           <w:sz w:val="24"/>
         </w:rPr>
-        <w:t>del</w:t>
+        <w:t>monto</w:t>
       </w:r>
       <w:r>
         <w:rPr>
@@ -9671,7 +8528,7 @@
         <w:rPr>
           <w:sz w:val="24"/>
         </w:rPr>
-        <w:t>catálogo</w:t>
+        <w:t>a</w:t>
       </w:r>
       <w:r>
         <w:rPr>
@@ -9684,7 +8541,7 @@
         <w:rPr>
           <w:sz w:val="24"/>
         </w:rPr>
-        <w:t>digital</w:t>
+        <w:t>pagar</w:t>
       </w:r>
       <w:r>
         <w:rPr>
@@ -9697,7 +8554,7 @@
         <w:rPr>
           <w:sz w:val="24"/>
         </w:rPr>
-        <w:t>para</w:t>
+        <w:t>y</w:t>
       </w:r>
       <w:r>
         <w:rPr>
@@ -9710,7 +8567,7 @@
         <w:rPr>
           <w:sz w:val="24"/>
         </w:rPr>
-        <w:t>agregarlo</w:t>
+        <w:t>libera</w:t>
       </w:r>
       <w:r>
         <w:rPr>
@@ -9723,7 +8580,7 @@
         <w:rPr>
           <w:sz w:val="24"/>
         </w:rPr>
-        <w:t>a</w:t>
+        <w:t>la</w:t>
       </w:r>
       <w:r>
         <w:rPr>
@@ -9736,20 +8593,7 @@
         <w:rPr>
           <w:sz w:val="24"/>
         </w:rPr>
-        <w:t>la</w:t>
-      </w:r>
-      <w:r>
-        <w:rPr>
-          <w:spacing w:val="40"/>
-          <w:sz w:val="24"/>
-        </w:rPr>
-        <w:t xml:space="preserve"> </w:t>
-      </w:r>
-      <w:r>
-        <w:rPr>
-          <w:sz w:val="24"/>
-        </w:rPr>
-        <w:t>cuenta.</w:t>
+        <w:t>estación.</w:t>
       </w:r>
     </w:p>
     <w:p>
@@ -9768,7 +8612,7 @@
           <wp:inline distT="0" distB="0" distL="0" distR="0">
             <wp:extent cx="45720" cy="45720"/>
             <wp:effectExtent l="0" t="0" r="0" b="0"/>
-            <wp:docPr id="20" name="Image 18" descr=""/>
+            <wp:docPr id="20" name="Image 17" descr=""/>
             <wp:cNvGraphicFramePr>
               <a:graphicFrameLocks xmlns:a="http://schemas.openxmlformats.org/drawingml/2006/main" noChangeAspect="1"/>
             </wp:cNvGraphicFramePr>
@@ -9776,7 +8620,7 @@
               <a:graphicData uri="http://schemas.openxmlformats.org/drawingml/2006/picture">
                 <pic:pic xmlns:pic="http://schemas.openxmlformats.org/drawingml/2006/picture">
                   <pic:nvPicPr>
-                    <pic:cNvPr id="20" name="Image 18" descr=""/>
+                    <pic:cNvPr id="20" name="Image 17" descr=""/>
                     <pic:cNvPicPr>
                       <a:picLocks noChangeAspect="1" noChangeArrowheads="1"/>
                     </pic:cNvPicPr>
@@ -9805,7 +8649,7 @@
       </w:r>
       <w:r>
         <w:rPr>
-          <w:spacing w:val="67"/>
+          <w:spacing w:val="80"/>
           <w:sz w:val="20"/>
         </w:rPr>
         <w:t xml:space="preserve"> </w:t>
@@ -9816,99 +8660,179 @@
           <w:b/>
           <w:sz w:val="24"/>
         </w:rPr>
-        <w:t>Actualizar Inventario de Productos</w:t>
-      </w:r>
-      <w:r>
-        <w:rPr>
-          <w:sz w:val="24"/>
-        </w:rPr>
-        <w:t>:</w:t>
-      </w:r>
-      <w:r>
-        <w:rPr>
-          <w:spacing w:val="-6"/>
-          <w:sz w:val="24"/>
-        </w:rPr>
-        <w:t xml:space="preserve"> </w:t>
-      </w:r>
-      <w:r>
-        <w:rPr>
-          <w:sz w:val="24"/>
-        </w:rPr>
-        <w:t>El</w:t>
-      </w:r>
-      <w:r>
-        <w:rPr>
-          <w:spacing w:val="-6"/>
-          <w:sz w:val="24"/>
-        </w:rPr>
-        <w:t xml:space="preserve"> </w:t>
-      </w:r>
-      <w:r>
-        <w:rPr>
-          <w:sz w:val="24"/>
-        </w:rPr>
-        <w:t>administrador</w:t>
-      </w:r>
-      <w:r>
-        <w:rPr>
-          <w:spacing w:val="-6"/>
-          <w:sz w:val="24"/>
-        </w:rPr>
-        <w:t xml:space="preserve"> </w:t>
-      </w:r>
-      <w:r>
-        <w:rPr>
-          <w:sz w:val="24"/>
-        </w:rPr>
-        <w:t>modifica</w:t>
-      </w:r>
-      <w:r>
-        <w:rPr>
-          <w:spacing w:val="-6"/>
-          <w:sz w:val="24"/>
-        </w:rPr>
-        <w:t xml:space="preserve"> </w:t>
-      </w:r>
-      <w:r>
-        <w:rPr>
-          <w:sz w:val="24"/>
-        </w:rPr>
-        <w:t>el</w:t>
-      </w:r>
-      <w:r>
-        <w:rPr>
-          <w:spacing w:val="-6"/>
-          <w:sz w:val="24"/>
-        </w:rPr>
-        <w:t xml:space="preserve"> </w:t>
-      </w:r>
-      <w:r>
-        <w:rPr>
-          <w:sz w:val="24"/>
-        </w:rPr>
-        <w:t>stock</w:t>
-      </w:r>
-      <w:r>
-        <w:rPr>
-          <w:spacing w:val="-6"/>
-          <w:sz w:val="24"/>
-        </w:rPr>
-        <w:t xml:space="preserve"> </w:t>
-      </w:r>
-      <w:r>
-        <w:rPr>
-          <w:sz w:val="24"/>
-        </w:rPr>
-        <w:t>disponible de snacks y bebidas.</w:t>
+        <w:t>Registrar</w:t>
+      </w:r>
+      <w:r>
+        <w:rPr>
+          <w:rFonts w:ascii="Georgia" w:hAnsi="Georgia"/>
+          <w:b/>
+          <w:spacing w:val="35"/>
+          <w:sz w:val="24"/>
+        </w:rPr>
+        <w:t xml:space="preserve"> </w:t>
+      </w:r>
+      <w:r>
+        <w:rPr>
+          <w:rFonts w:ascii="Georgia" w:hAnsi="Georgia"/>
+          <w:b/>
+          <w:sz w:val="24"/>
+        </w:rPr>
+        <w:t>Venta</w:t>
+      </w:r>
+      <w:r>
+        <w:rPr>
+          <w:rFonts w:ascii="Georgia" w:hAnsi="Georgia"/>
+          <w:b/>
+          <w:spacing w:val="34"/>
+          <w:sz w:val="24"/>
+        </w:rPr>
+        <w:t xml:space="preserve"> </w:t>
+      </w:r>
+      <w:r>
+        <w:rPr>
+          <w:rFonts w:ascii="Georgia" w:hAnsi="Georgia"/>
+          <w:b/>
+          <w:sz w:val="24"/>
+        </w:rPr>
+        <w:t>de</w:t>
+      </w:r>
+      <w:r>
+        <w:rPr>
+          <w:rFonts w:ascii="Georgia" w:hAnsi="Georgia"/>
+          <w:b/>
+          <w:spacing w:val="35"/>
+          <w:sz w:val="24"/>
+        </w:rPr>
+        <w:t xml:space="preserve"> </w:t>
+      </w:r>
+      <w:r>
+        <w:rPr>
+          <w:rFonts w:ascii="Georgia" w:hAnsi="Georgia"/>
+          <w:b/>
+          <w:sz w:val="24"/>
+        </w:rPr>
+        <w:t>Snack/Bebida</w:t>
+      </w:r>
+      <w:r>
+        <w:rPr>
+          <w:sz w:val="24"/>
+        </w:rPr>
+        <w:t>: El administrador o cliente selecciona un pro- ducto</w:t>
+      </w:r>
+      <w:r>
+        <w:rPr>
+          <w:spacing w:val="40"/>
+          <w:sz w:val="24"/>
+        </w:rPr>
+        <w:t xml:space="preserve"> </w:t>
+      </w:r>
+      <w:r>
+        <w:rPr>
+          <w:sz w:val="24"/>
+        </w:rPr>
+        <w:t>del</w:t>
+      </w:r>
+      <w:r>
+        <w:rPr>
+          <w:spacing w:val="40"/>
+          <w:sz w:val="24"/>
+        </w:rPr>
+        <w:t xml:space="preserve"> </w:t>
+      </w:r>
+      <w:r>
+        <w:rPr>
+          <w:sz w:val="24"/>
+        </w:rPr>
+        <w:t>catálogo</w:t>
+      </w:r>
+      <w:r>
+        <w:rPr>
+          <w:spacing w:val="40"/>
+          <w:sz w:val="24"/>
+        </w:rPr>
+        <w:t xml:space="preserve"> </w:t>
+      </w:r>
+      <w:r>
+        <w:rPr>
+          <w:sz w:val="24"/>
+        </w:rPr>
+        <w:t>digital</w:t>
+      </w:r>
+      <w:r>
+        <w:rPr>
+          <w:spacing w:val="40"/>
+          <w:sz w:val="24"/>
+        </w:rPr>
+        <w:t xml:space="preserve"> </w:t>
+      </w:r>
+      <w:r>
+        <w:rPr>
+          <w:sz w:val="24"/>
+        </w:rPr>
+        <w:t>para</w:t>
+      </w:r>
+      <w:r>
+        <w:rPr>
+          <w:spacing w:val="40"/>
+          <w:sz w:val="24"/>
+        </w:rPr>
+        <w:t xml:space="preserve"> </w:t>
+      </w:r>
+      <w:r>
+        <w:rPr>
+          <w:sz w:val="24"/>
+        </w:rPr>
+        <w:t>agregarlo</w:t>
+      </w:r>
+      <w:r>
+        <w:rPr>
+          <w:spacing w:val="40"/>
+          <w:sz w:val="24"/>
+        </w:rPr>
+        <w:t xml:space="preserve"> </w:t>
+      </w:r>
+      <w:r>
+        <w:rPr>
+          <w:sz w:val="24"/>
+        </w:rPr>
+        <w:t>a</w:t>
+      </w:r>
+      <w:r>
+        <w:rPr>
+          <w:spacing w:val="40"/>
+          <w:sz w:val="24"/>
+        </w:rPr>
+        <w:t xml:space="preserve"> </w:t>
+      </w:r>
+      <w:r>
+        <w:rPr>
+          <w:sz w:val="24"/>
+        </w:rPr>
+        <w:t>la</w:t>
+      </w:r>
+      <w:r>
+        <w:rPr>
+          <w:spacing w:val="40"/>
+          <w:sz w:val="24"/>
+        </w:rPr>
+        <w:t xml:space="preserve"> </w:t>
+      </w:r>
+      <w:r>
+        <w:rPr>
+          <w:sz w:val="24"/>
+        </w:rPr>
+        <w:t>cuenta.</w:t>
       </w:r>
     </w:p>
     <w:p>
       <w:pPr>
-        <w:pStyle w:val="BodyText"/>
+        <w:pStyle w:val="Normal"/>
         <w:spacing w:lineRule="auto" w:line="250" w:before="3" w:after="0"/>
         <w:ind w:hanging="215" w:left="922" w:right="1019"/>
-        <w:rPr/>
+        <w:jc w:val="left"/>
+        <w:rPr>
+          <w:sz w:val="24"/>
+        </w:rPr>
       </w:pPr>
       <w:r>
         <w:rPr/>
@@ -9916,7 +8840,7 @@
           <wp:inline distT="0" distB="0" distL="0" distR="0">
             <wp:extent cx="45720" cy="45720"/>
             <wp:effectExtent l="0" t="0" r="0" b="0"/>
-            <wp:docPr id="21" name="Image 19" descr=""/>
+            <wp:docPr id="21" name="Image 18" descr=""/>
             <wp:cNvGraphicFramePr>
               <a:graphicFrameLocks xmlns:a="http://schemas.openxmlformats.org/drawingml/2006/main" noChangeAspect="1"/>
             </wp:cNvGraphicFramePr>
@@ -9924,7 +8848,7 @@
               <a:graphicData uri="http://schemas.openxmlformats.org/drawingml/2006/picture">
                 <pic:pic xmlns:pic="http://schemas.openxmlformats.org/drawingml/2006/picture">
                   <pic:nvPicPr>
-                    <pic:cNvPr id="21" name="Image 19" descr=""/>
+                    <pic:cNvPr id="21" name="Image 18" descr=""/>
                     <pic:cNvPicPr>
                       <a:picLocks noChangeAspect="1" noChangeArrowheads="1"/>
                     </pic:cNvPicPr>
@@ -9953,8 +8877,7 @@
       </w:r>
       <w:r>
         <w:rPr>
-          <w:spacing w:val="40"/>
-          <w:w w:val="105"/>
+          <w:spacing w:val="67"/>
           <w:sz w:val="20"/>
         </w:rPr>
         <w:t xml:space="preserve"> </w:t>
@@ -9963,203 +8886,100 @@
         <w:rPr>
           <w:rFonts w:ascii="Georgia" w:hAnsi="Georgia"/>
           <w:b/>
-          <w:w w:val="105"/>
-        </w:rPr>
-        <w:t>Generar</w:t>
-      </w:r>
-      <w:r>
-        <w:rPr>
-          <w:rFonts w:ascii="Georgia" w:hAnsi="Georgia"/>
-          <w:b/>
-          <w:spacing w:val="30"/>
-          <w:w w:val="105"/>
-        </w:rPr>
-        <w:t xml:space="preserve"> </w:t>
-      </w:r>
-      <w:r>
-        <w:rPr>
-          <w:rFonts w:ascii="Georgia" w:hAnsi="Georgia"/>
-          <w:b/>
-          <w:w w:val="105"/>
-        </w:rPr>
-        <w:t>Ticket</w:t>
-      </w:r>
-      <w:r>
-        <w:rPr>
-          <w:rFonts w:ascii="Georgia" w:hAnsi="Georgia"/>
-          <w:b/>
-          <w:spacing w:val="30"/>
-          <w:w w:val="105"/>
-        </w:rPr>
-        <w:t xml:space="preserve"> </w:t>
-      </w:r>
-      <w:r>
-        <w:rPr>
-          <w:rFonts w:ascii="Georgia" w:hAnsi="Georgia"/>
-          <w:b/>
-          <w:w w:val="105"/>
-        </w:rPr>
-        <w:t>de</w:t>
-      </w:r>
-      <w:r>
-        <w:rPr>
-          <w:rFonts w:ascii="Georgia" w:hAnsi="Georgia"/>
-          <w:b/>
-          <w:spacing w:val="30"/>
-          <w:w w:val="105"/>
-        </w:rPr>
-        <w:t xml:space="preserve"> </w:t>
-      </w:r>
-      <w:r>
-        <w:rPr>
-          <w:rFonts w:ascii="Georgia" w:hAnsi="Georgia"/>
-          <w:b/>
-          <w:w w:val="105"/>
-        </w:rPr>
-        <w:t>Pago</w:t>
-      </w:r>
-      <w:r>
-        <w:rPr>
-          <w:w w:val="105"/>
+          <w:sz w:val="24"/>
+        </w:rPr>
+        <w:t>Actualizar Inventario de Productos</w:t>
+      </w:r>
+      <w:r>
+        <w:rPr>
+          <w:sz w:val="24"/>
         </w:rPr>
         <w:t>:</w:t>
       </w:r>
       <w:r>
         <w:rPr>
-          <w:spacing w:val="18"/>
-          <w:w w:val="105"/>
-        </w:rPr>
-        <w:t xml:space="preserve"> </w:t>
-      </w:r>
-      <w:r>
-        <w:rPr>
-          <w:w w:val="105"/>
+          <w:spacing w:val="-6"/>
+          <w:sz w:val="24"/>
+        </w:rPr>
+        <w:t xml:space="preserve"> </w:t>
+      </w:r>
+      <w:r>
+        <w:rPr>
+          <w:sz w:val="24"/>
         </w:rPr>
         <w:t>El</w:t>
       </w:r>
       <w:r>
         <w:rPr>
-          <w:spacing w:val="18"/>
-          <w:w w:val="105"/>
-        </w:rPr>
-        <w:t xml:space="preserve"> </w:t>
-      </w:r>
-      <w:r>
-        <w:rPr>
-          <w:w w:val="105"/>
-        </w:rPr>
-        <w:t>sistema</w:t>
-      </w:r>
-      <w:r>
-        <w:rPr>
-          <w:spacing w:val="18"/>
-          <w:w w:val="105"/>
-        </w:rPr>
-        <w:t xml:space="preserve"> </w:t>
-      </w:r>
-      <w:r>
-        <w:rPr>
-          <w:w w:val="105"/>
-        </w:rPr>
-        <w:t>genera</w:t>
-      </w:r>
-      <w:r>
-        <w:rPr>
-          <w:spacing w:val="18"/>
-          <w:w w:val="105"/>
-        </w:rPr>
-        <w:t xml:space="preserve"> </w:t>
-      </w:r>
-      <w:r>
-        <w:rPr>
-          <w:w w:val="105"/>
-        </w:rPr>
-        <w:t>un</w:t>
-      </w:r>
-      <w:r>
-        <w:rPr>
-          <w:spacing w:val="18"/>
-          <w:w w:val="105"/>
-        </w:rPr>
-        <w:t xml:space="preserve"> </w:t>
-      </w:r>
-      <w:r>
-        <w:rPr>
-          <w:w w:val="105"/>
-        </w:rPr>
-        <w:t>ticket</w:t>
-      </w:r>
-      <w:r>
-        <w:rPr>
-          <w:spacing w:val="18"/>
-          <w:w w:val="105"/>
-        </w:rPr>
-        <w:t xml:space="preserve"> </w:t>
-      </w:r>
-      <w:r>
-        <w:rPr>
-          <w:w w:val="105"/>
-        </w:rPr>
-        <w:t>con</w:t>
-      </w:r>
-      <w:r>
-        <w:rPr>
-          <w:spacing w:val="18"/>
-          <w:w w:val="105"/>
-        </w:rPr>
-        <w:t xml:space="preserve"> </w:t>
-      </w:r>
-      <w:r>
-        <w:rPr>
-          <w:w w:val="105"/>
+          <w:spacing w:val="-6"/>
+          <w:sz w:val="24"/>
+        </w:rPr>
+        <w:t xml:space="preserve"> </w:t>
+      </w:r>
+      <w:r>
+        <w:rPr>
+          <w:sz w:val="24"/>
+        </w:rPr>
+        <w:t>administrador</w:t>
+      </w:r>
+      <w:r>
+        <w:rPr>
+          <w:spacing w:val="-6"/>
+          <w:sz w:val="24"/>
+        </w:rPr>
+        <w:t xml:space="preserve"> </w:t>
+      </w:r>
+      <w:r>
+        <w:rPr>
+          <w:sz w:val="24"/>
+        </w:rPr>
+        <w:t>modifica</w:t>
+      </w:r>
+      <w:r>
+        <w:rPr>
+          <w:spacing w:val="-6"/>
+          <w:sz w:val="24"/>
+        </w:rPr>
+        <w:t xml:space="preserve"> </w:t>
+      </w:r>
+      <w:r>
+        <w:rPr>
+          <w:sz w:val="24"/>
         </w:rPr>
         <w:t>el</w:t>
       </w:r>
       <w:r>
         <w:rPr>
-          <w:spacing w:val="18"/>
-          <w:w w:val="105"/>
-        </w:rPr>
-        <w:t xml:space="preserve"> </w:t>
-      </w:r>
-      <w:r>
-        <w:rPr>
-          <w:w w:val="105"/>
-        </w:rPr>
-        <w:t>detalle</w:t>
-      </w:r>
-      <w:r>
-        <w:rPr>
-          <w:spacing w:val="18"/>
-          <w:w w:val="105"/>
-        </w:rPr>
-        <w:t xml:space="preserve"> </w:t>
-      </w:r>
-      <w:r>
-        <w:rPr>
-          <w:w w:val="105"/>
-        </w:rPr>
-        <w:t>de</w:t>
-      </w:r>
-      <w:r>
-        <w:rPr>
-          <w:spacing w:val="18"/>
-          <w:w w:val="105"/>
-        </w:rPr>
-        <w:t xml:space="preserve"> </w:t>
-      </w:r>
-      <w:r>
-        <w:rPr>
-          <w:w w:val="105"/>
-        </w:rPr>
-        <w:t>consumo (tiempo + productos), total y fecha.</w:t>
+          <w:spacing w:val="-6"/>
+          <w:sz w:val="24"/>
+        </w:rPr>
+        <w:t xml:space="preserve"> </w:t>
+      </w:r>
+      <w:r>
+        <w:rPr>
+          <w:sz w:val="24"/>
+        </w:rPr>
+        <w:t>stock</w:t>
+      </w:r>
+      <w:r>
+        <w:rPr>
+          <w:spacing w:val="-6"/>
+          <w:sz w:val="24"/>
+        </w:rPr>
+        <w:t xml:space="preserve"> </w:t>
+      </w:r>
+      <w:r>
+        <w:rPr>
+          <w:sz w:val="24"/>
+        </w:rPr>
+        <w:t>disponible de snacks y bebidas.</w:t>
       </w:r>
     </w:p>
     <w:p>
       <w:pPr>
         <w:pStyle w:val="BodyText"/>
-        <w:spacing w:before="4" w:after="0"/>
-        <w:ind w:left="707" w:right="0"/>
+        <w:spacing w:lineRule="auto" w:line="250" w:before="3" w:after="0"/>
+        <w:ind w:hanging="215" w:left="922" w:right="1019"/>
         <w:rPr/>
       </w:pPr>
       <w:r>
@@ -10168,7 +8988,7 @@
           <wp:inline distT="0" distB="0" distL="0" distR="0">
             <wp:extent cx="45720" cy="45720"/>
             <wp:effectExtent l="0" t="0" r="0" b="0"/>
-            <wp:docPr id="22" name="Image 20" descr=""/>
+            <wp:docPr id="22" name="Image 19" descr=""/>
             <wp:cNvGraphicFramePr>
               <a:graphicFrameLocks xmlns:a="http://schemas.openxmlformats.org/drawingml/2006/main" noChangeAspect="1"/>
             </wp:cNvGraphicFramePr>
@@ -10176,7 +8996,7 @@
               <a:graphicData uri="http://schemas.openxmlformats.org/drawingml/2006/picture">
                 <pic:pic xmlns:pic="http://schemas.openxmlformats.org/drawingml/2006/picture">
                   <pic:nvPicPr>
-                    <pic:cNvPr id="22" name="Image 20" descr=""/>
+                    <pic:cNvPr id="22" name="Image 19" descr=""/>
                     <pic:cNvPicPr>
                       <a:picLocks noChangeAspect="1" noChangeArrowheads="1"/>
                     </pic:cNvPicPr>
@@ -10205,7 +9025,7 @@
       </w:r>
       <w:r>
         <w:rPr>
-          <w:spacing w:val="64"/>
+          <w:spacing w:val="40"/>
           <w:w w:val="105"/>
           <w:sz w:val="20"/>
         </w:rPr>
@@ -10217,24 +9037,202 @@
           <w:b/>
           <w:w w:val="105"/>
         </w:rPr>
-        <w:t>Imprimir Ticket</w:t>
-      </w:r>
-      <w:r>
-        <w:rPr>
-          <w:w w:val="105"/>
-        </w:rPr>
-        <w:t>: El sistema imprime el ticket en la impresora térmica conectada.</w:t>
+        <w:t>Generar</w:t>
+      </w:r>
+      <w:r>
+        <w:rPr>
+          <w:rFonts w:ascii="Georgia" w:hAnsi="Georgia"/>
+          <w:b/>
+          <w:spacing w:val="30"/>
+          <w:w w:val="105"/>
+        </w:rPr>
+        <w:t xml:space="preserve"> </w:t>
+      </w:r>
+      <w:r>
+        <w:rPr>
+          <w:rFonts w:ascii="Georgia" w:hAnsi="Georgia"/>
+          <w:b/>
+          <w:w w:val="105"/>
+        </w:rPr>
+        <w:t>Ticket</w:t>
+      </w:r>
+      <w:r>
+        <w:rPr>
+          <w:rFonts w:ascii="Georgia" w:hAnsi="Georgia"/>
+          <w:b/>
+          <w:spacing w:val="30"/>
+          <w:w w:val="105"/>
+        </w:rPr>
+        <w:t xml:space="preserve"> </w:t>
+      </w:r>
+      <w:r>
+        <w:rPr>
+          <w:rFonts w:ascii="Georgia" w:hAnsi="Georgia"/>
+          <w:b/>
+          <w:w w:val="105"/>
+        </w:rPr>
+        <w:t>de</w:t>
+      </w:r>
+      <w:r>
+        <w:rPr>
+          <w:rFonts w:ascii="Georgia" w:hAnsi="Georgia"/>
+          <w:b/>
+          <w:spacing w:val="30"/>
+          <w:w w:val="105"/>
+        </w:rPr>
+        <w:t xml:space="preserve"> </w:t>
+      </w:r>
+      <w:r>
+        <w:rPr>
+          <w:rFonts w:ascii="Georgia" w:hAnsi="Georgia"/>
+          <w:b/>
+          <w:w w:val="105"/>
+        </w:rPr>
+        <w:t>Pago</w:t>
+      </w:r>
+      <w:r>
+        <w:rPr>
+          <w:w w:val="105"/>
+        </w:rPr>
+        <w:t>:</w:t>
+      </w:r>
+      <w:r>
+        <w:rPr>
+          <w:spacing w:val="18"/>
+          <w:w w:val="105"/>
+        </w:rPr>
+        <w:t xml:space="preserve"> </w:t>
+      </w:r>
+      <w:r>
+        <w:rPr>
+          <w:w w:val="105"/>
+        </w:rPr>
+        <w:t>El</w:t>
+      </w:r>
+      <w:r>
+        <w:rPr>
+          <w:spacing w:val="18"/>
+          <w:w w:val="105"/>
+        </w:rPr>
+        <w:t xml:space="preserve"> </w:t>
+      </w:r>
+      <w:r>
+        <w:rPr>
+          <w:w w:val="105"/>
+        </w:rPr>
+        <w:t>sistema</w:t>
+      </w:r>
+      <w:r>
+        <w:rPr>
+          <w:spacing w:val="18"/>
+          <w:w w:val="105"/>
+        </w:rPr>
+        <w:t xml:space="preserve"> </w:t>
+      </w:r>
+      <w:r>
+        <w:rPr>
+          <w:w w:val="105"/>
+        </w:rPr>
+        <w:t>genera</w:t>
+      </w:r>
+      <w:r>
+        <w:rPr>
+          <w:spacing w:val="18"/>
+          <w:w w:val="105"/>
+        </w:rPr>
+        <w:t xml:space="preserve"> </w:t>
+      </w:r>
+      <w:r>
+        <w:rPr>
+          <w:w w:val="105"/>
+        </w:rPr>
+        <w:t>un</w:t>
+      </w:r>
+      <w:r>
+        <w:rPr>
+          <w:spacing w:val="18"/>
+          <w:w w:val="105"/>
+        </w:rPr>
+        <w:t xml:space="preserve"> </w:t>
+      </w:r>
+      <w:r>
+        <w:rPr>
+          <w:w w:val="105"/>
+        </w:rPr>
+        <w:t>ticket</w:t>
+      </w:r>
+      <w:r>
+        <w:rPr>
+          <w:spacing w:val="18"/>
+          <w:w w:val="105"/>
+        </w:rPr>
+        <w:t xml:space="preserve"> </w:t>
+      </w:r>
+      <w:r>
+        <w:rPr>
+          <w:w w:val="105"/>
+        </w:rPr>
+        <w:t>con</w:t>
+      </w:r>
+      <w:r>
+        <w:rPr>
+          <w:spacing w:val="18"/>
+          <w:w w:val="105"/>
+        </w:rPr>
+        <w:t xml:space="preserve"> </w:t>
+      </w:r>
+      <w:r>
+        <w:rPr>
+          <w:w w:val="105"/>
+        </w:rPr>
+        <w:t>el</w:t>
+      </w:r>
+      <w:r>
+        <w:rPr>
+          <w:spacing w:val="18"/>
+          <w:w w:val="105"/>
+        </w:rPr>
+        <w:t xml:space="preserve"> </w:t>
+      </w:r>
+      <w:r>
+        <w:rPr>
+          <w:w w:val="105"/>
+        </w:rPr>
+        <w:t>detalle</w:t>
+      </w:r>
+      <w:r>
+        <w:rPr>
+          <w:spacing w:val="18"/>
+          <w:w w:val="105"/>
+        </w:rPr>
+        <w:t xml:space="preserve"> </w:t>
+      </w:r>
+      <w:r>
+        <w:rPr>
+          <w:w w:val="105"/>
+        </w:rPr>
+        <w:t>de</w:t>
+      </w:r>
+      <w:r>
+        <w:rPr>
+          <w:spacing w:val="18"/>
+          <w:w w:val="105"/>
+        </w:rPr>
+        <w:t xml:space="preserve"> </w:t>
+      </w:r>
+      <w:r>
+        <w:rPr>
+          <w:w w:val="105"/>
+        </w:rPr>
+        <w:t>consumo (tiempo + productos), total y fecha.</w:t>
       </w:r>
     </w:p>
     <w:p>
       <w:pPr>
-        <w:pStyle w:val="Normal"/>
-        <w:spacing w:lineRule="auto" w:line="250" w:before="12" w:after="0"/>
-        <w:ind w:hanging="215" w:left="922" w:right="1019"/>
-        <w:jc w:val="left"/>
-        <w:rPr>
-          <w:sz w:val="24"/>
-        </w:rPr>
+        <w:pStyle w:val="BodyText"/>
+        <w:spacing w:before="4" w:after="0"/>
+        <w:ind w:left="707" w:right="0"/>
+        <w:rPr/>
       </w:pPr>
       <w:r>
         <w:rPr/>
@@ -10242,7 +9240,7 @@
           <wp:inline distT="0" distB="0" distL="0" distR="0">
             <wp:extent cx="45720" cy="45720"/>
             <wp:effectExtent l="0" t="0" r="0" b="0"/>
-            <wp:docPr id="23" name="Image 21" descr=""/>
+            <wp:docPr id="23" name="Image 20" descr=""/>
             <wp:cNvGraphicFramePr>
               <a:graphicFrameLocks xmlns:a="http://schemas.openxmlformats.org/drawingml/2006/main" noChangeAspect="1"/>
             </wp:cNvGraphicFramePr>
@@ -10250,7 +9248,7 @@
               <a:graphicData uri="http://schemas.openxmlformats.org/drawingml/2006/picture">
                 <pic:pic xmlns:pic="http://schemas.openxmlformats.org/drawingml/2006/picture">
                   <pic:nvPicPr>
-                    <pic:cNvPr id="23" name="Image 21" descr=""/>
+                    <pic:cNvPr id="23" name="Image 20" descr=""/>
                     <pic:cNvPicPr>
                       <a:picLocks noChangeAspect="1" noChangeArrowheads="1"/>
                     </pic:cNvPicPr>
@@ -10279,7 +9277,8 @@
       </w:r>
       <w:r>
         <w:rPr>
-          <w:spacing w:val="80"/>
+          <w:spacing w:val="64"/>
+          <w:w w:val="105"/>
           <w:sz w:val="20"/>
         </w:rPr>
         <w:t xml:space="preserve"> </w:t>
@@ -10288,181 +9287,21 @@
         <w:rPr>
           <w:rFonts w:ascii="Georgia" w:hAnsi="Georgia"/>
           <w:b/>
-          <w:sz w:val="24"/>
-        </w:rPr>
-        <w:t>Enviar</w:t>
-      </w:r>
-      <w:r>
-        <w:rPr>
-          <w:rFonts w:ascii="Georgia" w:hAnsi="Georgia"/>
-          <w:b/>
-          <w:spacing w:val="38"/>
-          <w:sz w:val="24"/>
-        </w:rPr>
-        <w:t xml:space="preserve"> </w:t>
-      </w:r>
-      <w:r>
-        <w:rPr>
-          <w:rFonts w:ascii="Georgia" w:hAnsi="Georgia"/>
-          <w:b/>
-          <w:sz w:val="24"/>
-        </w:rPr>
-        <w:t>Ticket</w:t>
-      </w:r>
-      <w:r>
-        <w:rPr>
-          <w:rFonts w:ascii="Georgia" w:hAnsi="Georgia"/>
-          <w:b/>
-          <w:spacing w:val="38"/>
-          <w:sz w:val="24"/>
-        </w:rPr>
-        <w:t xml:space="preserve"> </w:t>
-      </w:r>
-      <w:r>
-        <w:rPr>
-          <w:rFonts w:ascii="Georgia" w:hAnsi="Georgia"/>
-          <w:b/>
-          <w:sz w:val="24"/>
-        </w:rPr>
-        <w:t>Digital</w:t>
-      </w:r>
-      <w:r>
-        <w:rPr>
-          <w:rFonts w:ascii="Georgia" w:hAnsi="Georgia"/>
-          <w:b/>
-          <w:spacing w:val="25"/>
-          <w:sz w:val="24"/>
-        </w:rPr>
-        <w:t xml:space="preserve"> </w:t>
-      </w:r>
-      <w:r>
-        <w:rPr>
-          <w:sz w:val="24"/>
-        </w:rPr>
-        <w:t>(opcional):</w:t>
-      </w:r>
-      <w:r>
-        <w:rPr>
-          <w:spacing w:val="26"/>
-          <w:sz w:val="24"/>
-        </w:rPr>
-        <w:t xml:space="preserve"> </w:t>
-      </w:r>
-      <w:r>
-        <w:rPr>
-          <w:sz w:val="24"/>
-        </w:rPr>
-        <w:t>El</w:t>
-      </w:r>
-      <w:r>
-        <w:rPr>
-          <w:spacing w:val="26"/>
-          <w:sz w:val="24"/>
-        </w:rPr>
-        <w:t xml:space="preserve"> </w:t>
-      </w:r>
-      <w:r>
-        <w:rPr>
-          <w:sz w:val="24"/>
-        </w:rPr>
-        <w:t>sistema</w:t>
-      </w:r>
-      <w:r>
-        <w:rPr>
-          <w:spacing w:val="27"/>
-          <w:sz w:val="24"/>
-        </w:rPr>
-        <w:t xml:space="preserve"> </w:t>
-      </w:r>
-      <w:r>
-        <w:rPr>
-          <w:sz w:val="24"/>
-        </w:rPr>
-        <w:t>envía</w:t>
-      </w:r>
-      <w:r>
-        <w:rPr>
-          <w:spacing w:val="26"/>
-          <w:sz w:val="24"/>
-        </w:rPr>
-        <w:t xml:space="preserve"> </w:t>
-      </w:r>
-      <w:r>
-        <w:rPr>
-          <w:sz w:val="24"/>
-        </w:rPr>
-        <w:t>el</w:t>
-      </w:r>
-      <w:r>
-        <w:rPr>
-          <w:spacing w:val="26"/>
-          <w:sz w:val="24"/>
-        </w:rPr>
-        <w:t xml:space="preserve"> </w:t>
-      </w:r>
-      <w:r>
-        <w:rPr>
-          <w:sz w:val="24"/>
-        </w:rPr>
-        <w:t>ticket</w:t>
-      </w:r>
-      <w:r>
-        <w:rPr>
-          <w:spacing w:val="26"/>
-          <w:sz w:val="24"/>
-        </w:rPr>
-        <w:t xml:space="preserve"> </w:t>
-      </w:r>
-      <w:r>
-        <w:rPr>
-          <w:sz w:val="24"/>
-        </w:rPr>
-        <w:t>por</w:t>
-      </w:r>
-      <w:r>
-        <w:rPr>
-          <w:spacing w:val="26"/>
-          <w:sz w:val="24"/>
-        </w:rPr>
-        <w:t xml:space="preserve"> </w:t>
-      </w:r>
-      <w:r>
-        <w:rPr>
-          <w:sz w:val="24"/>
-        </w:rPr>
-        <w:t>WhatsApp</w:t>
-      </w:r>
-      <w:r>
-        <w:rPr>
-          <w:spacing w:val="26"/>
-          <w:sz w:val="24"/>
-        </w:rPr>
-        <w:t xml:space="preserve"> </w:t>
-      </w:r>
-      <w:r>
-        <w:rPr>
-          <w:sz w:val="24"/>
-        </w:rPr>
-        <w:t>o</w:t>
-      </w:r>
-      <w:r>
-        <w:rPr>
-          <w:spacing w:val="26"/>
-          <w:sz w:val="24"/>
-        </w:rPr>
-        <w:t xml:space="preserve"> </w:t>
-      </w:r>
-      <w:r>
-        <w:rPr>
-          <w:sz w:val="24"/>
-        </w:rPr>
-        <w:t>correo electrónico al cliente.</w:t>
+          <w:w w:val="105"/>
+        </w:rPr>
+        <w:t>Imprimir Ticket</w:t>
+      </w:r>
+      <w:r>
+        <w:rPr>
+          <w:w w:val="105"/>
+        </w:rPr>
+        <w:t>: El sistema imprime el ticket en la impresora térmica conectada.</w:t>
       </w:r>
     </w:p>
     <w:p>
       <w:pPr>
         <w:pStyle w:val="Normal"/>
-        <w:spacing w:lineRule="auto" w:line="250" w:before="3" w:after="0"/>
+        <w:spacing w:lineRule="auto" w:line="250" w:before="12" w:after="0"/>
         <w:ind w:hanging="215" w:left="922" w:right="1019"/>
         <w:jc w:val="left"/>
         <w:rPr>
@@ -10475,7 +9314,7 @@
           <wp:inline distT="0" distB="0" distL="0" distR="0">
             <wp:extent cx="45720" cy="45720"/>
             <wp:effectExtent l="0" t="0" r="0" b="0"/>
-            <wp:docPr id="24" name="Image 22" descr=""/>
+            <wp:docPr id="24" name="Image 21" descr=""/>
             <wp:cNvGraphicFramePr>
               <a:graphicFrameLocks xmlns:a="http://schemas.openxmlformats.org/drawingml/2006/main" noChangeAspect="1"/>
             </wp:cNvGraphicFramePr>
@@ -10483,7 +9322,7 @@
               <a:graphicData uri="http://schemas.openxmlformats.org/drawingml/2006/picture">
                 <pic:pic xmlns:pic="http://schemas.openxmlformats.org/drawingml/2006/picture">
                   <pic:nvPicPr>
-                    <pic:cNvPr id="24" name="Image 22" descr=""/>
+                    <pic:cNvPr id="24" name="Image 21" descr=""/>
                     <pic:cNvPicPr>
                       <a:picLocks noChangeAspect="1" noChangeArrowheads="1"/>
                     </pic:cNvPicPr>
@@ -10512,7 +9351,7 @@
       </w:r>
       <w:r>
         <w:rPr>
-          <w:spacing w:val="70"/>
+          <w:spacing w:val="80"/>
           <w:sz w:val="20"/>
         </w:rPr>
         <w:t xml:space="preserve"> </w:t>
@@ -10523,13 +9362,13 @@
           <w:b/>
           <w:sz w:val="24"/>
         </w:rPr>
-        <w:t>Autenticarse</w:t>
+        <w:t>Enviar</w:t>
       </w:r>
       <w:r>
         <w:rPr>
           <w:rFonts w:ascii="Georgia" w:hAnsi="Georgia"/>
           <w:b/>
-          <w:spacing w:val="27"/>
+          <w:spacing w:val="38"/>
           <w:sz w:val="24"/>
         </w:rPr>
         <w:t xml:space="preserve"> </w:t>
@@ -10540,13 +9379,13 @@
           <w:b/>
           <w:sz w:val="24"/>
         </w:rPr>
-        <w:t>como</w:t>
+        <w:t>Ticket</w:t>
       </w:r>
       <w:r>
         <w:rPr>
           <w:rFonts w:ascii="Georgia" w:hAnsi="Georgia"/>
           <w:b/>
-          <w:spacing w:val="27"/>
+          <w:spacing w:val="38"/>
           <w:sz w:val="24"/>
         </w:rPr>
         <w:t xml:space="preserve"> </w:t>
@@ -10557,13 +9396,139 @@
           <w:b/>
           <w:sz w:val="24"/>
         </w:rPr>
-        <w:t>Administrador</w:t>
-      </w:r>
-      <w:r>
-        <w:rPr>
-          <w:sz w:val="24"/>
-        </w:rPr>
-        <w:t>: Un usuario administrativo inicia sesión en el sistema con correo y contraseña.</w:t>
+        <w:t>Digital</w:t>
+      </w:r>
+      <w:r>
+        <w:rPr>
+          <w:rFonts w:ascii="Georgia" w:hAnsi="Georgia"/>
+          <w:b/>
+          <w:spacing w:val="25"/>
+          <w:sz w:val="24"/>
+        </w:rPr>
+        <w:t xml:space="preserve"> </w:t>
+      </w:r>
+      <w:r>
+        <w:rPr>
+          <w:sz w:val="24"/>
+        </w:rPr>
+        <w:t>(opcional):</w:t>
+      </w:r>
+      <w:r>
+        <w:rPr>
+          <w:spacing w:val="26"/>
+          <w:sz w:val="24"/>
+        </w:rPr>
+        <w:t xml:space="preserve"> </w:t>
+      </w:r>
+      <w:r>
+        <w:rPr>
+          <w:sz w:val="24"/>
+        </w:rPr>
+        <w:t>El</w:t>
+      </w:r>
+      <w:r>
+        <w:rPr>
+          <w:spacing w:val="26"/>
+          <w:sz w:val="24"/>
+        </w:rPr>
+        <w:t xml:space="preserve"> </w:t>
+      </w:r>
+      <w:r>
+        <w:rPr>
+          <w:sz w:val="24"/>
+        </w:rPr>
+        <w:t>sistema</w:t>
+      </w:r>
+      <w:r>
+        <w:rPr>
+          <w:spacing w:val="27"/>
+          <w:sz w:val="24"/>
+        </w:rPr>
+        <w:t xml:space="preserve"> </w:t>
+      </w:r>
+      <w:r>
+        <w:rPr>
+          <w:sz w:val="24"/>
+        </w:rPr>
+        <w:t>envía</w:t>
+      </w:r>
+      <w:r>
+        <w:rPr>
+          <w:spacing w:val="26"/>
+          <w:sz w:val="24"/>
+        </w:rPr>
+        <w:t xml:space="preserve"> </w:t>
+      </w:r>
+      <w:r>
+        <w:rPr>
+          <w:sz w:val="24"/>
+        </w:rPr>
+        <w:t>el</w:t>
+      </w:r>
+      <w:r>
+        <w:rPr>
+          <w:spacing w:val="26"/>
+          <w:sz w:val="24"/>
+        </w:rPr>
+        <w:t xml:space="preserve"> </w:t>
+      </w:r>
+      <w:r>
+        <w:rPr>
+          <w:sz w:val="24"/>
+        </w:rPr>
+        <w:t>ticket</w:t>
+      </w:r>
+      <w:r>
+        <w:rPr>
+          <w:spacing w:val="26"/>
+          <w:sz w:val="24"/>
+        </w:rPr>
+        <w:t xml:space="preserve"> </w:t>
+      </w:r>
+      <w:r>
+        <w:rPr>
+          <w:sz w:val="24"/>
+        </w:rPr>
+        <w:t>por</w:t>
+      </w:r>
+      <w:r>
+        <w:rPr>
+          <w:spacing w:val="26"/>
+          <w:sz w:val="24"/>
+        </w:rPr>
+        <w:t xml:space="preserve"> </w:t>
+      </w:r>
+      <w:r>
+        <w:rPr>
+          <w:sz w:val="24"/>
+        </w:rPr>
+        <w:t>WhatsApp</w:t>
+      </w:r>
+      <w:r>
+        <w:rPr>
+          <w:spacing w:val="26"/>
+          <w:sz w:val="24"/>
+        </w:rPr>
+        <w:t xml:space="preserve"> </w:t>
+      </w:r>
+      <w:r>
+        <w:rPr>
+          <w:sz w:val="24"/>
+        </w:rPr>
+        <w:t>o</w:t>
+      </w:r>
+      <w:r>
+        <w:rPr>
+          <w:spacing w:val="26"/>
+          <w:sz w:val="24"/>
+        </w:rPr>
+        <w:t xml:space="preserve"> </w:t>
+      </w:r>
+      <w:r>
+        <w:rPr>
+          <w:sz w:val="24"/>
+        </w:rPr>
+        <w:t>correo electrónico al cliente.</w:t>
       </w:r>
     </w:p>
     <w:p>
@@ -10582,7 +9547,7 @@
           <wp:inline distT="0" distB="0" distL="0" distR="0">
             <wp:extent cx="45720" cy="45720"/>
             <wp:effectExtent l="0" t="0" r="0" b="0"/>
-            <wp:docPr id="25" name="Image 23" descr=""/>
+            <wp:docPr id="25" name="Image 22" descr=""/>
             <wp:cNvGraphicFramePr>
               <a:graphicFrameLocks xmlns:a="http://schemas.openxmlformats.org/drawingml/2006/main" noChangeAspect="1"/>
             </wp:cNvGraphicFramePr>
@@ -10590,7 +9555,7 @@
               <a:graphicData uri="http://schemas.openxmlformats.org/drawingml/2006/picture">
                 <pic:pic xmlns:pic="http://schemas.openxmlformats.org/drawingml/2006/picture">
                   <pic:nvPicPr>
-                    <pic:cNvPr id="25" name="Image 23" descr=""/>
+                    <pic:cNvPr id="25" name="Image 22" descr=""/>
                     <pic:cNvPicPr>
                       <a:picLocks noChangeAspect="1" noChangeArrowheads="1"/>
                     </pic:cNvPicPr>
@@ -10619,7 +9584,7 @@
       </w:r>
       <w:r>
         <w:rPr>
-          <w:spacing w:val="74"/>
+          <w:spacing w:val="70"/>
           <w:sz w:val="20"/>
         </w:rPr>
         <w:t xml:space="preserve"> </w:t>
@@ -10630,24 +9595,7 @@
           <w:b/>
           <w:sz w:val="24"/>
         </w:rPr>
-        <w:t>Respaldo</w:t>
-      </w:r>
-      <w:r>
-        <w:rPr>
-          <w:rFonts w:ascii="Georgia" w:hAnsi="Georgia"/>
-          <w:b/>
-          <w:spacing w:val="28"/>
-          <w:sz w:val="24"/>
-        </w:rPr>
-        <w:t xml:space="preserve"> </w:t>
-      </w:r>
-      <w:r>
-        <w:rPr>
-          <w:rFonts w:ascii="Georgia" w:hAnsi="Georgia"/>
-          <w:b/>
-          <w:sz w:val="24"/>
-        </w:rPr>
-        <w:t>Automático</w:t>
+        <w:t>Autenticarse</w:t>
       </w:r>
       <w:r>
         <w:rPr>
@@ -10664,7 +9612,7 @@
           <w:b/>
           <w:sz w:val="24"/>
         </w:rPr>
-        <w:t>de</w:t>
+        <w:t>como</w:t>
       </w:r>
       <w:r>
         <w:rPr>
@@ -10681,47 +9629,13 @@
           <w:b/>
           <w:sz w:val="24"/>
         </w:rPr>
-        <w:t>Base</w:t>
-      </w:r>
-      <w:r>
-        <w:rPr>
-          <w:rFonts w:ascii="Georgia" w:hAnsi="Georgia"/>
-          <w:b/>
-          <w:spacing w:val="27"/>
-          <w:sz w:val="24"/>
-        </w:rPr>
-        <w:t xml:space="preserve"> </w:t>
-      </w:r>
-      <w:r>
-        <w:rPr>
-          <w:rFonts w:ascii="Georgia" w:hAnsi="Georgia"/>
-          <w:b/>
-          <w:sz w:val="24"/>
-        </w:rPr>
-        <w:t>de</w:t>
-      </w:r>
-      <w:r>
-        <w:rPr>
-          <w:rFonts w:ascii="Georgia" w:hAnsi="Georgia"/>
-          <w:b/>
-          <w:spacing w:val="27"/>
-          <w:sz w:val="24"/>
-        </w:rPr>
-        <w:t xml:space="preserve"> </w:t>
-      </w:r>
-      <w:r>
-        <w:rPr>
-          <w:rFonts w:ascii="Georgia" w:hAnsi="Georgia"/>
-          <w:b/>
-          <w:sz w:val="24"/>
-        </w:rPr>
-        <w:t>Datos</w:t>
-      </w:r>
-      <w:r>
-        <w:rPr>
-          <w:sz w:val="24"/>
-        </w:rPr>
-        <w:t>: El sistema realiza copias de seguridad automáticas diarias.</w:t>
+        <w:t>Administrador</w:t>
+      </w:r>
+      <w:r>
+        <w:rPr>
+          <w:sz w:val="24"/>
+        </w:rPr>
+        <w:t>: Un usuario administrativo inicia sesión en el sistema con correo y contraseña.</w:t>
       </w:r>
     </w:p>
     <w:p>
@@ -10740,7 +9654,7 @@
           <wp:inline distT="0" distB="0" distL="0" distR="0">
             <wp:extent cx="45720" cy="45720"/>
             <wp:effectExtent l="0" t="0" r="0" b="0"/>
-            <wp:docPr id="26" name="Image 24" descr=""/>
+            <wp:docPr id="26" name="Image 23" descr=""/>
             <wp:cNvGraphicFramePr>
               <a:graphicFrameLocks xmlns:a="http://schemas.openxmlformats.org/drawingml/2006/main" noChangeAspect="1"/>
             </wp:cNvGraphicFramePr>
@@ -10748,7 +9662,7 @@
               <a:graphicData uri="http://schemas.openxmlformats.org/drawingml/2006/picture">
                 <pic:pic xmlns:pic="http://schemas.openxmlformats.org/drawingml/2006/picture">
                   <pic:nvPicPr>
-                    <pic:cNvPr id="26" name="Image 24" descr=""/>
+                    <pic:cNvPr id="26" name="Image 23" descr=""/>
                     <pic:cNvPicPr>
                       <a:picLocks noChangeAspect="1" noChangeArrowheads="1"/>
                     </pic:cNvPicPr>
@@ -10777,6 +9691,164 @@
       </w:r>
       <w:r>
         <w:rPr>
+          <w:spacing w:val="74"/>
+          <w:sz w:val="20"/>
+        </w:rPr>
+        <w:t xml:space="preserve"> </w:t>
+      </w:r>
+      <w:r>
+        <w:rPr>
+          <w:rFonts w:ascii="Georgia" w:hAnsi="Georgia"/>
+          <w:b/>
+          <w:sz w:val="24"/>
+        </w:rPr>
+        <w:t>Respaldo</w:t>
+      </w:r>
+      <w:r>
+        <w:rPr>
+          <w:rFonts w:ascii="Georgia" w:hAnsi="Georgia"/>
+          <w:b/>
+          <w:spacing w:val="28"/>
+          <w:sz w:val="24"/>
+        </w:rPr>
+        <w:t xml:space="preserve"> </w:t>
+      </w:r>
+      <w:r>
+        <w:rPr>
+          <w:rFonts w:ascii="Georgia" w:hAnsi="Georgia"/>
+          <w:b/>
+          <w:sz w:val="24"/>
+        </w:rPr>
+        <w:t>Automático</w:t>
+      </w:r>
+      <w:r>
+        <w:rPr>
+          <w:rFonts w:ascii="Georgia" w:hAnsi="Georgia"/>
+          <w:b/>
+          <w:spacing w:val="27"/>
+          <w:sz w:val="24"/>
+        </w:rPr>
+        <w:t xml:space="preserve"> </w:t>
+      </w:r>
+      <w:r>
+        <w:rPr>
+          <w:rFonts w:ascii="Georgia" w:hAnsi="Georgia"/>
+          <w:b/>
+          <w:sz w:val="24"/>
+        </w:rPr>
+        <w:t>de</w:t>
+      </w:r>
+      <w:r>
+        <w:rPr>
+          <w:rFonts w:ascii="Georgia" w:hAnsi="Georgia"/>
+          <w:b/>
+          <w:spacing w:val="27"/>
+          <w:sz w:val="24"/>
+        </w:rPr>
+        <w:t xml:space="preserve"> </w:t>
+      </w:r>
+      <w:r>
+        <w:rPr>
+          <w:rFonts w:ascii="Georgia" w:hAnsi="Georgia"/>
+          <w:b/>
+          <w:sz w:val="24"/>
+        </w:rPr>
+        <w:t>Base</w:t>
+      </w:r>
+      <w:r>
+        <w:rPr>
+          <w:rFonts w:ascii="Georgia" w:hAnsi="Georgia"/>
+          <w:b/>
+          <w:spacing w:val="27"/>
+          <w:sz w:val="24"/>
+        </w:rPr>
+        <w:t xml:space="preserve"> </w:t>
+      </w:r>
+      <w:r>
+        <w:rPr>
+          <w:rFonts w:ascii="Georgia" w:hAnsi="Georgia"/>
+          <w:b/>
+          <w:sz w:val="24"/>
+        </w:rPr>
+        <w:t>de</w:t>
+      </w:r>
+      <w:r>
+        <w:rPr>
+          <w:rFonts w:ascii="Georgia" w:hAnsi="Georgia"/>
+          <w:b/>
+          <w:spacing w:val="27"/>
+          <w:sz w:val="24"/>
+        </w:rPr>
+        <w:t xml:space="preserve"> </w:t>
+      </w:r>
+      <w:r>
+        <w:rPr>
+          <w:rFonts w:ascii="Georgia" w:hAnsi="Georgia"/>
+          <w:b/>
+          <w:sz w:val="24"/>
+        </w:rPr>
+        <w:t>Datos</w:t>
+      </w:r>
+      <w:r>
+        <w:rPr>
+          <w:sz w:val="24"/>
+        </w:rPr>
+        <w:t>: El sistema realiza copias de seguridad automáticas diarias.</w:t>
+      </w:r>
+    </w:p>
+    <w:p>
+      <w:pPr>
+        <w:pStyle w:val="Normal"/>
+        <w:spacing w:lineRule="auto" w:line="250" w:before="3" w:after="0"/>
+        <w:ind w:hanging="215" w:left="922" w:right="1019"/>
+        <w:jc w:val="left"/>
+        <w:rPr>
+          <w:sz w:val="24"/>
+        </w:rPr>
+      </w:pPr>
+      <w:r>
+        <w:rPr/>
+        <w:drawing>
+          <wp:inline distT="0" distB="0" distL="0" distR="0">
+            <wp:extent cx="45720" cy="45720"/>
+            <wp:effectExtent l="0" t="0" r="0" b="0"/>
+            <wp:docPr id="27" name="Image 24" descr=""/>
+            <wp:cNvGraphicFramePr>
+              <a:graphicFrameLocks xmlns:a="http://schemas.openxmlformats.org/drawingml/2006/main" noChangeAspect="1"/>
+            </wp:cNvGraphicFramePr>
+            <a:graphic xmlns:a="http://schemas.openxmlformats.org/drawingml/2006/main">
+              <a:graphicData uri="http://schemas.openxmlformats.org/drawingml/2006/picture">
+                <pic:pic xmlns:pic="http://schemas.openxmlformats.org/drawingml/2006/picture">
+                  <pic:nvPicPr>
+                    <pic:cNvPr id="27" name="Image 24" descr=""/>
+                    <pic:cNvPicPr>
+                      <a:picLocks noChangeAspect="1" noChangeArrowheads="1"/>
+                    </pic:cNvPicPr>
+                  </pic:nvPicPr>
+                  <pic:blipFill>
+                    <a:blip r:embed="rId30"/>
+                    <a:stretch>
+                      <a:fillRect/>
+                    </a:stretch>
+                  </pic:blipFill>
+                  <pic:spPr bwMode="auto">
+                    <a:xfrm>
+                      <a:off x="0" y="0"/>
+                      <a:ext cx="45720" cy="45720"/>
+                    </a:xfrm>
+                    <a:prstGeom prst="rect">
+                      <a:avLst/>
+                    </a:prstGeom>
+                    <a:noFill/>
+                  </pic:spPr>
+                </pic:pic>
+              </a:graphicData>
+            </a:graphic>
+          </wp:inline>
+        </w:drawing>
+      </w:r>
+      <w:r>
+        <w:rPr>
           <w:spacing w:val="80"/>
           <w:sz w:val="20"/>
         </w:rPr>
@@ -10878,8 +9950,8 @@
         </w:rPr>
         <w:t xml:space="preserve">La lista anterior servirá como base para detallar cada caso de uso en una tabla formal, donde </w:t>
       </w:r>
-      <w:bookmarkStart w:id="10" w:name="_bookmark5"/>
-      <w:bookmarkStart w:id="11" w:name="Diagrama_de_casos_de_uso"/>
+      <w:bookmarkStart w:id="10" w:name="Diagrama_de_casos_de_uso"/>
+      <w:bookmarkStart w:id="11" w:name="_bookmark5"/>
       <w:bookmarkEnd w:id="10"/>
       <w:bookmarkEnd w:id="11"/>
       <w:r>
@@ -10989,8 +10061,9 @@
     <w:p>
       <w:pPr>
         <w:sectPr>
-          <w:footerReference w:type="default" r:id="rId30"/>
-          <w:footerReference w:type="first" r:id="rId31"/>
+          <w:footerReference w:type="even" r:id="rId31"/>
+          <w:footerReference w:type="default" r:id="rId32"/>
+          <w:footerReference w:type="first" r:id="rId33"/>
           <w:type w:val="nextPage"/>
           <w:pgSz w:w="12240" w:h="15840"/>
           <w:pgMar w:left="1080" w:right="360" w:gutter="0" w:header="0" w:top="1360" w:footer="845" w:bottom="1040"/>
@@ -11040,7 +10113,7 @@
           <wp:inline distT="0" distB="0" distL="0" distR="0">
             <wp:extent cx="4761230" cy="5755005"/>
             <wp:effectExtent l="0" t="0" r="0" b="0"/>
-            <wp:docPr id="28" name="Image 25" descr=""/>
+            <wp:docPr id="30" name="Image 25" descr=""/>
             <wp:cNvGraphicFramePr>
               <a:graphicFrameLocks xmlns:a="http://schemas.openxmlformats.org/drawingml/2006/main" noChangeAspect="1"/>
             </wp:cNvGraphicFramePr>
@@ -11048,13 +10121,13 @@
               <a:graphicData uri="http://schemas.openxmlformats.org/drawingml/2006/picture">
                 <pic:pic xmlns:pic="http://schemas.openxmlformats.org/drawingml/2006/picture">
                   <pic:nvPicPr>
-                    <pic:cNvPr id="28" name="Image 25" descr=""/>
+                    <pic:cNvPr id="30" name="Image 25" descr=""/>
                     <pic:cNvPicPr>
                       <a:picLocks noChangeAspect="1" noChangeArrowheads="1"/>
                     </pic:cNvPicPr>
                   </pic:nvPicPr>
                   <pic:blipFill>
-                    <a:blip r:embed="rId32"/>
+                    <a:blip r:embed="rId34"/>
                     <a:stretch>
                       <a:fillRect/>
                     </a:stretch>
@@ -11182,8 +10255,9 @@
     <w:p>
       <w:pPr>
         <w:sectPr>
-          <w:footerReference w:type="default" r:id="rId33"/>
-          <w:footerReference w:type="first" r:id="rId34"/>
+          <w:footerReference w:type="even" r:id="rId35"/>
+          <w:footerReference w:type="default" r:id="rId36"/>
+          <w:footerReference w:type="first" r:id="rId37"/>
           <w:type w:val="nextPage"/>
           <w:pgSz w:w="12240" w:h="15840"/>
           <w:pgMar w:left="1080" w:right="360" w:gutter="0" w:header="0" w:top="1820" w:footer="845" w:bottom="1040"/>
@@ -11308,8 +10382,8 @@
         </w:rPr>
         <w:t xml:space="preserve">(include) y resultados esperados. Esta desagregación permitirá validar requisitos, estimar esfuerzo y </w:t>
       </w:r>
-      <w:bookmarkStart w:id="12" w:name="_bookmark6"/>
-      <w:bookmarkStart w:id="13" w:name="Diagrama_actividades"/>
+      <w:bookmarkStart w:id="12" w:name="Diagrama_actividades"/>
+      <w:bookmarkStart w:id="13" w:name="_bookmark6"/>
       <w:bookmarkEnd w:id="12"/>
       <w:bookmarkEnd w:id="13"/>
       <w:r>
@@ -11775,7 +10849,7 @@
           <w:sz w:val="20"/>
         </w:rPr>
         <w:drawing>
-          <wp:anchor behindDoc="1" distT="0" distB="0" distL="0" distR="0" simplePos="0" locked="0" layoutInCell="0" allowOverlap="1" relativeHeight="40">
+          <wp:anchor behindDoc="1" distT="0" distB="0" distL="0" distR="0" simplePos="0" locked="0" layoutInCell="0" allowOverlap="1" relativeHeight="65">
             <wp:simplePos x="0" y="0"/>
             <wp:positionH relativeFrom="page">
               <wp:posOffset>2169795</wp:posOffset>
@@ -11786,7 +10860,7 @@
             <wp:extent cx="3446145" cy="5357495"/>
             <wp:effectExtent l="0" t="0" r="0" b="0"/>
             <wp:wrapTopAndBottom/>
-            <wp:docPr id="30" name="Image 26" descr=""/>
+            <wp:docPr id="33" name="Image 26" descr=""/>
             <wp:cNvGraphicFramePr>
               <a:graphicFrameLocks xmlns:a="http://schemas.openxmlformats.org/drawingml/2006/main" noChangeAspect="1"/>
             </wp:cNvGraphicFramePr>
@@ -11794,13 +10868,13 @@
               <a:graphicData uri="http://schemas.openxmlformats.org/drawingml/2006/picture">
                 <pic:pic xmlns:pic="http://schemas.openxmlformats.org/drawingml/2006/picture">
                   <pic:nvPicPr>
-                    <pic:cNvPr id="30" name="Image 26" descr=""/>
+                    <pic:cNvPr id="33" name="Image 26" descr=""/>
                     <pic:cNvPicPr>
                       <a:picLocks noChangeAspect="1" noChangeArrowheads="1"/>
                     </pic:cNvPicPr>
                   </pic:nvPicPr>
                   <pic:blipFill>
-                    <a:blip r:embed="rId35"/>
+                    <a:blip r:embed="rId38"/>
                     <a:stretch>
                       <a:fillRect/>
                     </a:stretch>
@@ -11835,8 +10909,9 @@
     <w:p>
       <w:pPr>
         <w:sectPr>
-          <w:footerReference w:type="default" r:id="rId36"/>
-          <w:footerReference w:type="first" r:id="rId37"/>
+          <w:footerReference w:type="even" r:id="rId39"/>
+          <w:footerReference w:type="default" r:id="rId40"/>
+          <w:footerReference w:type="first" r:id="rId41"/>
           <w:type w:val="nextPage"/>
           <w:pgSz w:w="12240" w:h="15840"/>
           <w:pgMar w:left="1080" w:right="360" w:gutter="0" w:header="0" w:top="1360" w:footer="845" w:bottom="1040"/>
@@ -11988,7 +11063,7 @@
           <wp:inline distT="0" distB="0" distL="0" distR="0">
             <wp:extent cx="4323080" cy="6307455"/>
             <wp:effectExtent l="0" t="0" r="0" b="0"/>
-            <wp:docPr id="32" name="Image 27" descr=""/>
+            <wp:docPr id="36" name="Image 27" descr=""/>
             <wp:cNvGraphicFramePr>
               <a:graphicFrameLocks xmlns:a="http://schemas.openxmlformats.org/drawingml/2006/main" noChangeAspect="1"/>
             </wp:cNvGraphicFramePr>
@@ -11996,13 +11071,13 @@
               <a:graphicData uri="http://schemas.openxmlformats.org/drawingml/2006/picture">
                 <pic:pic xmlns:pic="http://schemas.openxmlformats.org/drawingml/2006/picture">
                   <pic:nvPicPr>
-                    <pic:cNvPr id="32" name="Image 27" descr=""/>
+                    <pic:cNvPr id="36" name="Image 27" descr=""/>
                     <pic:cNvPicPr>
                       <a:picLocks noChangeAspect="1" noChangeArrowheads="1"/>
                     </pic:cNvPicPr>
                   </pic:nvPicPr>
                   <pic:blipFill>
-                    <a:blip r:embed="rId38"/>
+                    <a:blip r:embed="rId42"/>
                     <a:stretch>
                       <a:fillRect/>
                     </a:stretch>
@@ -12037,8 +11112,9 @@
     <w:p>
       <w:pPr>
         <w:sectPr>
-          <w:footerReference w:type="default" r:id="rId39"/>
-          <w:footerReference w:type="first" r:id="rId40"/>
+          <w:footerReference w:type="even" r:id="rId43"/>
+          <w:footerReference w:type="default" r:id="rId44"/>
+          <w:footerReference w:type="first" r:id="rId45"/>
           <w:type w:val="nextPage"/>
           <w:pgSz w:w="12240" w:h="15840"/>
           <w:pgMar w:left="1080" w:right="360" w:gutter="0" w:header="0" w:top="1720" w:footer="845" w:bottom="1040"/>
@@ -12205,7 +11281,7 @@
           <wp:inline distT="0" distB="0" distL="0" distR="0">
             <wp:extent cx="4272280" cy="7128510"/>
             <wp:effectExtent l="0" t="0" r="0" b="0"/>
-            <wp:docPr id="34" name="Image 28" descr=""/>
+            <wp:docPr id="39" name="Image 28" descr=""/>
             <wp:cNvGraphicFramePr>
               <a:graphicFrameLocks xmlns:a="http://schemas.openxmlformats.org/drawingml/2006/main" noChangeAspect="1"/>
             </wp:cNvGraphicFramePr>
@@ -12213,13 +11289,13 @@
               <a:graphicData uri="http://schemas.openxmlformats.org/drawingml/2006/picture">
                 <pic:pic xmlns:pic="http://schemas.openxmlformats.org/drawingml/2006/picture">
                   <pic:nvPicPr>
-                    <pic:cNvPr id="34" name="Image 28" descr=""/>
+                    <pic:cNvPr id="39" name="Image 28" descr=""/>
                     <pic:cNvPicPr>
                       <a:picLocks noChangeAspect="1" noChangeArrowheads="1"/>
                     </pic:cNvPicPr>
                   </pic:nvPicPr>
                   <pic:blipFill>
-                    <a:blip r:embed="rId41"/>
+                    <a:blip r:embed="rId46"/>
                     <a:stretch>
                       <a:fillRect/>
                     </a:stretch>
@@ -12254,8 +11330,9 @@
     <w:p>
       <w:pPr>
         <w:sectPr>
-          <w:footerReference w:type="default" r:id="rId42"/>
-          <w:footerReference w:type="first" r:id="rId43"/>
+          <w:footerReference w:type="even" r:id="rId47"/>
+          <w:footerReference w:type="default" r:id="rId48"/>
+          <w:footerReference w:type="first" r:id="rId49"/>
           <w:type w:val="nextPage"/>
           <w:pgSz w:w="12240" w:h="15840"/>
           <w:pgMar w:left="1080" w:right="360" w:gutter="0" w:header="0" w:top="1820" w:footer="845" w:bottom="1040"/>
@@ -12407,7 +11484,7 @@
           <wp:inline distT="0" distB="0" distL="0" distR="0">
             <wp:extent cx="4309110" cy="6741795"/>
             <wp:effectExtent l="0" t="0" r="0" b="0"/>
-            <wp:docPr id="36" name="Image 29" descr=""/>
+            <wp:docPr id="42" name="Image 29" descr=""/>
             <wp:cNvGraphicFramePr>
               <a:graphicFrameLocks xmlns:a="http://schemas.openxmlformats.org/drawingml/2006/main" noChangeAspect="1"/>
             </wp:cNvGraphicFramePr>
@@ -12415,13 +11492,13 @@
               <a:graphicData uri="http://schemas.openxmlformats.org/drawingml/2006/picture">
                 <pic:pic xmlns:pic="http://schemas.openxmlformats.org/drawingml/2006/picture">
                   <pic:nvPicPr>
-                    <pic:cNvPr id="36" name="Image 29" descr=""/>
+                    <pic:cNvPr id="42" name="Image 29" descr=""/>
                     <pic:cNvPicPr>
                       <a:picLocks noChangeAspect="1" noChangeArrowheads="1"/>
                     </pic:cNvPicPr>
                   </pic:nvPicPr>
                   <pic:blipFill>
-                    <a:blip r:embed="rId44"/>
+                    <a:blip r:embed="rId50"/>
                     <a:stretch>
                       <a:fillRect/>
                     </a:stretch>
@@ -12456,8 +11533,9 @@
     <w:p>
       <w:pPr>
         <w:sectPr>
-          <w:footerReference w:type="default" r:id="rId45"/>
-          <w:footerReference w:type="first" r:id="rId46"/>
+          <w:footerReference w:type="even" r:id="rId51"/>
+          <w:footerReference w:type="default" r:id="rId52"/>
+          <w:footerReference w:type="first" r:id="rId53"/>
           <w:type w:val="nextPage"/>
           <w:pgSz w:w="12240" w:h="15840"/>
           <w:pgMar w:left="1080" w:right="360" w:gutter="0" w:header="0" w:top="1720" w:footer="845" w:bottom="1040"/>
@@ -12650,7 +11728,7 @@
           <wp:inline distT="0" distB="0" distL="0" distR="0">
             <wp:extent cx="3088640" cy="7306945"/>
             <wp:effectExtent l="0" t="0" r="0" b="0"/>
-            <wp:docPr id="38" name="Image 30" descr=""/>
+            <wp:docPr id="45" name="Image 30" descr=""/>
             <wp:cNvGraphicFramePr>
               <a:graphicFrameLocks xmlns:a="http://schemas.openxmlformats.org/drawingml/2006/main" noChangeAspect="1"/>
             </wp:cNvGraphicFramePr>
@@ -12658,13 +11736,13 @@
               <a:graphicData uri="http://schemas.openxmlformats.org/drawingml/2006/picture">
                 <pic:pic xmlns:pic="http://schemas.openxmlformats.org/drawingml/2006/picture">
                   <pic:nvPicPr>
-                    <pic:cNvPr id="38" name="Image 30" descr=""/>
+                    <pic:cNvPr id="45" name="Image 30" descr=""/>
                     <pic:cNvPicPr>
                       <a:picLocks noChangeAspect="1" noChangeArrowheads="1"/>
                     </pic:cNvPicPr>
                   </pic:nvPicPr>
                   <pic:blipFill>
-                    <a:blip r:embed="rId47"/>
+                    <a:blip r:embed="rId54"/>
                     <a:stretch>
                       <a:fillRect/>
                     </a:stretch>
@@ -12699,8 +11777,9 @@
     <w:p>
       <w:pPr>
         <w:sectPr>
-          <w:footerReference w:type="default" r:id="rId48"/>
-          <w:footerReference w:type="first" r:id="rId49"/>
+          <w:footerReference w:type="even" r:id="rId55"/>
+          <w:footerReference w:type="default" r:id="rId56"/>
+          <w:footerReference w:type="first" r:id="rId57"/>
           <w:type w:val="nextPage"/>
           <w:pgSz w:w="12240" w:h="15840"/>
           <w:pgMar w:left="1080" w:right="360" w:gutter="0" w:header="0" w:top="1820" w:footer="845" w:bottom="1040"/>
@@ -12894,7 +11973,7 @@
           <wp:inline distT="0" distB="0" distL="0" distR="0">
             <wp:extent cx="3404235" cy="6724650"/>
             <wp:effectExtent l="0" t="0" r="0" b="0"/>
-            <wp:docPr id="40" name="Image 31" descr=""/>
+            <wp:docPr id="48" name="Image 31" descr=""/>
             <wp:cNvGraphicFramePr>
               <a:graphicFrameLocks xmlns:a="http://schemas.openxmlformats.org/drawingml/2006/main" noChangeAspect="1"/>
             </wp:cNvGraphicFramePr>
@@ -12902,13 +11981,13 @@
               <a:graphicData uri="http://schemas.openxmlformats.org/drawingml/2006/picture">
                 <pic:pic xmlns:pic="http://schemas.openxmlformats.org/drawingml/2006/picture">
                   <pic:nvPicPr>
-                    <pic:cNvPr id="40" name="Image 31" descr=""/>
+                    <pic:cNvPr id="48" name="Image 31" descr=""/>
                     <pic:cNvPicPr>
                       <a:picLocks noChangeAspect="1" noChangeArrowheads="1"/>
                     </pic:cNvPicPr>
                   </pic:nvPicPr>
                   <pic:blipFill>
-                    <a:blip r:embed="rId50"/>
+                    <a:blip r:embed="rId58"/>
                     <a:stretch>
                       <a:fillRect/>
                     </a:stretch>
@@ -12943,8 +12022,9 @@
     <w:p>
       <w:pPr>
         <w:sectPr>
-          <w:footerReference w:type="default" r:id="rId51"/>
-          <w:footerReference w:type="first" r:id="rId52"/>
+          <w:footerReference w:type="even" r:id="rId59"/>
+          <w:footerReference w:type="default" r:id="rId60"/>
+          <w:footerReference w:type="first" r:id="rId61"/>
           <w:type w:val="nextPage"/>
           <w:pgSz w:w="12240" w:h="15840"/>
           <w:pgMar w:left="1080" w:right="360" w:gutter="0" w:header="0" w:top="1760" w:footer="845" w:bottom="1040"/>
@@ -13116,8 +12196,8 @@
           <w:sz w:val="20"/>
         </w:rPr>
       </w:pPr>
-      <w:bookmarkStart w:id="14" w:name="_bookmark7"/>
-      <w:bookmarkStart w:id="15" w:name="Análisis_del_sistema"/>
+      <w:bookmarkStart w:id="14" w:name="Análisis_del_sistema"/>
+      <w:bookmarkStart w:id="15" w:name="_bookmark7"/>
       <w:bookmarkEnd w:id="14"/>
       <w:bookmarkEnd w:id="15"/>
       <w:r>
@@ -13126,7 +12206,7 @@
           <wp:inline distT="0" distB="0" distL="0" distR="0">
             <wp:extent cx="4298950" cy="7237095"/>
             <wp:effectExtent l="0" t="0" r="0" b="0"/>
-            <wp:docPr id="42" name="Image 32" descr=""/>
+            <wp:docPr id="51" name="Image 32" descr=""/>
             <wp:cNvGraphicFramePr>
               <a:graphicFrameLocks xmlns:a="http://schemas.openxmlformats.org/drawingml/2006/main" noChangeAspect="1"/>
             </wp:cNvGraphicFramePr>
@@ -13134,13 +12214,13 @@
               <a:graphicData uri="http://schemas.openxmlformats.org/drawingml/2006/picture">
                 <pic:pic xmlns:pic="http://schemas.openxmlformats.org/drawingml/2006/picture">
                   <pic:nvPicPr>
-                    <pic:cNvPr id="42" name="Image 32" descr=""/>
+                    <pic:cNvPr id="51" name="Image 32" descr=""/>
                     <pic:cNvPicPr>
                       <a:picLocks noChangeAspect="1" noChangeArrowheads="1"/>
                     </pic:cNvPicPr>
                   </pic:nvPicPr>
                   <pic:blipFill>
-                    <a:blip r:embed="rId53"/>
+                    <a:blip r:embed="rId62"/>
                     <a:stretch>
                       <a:fillRect/>
                     </a:stretch>
@@ -13175,8 +12255,9 @@
     <w:p>
       <w:pPr>
         <w:sectPr>
-          <w:footerReference w:type="default" r:id="rId54"/>
-          <w:footerReference w:type="first" r:id="rId55"/>
+          <w:footerReference w:type="even" r:id="rId63"/>
+          <w:footerReference w:type="default" r:id="rId64"/>
+          <w:footerReference w:type="first" r:id="rId65"/>
           <w:type w:val="nextPage"/>
           <w:pgSz w:w="12240" w:h="15840"/>
           <w:pgMar w:left="1080" w:right="360" w:gutter="0" w:header="0" w:top="1800" w:footer="845" w:bottom="1040"/>
@@ -13381,7 +12462,7 @@
           <wp:inline distT="0" distB="0" distL="0" distR="0">
             <wp:extent cx="2659380" cy="7128510"/>
             <wp:effectExtent l="0" t="0" r="0" b="0"/>
-            <wp:docPr id="44" name="Image 33" descr=""/>
+            <wp:docPr id="54" name="Image 33" descr=""/>
             <wp:cNvGraphicFramePr>
               <a:graphicFrameLocks xmlns:a="http://schemas.openxmlformats.org/drawingml/2006/main" noChangeAspect="1"/>
             </wp:cNvGraphicFramePr>
@@ -13389,13 +12470,13 @@
               <a:graphicData uri="http://schemas.openxmlformats.org/drawingml/2006/picture">
                 <pic:pic xmlns:pic="http://schemas.openxmlformats.org/drawingml/2006/picture">
                   <pic:nvPicPr>
-                    <pic:cNvPr id="44" name="Image 33" descr=""/>
+                    <pic:cNvPr id="54" name="Image 33" descr=""/>
                     <pic:cNvPicPr>
                       <a:picLocks noChangeAspect="1" noChangeArrowheads="1"/>
                     </pic:cNvPicPr>
                   </pic:nvPicPr>
                   <pic:blipFill>
-                    <a:blip r:embed="rId56"/>
+                    <a:blip r:embed="rId66"/>
                     <a:stretch>
                       <a:fillRect/>
                     </a:stretch>
@@ -13430,8 +12511,9 @@
     <w:p>
       <w:pPr>
         <w:sectPr>
-          <w:footerReference w:type="default" r:id="rId57"/>
-          <w:footerReference w:type="first" r:id="rId58"/>
+          <w:footerReference w:type="even" r:id="rId67"/>
+          <w:footerReference w:type="default" r:id="rId68"/>
+          <w:footerReference w:type="first" r:id="rId69"/>
           <w:type w:val="nextPage"/>
           <w:pgSz w:w="12240" w:h="15840"/>
           <w:pgMar w:left="1080" w:right="360" w:gutter="0" w:header="0" w:top="1820" w:footer="845" w:bottom="1040"/>
@@ -13668,8 +12750,8 @@
         <w:jc w:val="left"/>
         <w:rPr/>
       </w:pPr>
-      <w:bookmarkStart w:id="16" w:name="_bookmark8"/>
-      <w:bookmarkStart w:id="17" w:name="Actores"/>
+      <w:bookmarkStart w:id="16" w:name="Actores"/>
+      <w:bookmarkStart w:id="17" w:name="_bookmark8"/>
       <w:bookmarkEnd w:id="16"/>
       <w:bookmarkEnd w:id="17"/>
       <w:r>
@@ -13701,8 +12783,8 @@
         <w:ind w:left="337" w:right="0"/>
         <w:rPr/>
       </w:pPr>
-      <w:bookmarkStart w:id="18" w:name="_bookmark9"/>
-      <w:bookmarkStart w:id="19" w:name="Clases_iniciales_del_dominio"/>
+      <w:bookmarkStart w:id="18" w:name="Clases_iniciales_del_dominio"/>
+      <w:bookmarkStart w:id="19" w:name="_bookmark9"/>
       <w:bookmarkEnd w:id="18"/>
       <w:bookmarkEnd w:id="19"/>
       <w:r>
@@ -13920,7 +13002,7 @@
           <wp:inline distT="0" distB="0" distL="0" distR="0">
             <wp:extent cx="45720" cy="45720"/>
             <wp:effectExtent l="0" t="0" r="0" b="0"/>
-            <wp:docPr id="46" name="Image 34" descr=""/>
+            <wp:docPr id="57" name="Image 34" descr=""/>
             <wp:cNvGraphicFramePr>
               <a:graphicFrameLocks xmlns:a="http://schemas.openxmlformats.org/drawingml/2006/main" noChangeAspect="1"/>
             </wp:cNvGraphicFramePr>
@@ -13928,13 +13010,13 @@
               <a:graphicData uri="http://schemas.openxmlformats.org/drawingml/2006/picture">
                 <pic:pic xmlns:pic="http://schemas.openxmlformats.org/drawingml/2006/picture">
                   <pic:nvPicPr>
-                    <pic:cNvPr id="46" name="Image 34" descr=""/>
+                    <pic:cNvPr id="57" name="Image 34" descr=""/>
                     <pic:cNvPicPr>
                       <a:picLocks noChangeAspect="1" noChangeArrowheads="1"/>
                     </pic:cNvPicPr>
                   </pic:nvPicPr>
                   <pic:blipFill>
-                    <a:blip r:embed="rId59"/>
+                    <a:blip r:embed="rId70"/>
                     <a:stretch>
                       <a:fillRect/>
                     </a:stretch>
@@ -14032,7 +13114,7 @@
           <wp:inline distT="0" distB="0" distL="0" distR="0">
             <wp:extent cx="45720" cy="45720"/>
             <wp:effectExtent l="0" t="0" r="0" b="0"/>
-            <wp:docPr id="47" name="Image 35" descr=""/>
+            <wp:docPr id="58" name="Image 35" descr=""/>
             <wp:cNvGraphicFramePr>
               <a:graphicFrameLocks xmlns:a="http://schemas.openxmlformats.org/drawingml/2006/main" noChangeAspect="1"/>
             </wp:cNvGraphicFramePr>
@@ -14040,13 +13122,13 @@
               <a:graphicData uri="http://schemas.openxmlformats.org/drawingml/2006/picture">
                 <pic:pic xmlns:pic="http://schemas.openxmlformats.org/drawingml/2006/picture">
                   <pic:nvPicPr>
-                    <pic:cNvPr id="47" name="Image 35" descr=""/>
+                    <pic:cNvPr id="58" name="Image 35" descr=""/>
                     <pic:cNvPicPr>
                       <a:picLocks noChangeAspect="1" noChangeArrowheads="1"/>
                     </pic:cNvPicPr>
                   </pic:nvPicPr>
                   <pic:blipFill>
-                    <a:blip r:embed="rId60"/>
+                    <a:blip r:embed="rId71"/>
                     <a:stretch>
                       <a:fillRect/>
                     </a:stretch>
@@ -14159,7 +13241,7 @@
           <wp:inline distT="0" distB="0" distL="0" distR="0">
             <wp:extent cx="45720" cy="45720"/>
             <wp:effectExtent l="0" t="0" r="0" b="0"/>
-            <wp:docPr id="48" name="Image 36" descr=""/>
+            <wp:docPr id="59" name="Image 36" descr=""/>
             <wp:cNvGraphicFramePr>
               <a:graphicFrameLocks xmlns:a="http://schemas.openxmlformats.org/drawingml/2006/main" noChangeAspect="1"/>
             </wp:cNvGraphicFramePr>
@@ -14167,13 +13249,13 @@
               <a:graphicData uri="http://schemas.openxmlformats.org/drawingml/2006/picture">
                 <pic:pic xmlns:pic="http://schemas.openxmlformats.org/drawingml/2006/picture">
                   <pic:nvPicPr>
-                    <pic:cNvPr id="48" name="Image 36" descr=""/>
+                    <pic:cNvPr id="59" name="Image 36" descr=""/>
                     <pic:cNvPicPr>
                       <a:picLocks noChangeAspect="1" noChangeArrowheads="1"/>
                     </pic:cNvPicPr>
                   </pic:nvPicPr>
                   <pic:blipFill>
-                    <a:blip r:embed="rId61"/>
+                    <a:blip r:embed="rId72"/>
                     <a:stretch>
                       <a:fillRect/>
                     </a:stretch>
@@ -14280,7 +13362,7 @@
           <wp:inline distT="0" distB="0" distL="0" distR="0">
             <wp:extent cx="45720" cy="45720"/>
             <wp:effectExtent l="0" t="0" r="0" b="0"/>
-            <wp:docPr id="49" name="Image 37" descr=""/>
+            <wp:docPr id="60" name="Image 37" descr=""/>
             <wp:cNvGraphicFramePr>
               <a:graphicFrameLocks xmlns:a="http://schemas.openxmlformats.org/drawingml/2006/main" noChangeAspect="1"/>
             </wp:cNvGraphicFramePr>
@@ -14288,13 +13370,13 @@
               <a:graphicData uri="http://schemas.openxmlformats.org/drawingml/2006/picture">
                 <pic:pic xmlns:pic="http://schemas.openxmlformats.org/drawingml/2006/picture">
                   <pic:nvPicPr>
-                    <pic:cNvPr id="49" name="Image 37" descr=""/>
+                    <pic:cNvPr id="60" name="Image 37" descr=""/>
                     <pic:cNvPicPr>
                       <a:picLocks noChangeAspect="1" noChangeArrowheads="1"/>
                     </pic:cNvPicPr>
                   </pic:nvPicPr>
                   <pic:blipFill>
-                    <a:blip r:embed="rId62"/>
+                    <a:blip r:embed="rId73"/>
                     <a:stretch>
                       <a:fillRect/>
                     </a:stretch>
@@ -14396,7 +13478,7 @@
           <wp:inline distT="0" distB="0" distL="0" distR="0">
             <wp:extent cx="45720" cy="45720"/>
             <wp:effectExtent l="0" t="0" r="0" b="0"/>
-            <wp:docPr id="50" name="Image 38" descr=""/>
+            <wp:docPr id="61" name="Image 38" descr=""/>
             <wp:cNvGraphicFramePr>
               <a:graphicFrameLocks xmlns:a="http://schemas.openxmlformats.org/drawingml/2006/main" noChangeAspect="1"/>
             </wp:cNvGraphicFramePr>
@@ -14404,13 +13486,13 @@
               <a:graphicData uri="http://schemas.openxmlformats.org/drawingml/2006/picture">
                 <pic:pic xmlns:pic="http://schemas.openxmlformats.org/drawingml/2006/picture">
                   <pic:nvPicPr>
-                    <pic:cNvPr id="50" name="Image 38" descr=""/>
+                    <pic:cNvPr id="61" name="Image 38" descr=""/>
                     <pic:cNvPicPr>
                       <a:picLocks noChangeAspect="1" noChangeArrowheads="1"/>
                     </pic:cNvPicPr>
                   </pic:nvPicPr>
                   <pic:blipFill>
-                    <a:blip r:embed="rId63"/>
+                    <a:blip r:embed="rId74"/>
                     <a:stretch>
                       <a:fillRect/>
                     </a:stretch>
@@ -14438,8 +13520,8 @@
         </w:rPr>
         <w:t xml:space="preserve"> </w:t>
       </w:r>
-      <w:bookmarkStart w:id="20" w:name="_bookmark10"/>
-      <w:bookmarkStart w:id="21" w:name="Diagramas_de_secuencia_(alto_nivel)"/>
+      <w:bookmarkStart w:id="20" w:name="Diagramas_de_secuencia_(alto_nivel)"/>
+      <w:bookmarkStart w:id="21" w:name="_bookmark10"/>
       <w:bookmarkEnd w:id="20"/>
       <w:bookmarkEnd w:id="21"/>
       <w:r>
@@ -14626,12 +13708,17 @@
         </w:rPr>
       </w:pPr>
       <w:r>
-        <w:rPr/>
+        <w:rPr>
+          <w:spacing w:val="-2"/>
+          <w:w w:val="105"/>
+          <w:sz w:val="24"/>
+        </w:rPr>
       </w:r>
     </w:p>
     <w:sectPr>
-      <w:footerReference w:type="default" r:id="rId64"/>
-      <w:footerReference w:type="first" r:id="rId65"/>
+      <w:footerReference w:type="even" r:id="rId75"/>
+      <w:footerReference w:type="default" r:id="rId76"/>
+      <w:footerReference w:type="first" r:id="rId77"/>
       <w:type w:val="nextPage"/>
       <w:pgSz w:w="12240" w:h="15840"/>
       <w:pgMar w:left="1080" w:right="360" w:gutter="0" w:header="0" w:top="1320" w:footer="845" w:bottom="1040"/>
@@ -14662,6 +13749,20 @@
 <w:ftr xmlns:o="urn:schemas-microsoft-com:office:office" xmlns:r="http://schemas.openxmlformats.org/officeDocument/2006/relationships" xmlns:v="urn:schemas-microsoft-com:vml" xmlns:w="http://schemas.openxmlformats.org/wordprocessingml/2006/main" xmlns:w10="urn:schemas-microsoft-com:office:word" xmlns:wp="http://schemas.openxmlformats.org/drawingml/2006/wordprocessingDrawing" xmlns:pic="http://schemas.openxmlformats.org/drawingml/2006/picture" xmlns:wps="http://schemas.microsoft.com/office/word/2010/wordprocessingShape" xmlns:wpg="http://schemas.microsoft.com/office/word/2010/wordprocessingGroup" xmlns:mc="http://schemas.openxmlformats.org/markup-compatibility/2006" xmlns:wp14="http://schemas.microsoft.com/office/word/2010/wordprocessingDrawing" xmlns:w14="http://schemas.microsoft.com/office/word/2010/wordml" xmlns:w15="http://schemas.microsoft.com/office/word/2012/wordml" mc:Ignorable="w14 wp14 w15">
   <w:p>
     <w:pPr>
+      <w:pStyle w:val="Footer"/>
+      <w:rPr/>
+    </w:pPr>
+    <w:r>
+      <w:rPr/>
+    </w:r>
+  </w:p>
+</w:ftr>
+</file>
+
+<file path=word/footer11.xml><?xml version="1.0" encoding="utf-8"?>
+<w:ftr xmlns:o="urn:schemas-microsoft-com:office:office" xmlns:r="http://schemas.openxmlformats.org/officeDocument/2006/relationships" xmlns:v="urn:schemas-microsoft-com:vml" xmlns:w="http://schemas.openxmlformats.org/wordprocessingml/2006/main" xmlns:w10="urn:schemas-microsoft-com:office:word" xmlns:wp="http://schemas.openxmlformats.org/drawingml/2006/wordprocessingDrawing" xmlns:pic="http://schemas.openxmlformats.org/drawingml/2006/picture" xmlns:wps="http://schemas.microsoft.com/office/word/2010/wordprocessingShape" xmlns:wpg="http://schemas.microsoft.com/office/word/2010/wordprocessingGroup" xmlns:mc="http://schemas.openxmlformats.org/markup-compatibility/2006" xmlns:wp14="http://schemas.microsoft.com/office/word/2010/wordprocessingDrawing" xmlns:w14="http://schemas.microsoft.com/office/word/2010/wordml" xmlns:w15="http://schemas.microsoft.com/office/word/2012/wordml" mc:Ignorable="w14 wp14 w15">
+  <w:p>
+    <w:pPr>
       <w:pStyle w:val="BodyText"/>
       <w:spacing w:lineRule="auto" w:line="14"/>
       <w:rPr>
@@ -14675,7 +13776,7 @@
       <mc:AlternateContent>
         <mc:Choice Requires="wps">
           <w:drawing>
-            <wp:anchor behindDoc="1" distT="0" distB="0" distL="0" distR="0" simplePos="0" locked="0" layoutInCell="0" allowOverlap="1" relativeHeight="47">
+            <wp:anchor behindDoc="1" distT="0" distB="0" distL="0" distR="0" simplePos="0" locked="0" layoutInCell="0" allowOverlap="1" relativeHeight="44">
               <wp:simplePos x="0" y="0"/>
               <wp:positionH relativeFrom="page">
                 <wp:posOffset>3799205</wp:posOffset>
@@ -14686,7 +13787,7 @@
               <wp:extent cx="174625" cy="217170"/>
               <wp:effectExtent l="0" t="0" r="0" b="0"/>
               <wp:wrapNone/>
-              <wp:docPr id="31" name="Textbox 5"/>
+              <wp:docPr id="31" name="Textbox 4"/>
               <a:graphic xmlns:a="http://schemas.openxmlformats.org/drawingml/2006/main">
                 <a:graphicData uri="http://schemas.microsoft.com/office/word/2010/wordprocessingShape">
                   <wps:wsp>
@@ -14717,10 +13818,13 @@
                             <w:pStyle w:val="BodyText"/>
                             <w:spacing w:before="21" w:after="0"/>
                             <w:ind w:left="20" w:right="0"/>
-                            <w:rPr/>
+                            <w:rPr>
+                              <w:color w:val="000000"/>
+                            </w:rPr>
                           </w:pPr>
                           <w:r>
                             <w:rPr>
+                              <w:color w:val="000000"/>
                               <w:spacing w:val="-5"/>
                             </w:rPr>
                             <w:fldChar w:fldCharType="begin"/>
@@ -14728,24 +13832,28 @@
                           <w:r>
                             <w:rPr>
                               <w:spacing w:val="-5"/>
+                              <w:color w:val="000000"/>
                             </w:rPr>
                             <w:instrText xml:space="preserve"> PAGE </w:instrText>
                           </w:r>
                           <w:r>
                             <w:rPr>
                               <w:spacing w:val="-5"/>
+                              <w:color w:val="000000"/>
                             </w:rPr>
                             <w:fldChar w:fldCharType="separate"/>
                           </w:r>
                           <w:r>
                             <w:rPr>
                               <w:spacing w:val="-5"/>
+                              <w:color w:val="000000"/>
                             </w:rPr>
-                            <w:t>5</w:t>
+                            <w:t>4</w:t>
                           </w:r>
                           <w:r>
                             <w:rPr>
                               <w:spacing w:val="-5"/>
+                              <w:color w:val="000000"/>
                             </w:rPr>
                             <w:fldChar w:fldCharType="end"/>
                           </w:r>
@@ -14763,7 +13871,7 @@
         </mc:Choice>
         <mc:Fallback>
           <w:pict>
-            <v:rect id="shape_0" ID="Textbox 5" path="m0,0l-2147483645,0l-2147483645,-2147483646l0,-2147483646xe" stroked="f" o:allowincell="f" style="position:absolute;margin-left:299.15pt;margin-top:738.75pt;width:13.7pt;height:17.05pt;mso-wrap-style:square;v-text-anchor:top;mso-position-horizontal-relative:page;mso-position-vertical-relative:page">
+            <v:rect id="shape_0" ID="Textbox 4" path="m0,0l-2147483645,0l-2147483645,-2147483646l0,-2147483646xe" stroked="f" o:allowincell="f" style="position:absolute;margin-left:299.15pt;margin-top:738.75pt;width:13.7pt;height:17.05pt;mso-wrap-style:square;v-text-anchor:top;mso-position-horizontal-relative:page;mso-position-vertical-relative:page">
               <v:fill o:detectmouseclick="t" on="false"/>
               <v:stroke color="#3465a4" joinstyle="round" endcap="flat"/>
               <v:textbox>
@@ -14773,10 +13881,13 @@
                       <w:pStyle w:val="BodyText"/>
                       <w:spacing w:before="21" w:after="0"/>
                       <w:ind w:left="20" w:right="0"/>
-                      <w:rPr/>
+                      <w:rPr>
+                        <w:color w:val="000000"/>
+                      </w:rPr>
                     </w:pPr>
                     <w:r>
                       <w:rPr>
+                        <w:color w:val="000000"/>
                         <w:spacing w:val="-5"/>
                       </w:rPr>
                       <w:fldChar w:fldCharType="begin"/>
@@ -14784,24 +13895,28 @@
                     <w:r>
                       <w:rPr>
                         <w:spacing w:val="-5"/>
+                        <w:color w:val="000000"/>
                       </w:rPr>
                       <w:instrText xml:space="preserve"> PAGE </w:instrText>
                     </w:r>
                     <w:r>
                       <w:rPr>
                         <w:spacing w:val="-5"/>
+                        <w:color w:val="000000"/>
                       </w:rPr>
                       <w:fldChar w:fldCharType="separate"/>
                     </w:r>
                     <w:r>
                       <w:rPr>
                         <w:spacing w:val="-5"/>
+                        <w:color w:val="000000"/>
                       </w:rPr>
-                      <w:t>5</w:t>
+                      <w:t>4</w:t>
                     </w:r>
                     <w:r>
                       <w:rPr>
                         <w:spacing w:val="-5"/>
+                        <w:color w:val="000000"/>
                       </w:rPr>
                       <w:fldChar w:fldCharType="end"/>
                     </w:r>
@@ -14815,12 +13930,6 @@
       </mc:AlternateContent>
     </w:r>
   </w:p>
-</w:ftr>
-</file>
-
-<file path=word/footer11.xml><?xml version="1.0" encoding="utf-8"?>
-<w:ftr xmlns:o="urn:schemas-microsoft-com:office:office" xmlns:r="http://schemas.openxmlformats.org/officeDocument/2006/relationships" xmlns:v="urn:schemas-microsoft-com:vml" xmlns:w="http://schemas.openxmlformats.org/wordprocessingml/2006/main" xmlns:w10="urn:schemas-microsoft-com:office:word" xmlns:wp="http://schemas.openxmlformats.org/drawingml/2006/wordprocessingDrawing" xmlns:pic="http://schemas.openxmlformats.org/drawingml/2006/picture" xmlns:wps="http://schemas.microsoft.com/office/word/2010/wordprocessingShape" xmlns:wpg="http://schemas.microsoft.com/office/word/2010/wordprocessingGroup" xmlns:mc="http://schemas.openxmlformats.org/markup-compatibility/2006" xmlns:wp14="http://schemas.microsoft.com/office/word/2010/wordprocessingDrawing" xmlns:w14="http://schemas.microsoft.com/office/word/2010/wordml" xmlns:w15="http://schemas.microsoft.com/office/word/2012/wordml" mc:Ignorable="w14 wp14 w15">
-  <w:p/>
 </w:ftr>
 </file>
 
@@ -14841,7 +13950,7 @@
       <mc:AlternateContent>
         <mc:Choice Requires="wps">
           <w:drawing>
-            <wp:anchor behindDoc="1" distT="0" distB="0" distL="0" distR="0" simplePos="0" locked="0" layoutInCell="0" allowOverlap="1" relativeHeight="49">
+            <wp:anchor behindDoc="1" distT="0" distB="0" distL="0" distR="0" simplePos="0" locked="0" layoutInCell="0" allowOverlap="1" relativeHeight="44">
               <wp:simplePos x="0" y="0"/>
               <wp:positionH relativeFrom="page">
                 <wp:posOffset>3799205</wp:posOffset>
@@ -14852,7 +13961,7 @@
               <wp:extent cx="174625" cy="217170"/>
               <wp:effectExtent l="0" t="0" r="0" b="0"/>
               <wp:wrapNone/>
-              <wp:docPr id="33" name="Textbox 6"/>
+              <wp:docPr id="32" name="Textbox 4"/>
               <a:graphic xmlns:a="http://schemas.openxmlformats.org/drawingml/2006/main">
                 <a:graphicData uri="http://schemas.microsoft.com/office/word/2010/wordprocessingShape">
                   <wps:wsp>
@@ -14883,10 +13992,13 @@
                             <w:pStyle w:val="BodyText"/>
                             <w:spacing w:before="21" w:after="0"/>
                             <w:ind w:left="20" w:right="0"/>
-                            <w:rPr/>
+                            <w:rPr>
+                              <w:color w:val="000000"/>
+                            </w:rPr>
                           </w:pPr>
                           <w:r>
                             <w:rPr>
+                              <w:color w:val="000000"/>
                               <w:spacing w:val="-5"/>
                             </w:rPr>
                             <w:fldChar w:fldCharType="begin"/>
@@ -14894,24 +14006,28 @@
                           <w:r>
                             <w:rPr>
                               <w:spacing w:val="-5"/>
+                              <w:color w:val="000000"/>
                             </w:rPr>
                             <w:instrText xml:space="preserve"> PAGE </w:instrText>
                           </w:r>
                           <w:r>
                             <w:rPr>
                               <w:spacing w:val="-5"/>
+                              <w:color w:val="000000"/>
                             </w:rPr>
                             <w:fldChar w:fldCharType="separate"/>
                           </w:r>
                           <w:r>
                             <w:rPr>
                               <w:spacing w:val="-5"/>
+                              <w:color w:val="000000"/>
                             </w:rPr>
-                            <w:t>6</w:t>
+                            <w:t>4</w:t>
                           </w:r>
                           <w:r>
                             <w:rPr>
                               <w:spacing w:val="-5"/>
+                              <w:color w:val="000000"/>
                             </w:rPr>
                             <w:fldChar w:fldCharType="end"/>
                           </w:r>
@@ -14929,7 +14045,7 @@
         </mc:Choice>
         <mc:Fallback>
           <w:pict>
-            <v:rect id="shape_0" ID="Textbox 6" path="m0,0l-2147483645,0l-2147483645,-2147483646l0,-2147483646xe" stroked="f" o:allowincell="f" style="position:absolute;margin-left:299.15pt;margin-top:738.75pt;width:13.7pt;height:17.05pt;mso-wrap-style:square;v-text-anchor:top;mso-position-horizontal-relative:page;mso-position-vertical-relative:page">
+            <v:rect id="shape_0" ID="Textbox 4" path="m0,0l-2147483645,0l-2147483645,-2147483646l0,-2147483646xe" stroked="f" o:allowincell="f" style="position:absolute;margin-left:299.15pt;margin-top:738.75pt;width:13.7pt;height:17.05pt;mso-wrap-style:square;v-text-anchor:top;mso-position-horizontal-relative:page;mso-position-vertical-relative:page">
               <v:fill o:detectmouseclick="t" on="false"/>
               <v:stroke color="#3465a4" joinstyle="round" endcap="flat"/>
               <v:textbox>
@@ -14939,10 +14055,13 @@
                       <w:pStyle w:val="BodyText"/>
                       <w:spacing w:before="21" w:after="0"/>
                       <w:ind w:left="20" w:right="0"/>
-                      <w:rPr/>
+                      <w:rPr>
+                        <w:color w:val="000000"/>
+                      </w:rPr>
                     </w:pPr>
                     <w:r>
                       <w:rPr>
+                        <w:color w:val="000000"/>
                         <w:spacing w:val="-5"/>
                       </w:rPr>
                       <w:fldChar w:fldCharType="begin"/>
@@ -14950,24 +14069,28 @@
                     <w:r>
                       <w:rPr>
                         <w:spacing w:val="-5"/>
+                        <w:color w:val="000000"/>
                       </w:rPr>
                       <w:instrText xml:space="preserve"> PAGE </w:instrText>
                     </w:r>
                     <w:r>
                       <w:rPr>
                         <w:spacing w:val="-5"/>
+                        <w:color w:val="000000"/>
                       </w:rPr>
                       <w:fldChar w:fldCharType="separate"/>
                     </w:r>
                     <w:r>
                       <w:rPr>
                         <w:spacing w:val="-5"/>
+                        <w:color w:val="000000"/>
                       </w:rPr>
-                      <w:t>6</w:t>
+                      <w:t>4</w:t>
                     </w:r>
                     <w:r>
                       <w:rPr>
                         <w:spacing w:val="-5"/>
+                        <w:color w:val="000000"/>
                       </w:rPr>
                       <w:fldChar w:fldCharType="end"/>
                     </w:r>
@@ -14986,7 +14109,15 @@
 
 <file path=word/footer13.xml><?xml version="1.0" encoding="utf-8"?>
 <w:ftr xmlns:o="urn:schemas-microsoft-com:office:office" xmlns:r="http://schemas.openxmlformats.org/officeDocument/2006/relationships" xmlns:v="urn:schemas-microsoft-com:vml" xmlns:w="http://schemas.openxmlformats.org/wordprocessingml/2006/main" xmlns:w10="urn:schemas-microsoft-com:office:word" xmlns:wp="http://schemas.openxmlformats.org/drawingml/2006/wordprocessingDrawing" xmlns:pic="http://schemas.openxmlformats.org/drawingml/2006/picture" xmlns:wps="http://schemas.microsoft.com/office/word/2010/wordprocessingShape" xmlns:wpg="http://schemas.microsoft.com/office/word/2010/wordprocessingGroup" xmlns:mc="http://schemas.openxmlformats.org/markup-compatibility/2006" xmlns:wp14="http://schemas.microsoft.com/office/word/2010/wordprocessingDrawing" xmlns:w14="http://schemas.microsoft.com/office/word/2010/wordml" xmlns:w15="http://schemas.microsoft.com/office/word/2012/wordml" mc:Ignorable="w14 wp14 w15">
-  <w:p/>
+  <w:p>
+    <w:pPr>
+      <w:pStyle w:val="Footer"/>
+      <w:rPr/>
+    </w:pPr>
+    <w:r>
+      <w:rPr/>
+    </w:r>
+  </w:p>
 </w:ftr>
 </file>
 
@@ -15007,7 +14138,7 @@
       <mc:AlternateContent>
         <mc:Choice Requires="wps">
           <w:drawing>
-            <wp:anchor behindDoc="1" distT="0" distB="0" distL="0" distR="0" simplePos="0" locked="0" layoutInCell="0" allowOverlap="1" relativeHeight="51">
+            <wp:anchor behindDoc="1" distT="0" distB="0" distL="0" distR="0" simplePos="0" locked="0" layoutInCell="0" allowOverlap="1" relativeHeight="46">
               <wp:simplePos x="0" y="0"/>
               <wp:positionH relativeFrom="page">
                 <wp:posOffset>3799205</wp:posOffset>
@@ -15018,7 +14149,7 @@
               <wp:extent cx="174625" cy="217170"/>
               <wp:effectExtent l="0" t="0" r="0" b="0"/>
               <wp:wrapNone/>
-              <wp:docPr id="35" name="Textbox 7"/>
+              <wp:docPr id="34" name="Textbox 5"/>
               <a:graphic xmlns:a="http://schemas.openxmlformats.org/drawingml/2006/main">
                 <a:graphicData uri="http://schemas.microsoft.com/office/word/2010/wordprocessingShape">
                   <wps:wsp>
@@ -15049,10 +14180,13 @@
                             <w:pStyle w:val="BodyText"/>
                             <w:spacing w:before="21" w:after="0"/>
                             <w:ind w:left="20" w:right="0"/>
-                            <w:rPr/>
+                            <w:rPr>
+                              <w:color w:val="000000"/>
+                            </w:rPr>
                           </w:pPr>
                           <w:r>
                             <w:rPr>
+                              <w:color w:val="000000"/>
                               <w:spacing w:val="-5"/>
                             </w:rPr>
                             <w:fldChar w:fldCharType="begin"/>
@@ -15060,24 +14194,28 @@
                           <w:r>
                             <w:rPr>
                               <w:spacing w:val="-5"/>
+                              <w:color w:val="000000"/>
                             </w:rPr>
                             <w:instrText xml:space="preserve"> PAGE </w:instrText>
                           </w:r>
                           <w:r>
                             <w:rPr>
                               <w:spacing w:val="-5"/>
+                              <w:color w:val="000000"/>
                             </w:rPr>
                             <w:fldChar w:fldCharType="separate"/>
                           </w:r>
                           <w:r>
                             <w:rPr>
                               <w:spacing w:val="-5"/>
+                              <w:color w:val="000000"/>
                             </w:rPr>
-                            <w:t>7</w:t>
+                            <w:t>5</w:t>
                           </w:r>
                           <w:r>
                             <w:rPr>
                               <w:spacing w:val="-5"/>
+                              <w:color w:val="000000"/>
                             </w:rPr>
                             <w:fldChar w:fldCharType="end"/>
                           </w:r>
@@ -15095,7 +14233,7 @@
         </mc:Choice>
         <mc:Fallback>
           <w:pict>
-            <v:rect id="shape_0" ID="Textbox 7" path="m0,0l-2147483645,0l-2147483645,-2147483646l0,-2147483646xe" stroked="f" o:allowincell="f" style="position:absolute;margin-left:299.15pt;margin-top:738.75pt;width:13.7pt;height:17.05pt;mso-wrap-style:square;v-text-anchor:top;mso-position-horizontal-relative:page;mso-position-vertical-relative:page">
+            <v:rect id="shape_0" ID="Textbox 5" path="m0,0l-2147483645,0l-2147483645,-2147483646l0,-2147483646xe" stroked="f" o:allowincell="f" style="position:absolute;margin-left:299.15pt;margin-top:738.75pt;width:13.7pt;height:17.05pt;mso-wrap-style:square;v-text-anchor:top;mso-position-horizontal-relative:page;mso-position-vertical-relative:page">
               <v:fill o:detectmouseclick="t" on="false"/>
               <v:stroke color="#3465a4" joinstyle="round" endcap="flat"/>
               <v:textbox>
@@ -15105,10 +14243,13 @@
                       <w:pStyle w:val="BodyText"/>
                       <w:spacing w:before="21" w:after="0"/>
                       <w:ind w:left="20" w:right="0"/>
-                      <w:rPr/>
+                      <w:rPr>
+                        <w:color w:val="000000"/>
+                      </w:rPr>
                     </w:pPr>
                     <w:r>
                       <w:rPr>
+                        <w:color w:val="000000"/>
                         <w:spacing w:val="-5"/>
                       </w:rPr>
                       <w:fldChar w:fldCharType="begin"/>
@@ -15116,24 +14257,28 @@
                     <w:r>
                       <w:rPr>
                         <w:spacing w:val="-5"/>
+                        <w:color w:val="000000"/>
                       </w:rPr>
                       <w:instrText xml:space="preserve"> PAGE </w:instrText>
                     </w:r>
                     <w:r>
                       <w:rPr>
                         <w:spacing w:val="-5"/>
+                        <w:color w:val="000000"/>
                       </w:rPr>
                       <w:fldChar w:fldCharType="separate"/>
                     </w:r>
                     <w:r>
                       <w:rPr>
                         <w:spacing w:val="-5"/>
+                        <w:color w:val="000000"/>
                       </w:rPr>
-                      <w:t>7</w:t>
+                      <w:t>5</w:t>
                     </w:r>
                     <w:r>
                       <w:rPr>
                         <w:spacing w:val="-5"/>
+                        <w:color w:val="000000"/>
                       </w:rPr>
                       <w:fldChar w:fldCharType="end"/>
                     </w:r>
@@ -15152,12 +14297,6 @@
 
 <file path=word/footer15.xml><?xml version="1.0" encoding="utf-8"?>
 <w:ftr xmlns:o="urn:schemas-microsoft-com:office:office" xmlns:r="http://schemas.openxmlformats.org/officeDocument/2006/relationships" xmlns:v="urn:schemas-microsoft-com:vml" xmlns:w="http://schemas.openxmlformats.org/wordprocessingml/2006/main" xmlns:w10="urn:schemas-microsoft-com:office:word" xmlns:wp="http://schemas.openxmlformats.org/drawingml/2006/wordprocessingDrawing" xmlns:pic="http://schemas.openxmlformats.org/drawingml/2006/picture" xmlns:wps="http://schemas.microsoft.com/office/word/2010/wordprocessingShape" xmlns:wpg="http://schemas.microsoft.com/office/word/2010/wordprocessingGroup" xmlns:mc="http://schemas.openxmlformats.org/markup-compatibility/2006" xmlns:wp14="http://schemas.microsoft.com/office/word/2010/wordprocessingDrawing" xmlns:w14="http://schemas.microsoft.com/office/word/2010/wordml" xmlns:w15="http://schemas.microsoft.com/office/word/2012/wordml" mc:Ignorable="w14 wp14 w15">
-  <w:p/>
-</w:ftr>
-</file>
-
-<file path=word/footer16.xml><?xml version="1.0" encoding="utf-8"?>
-<w:ftr xmlns:o="urn:schemas-microsoft-com:office:office" xmlns:r="http://schemas.openxmlformats.org/officeDocument/2006/relationships" xmlns:v="urn:schemas-microsoft-com:vml" xmlns:w="http://schemas.openxmlformats.org/wordprocessingml/2006/main" xmlns:w10="urn:schemas-microsoft-com:office:word" xmlns:wp="http://schemas.openxmlformats.org/drawingml/2006/wordprocessingDrawing" xmlns:pic="http://schemas.openxmlformats.org/drawingml/2006/picture" xmlns:wps="http://schemas.microsoft.com/office/word/2010/wordprocessingShape" xmlns:wpg="http://schemas.microsoft.com/office/word/2010/wordprocessingGroup" xmlns:mc="http://schemas.openxmlformats.org/markup-compatibility/2006" xmlns:wp14="http://schemas.microsoft.com/office/word/2010/wordprocessingDrawing" xmlns:w14="http://schemas.microsoft.com/office/word/2010/wordml" xmlns:w15="http://schemas.microsoft.com/office/word/2012/wordml" mc:Ignorable="w14 wp14 w15">
   <w:p>
     <w:pPr>
       <w:pStyle w:val="BodyText"/>
@@ -15173,7 +14312,7 @@
       <mc:AlternateContent>
         <mc:Choice Requires="wps">
           <w:drawing>
-            <wp:anchor behindDoc="1" distT="0" distB="0" distL="0" distR="0" simplePos="0" locked="0" layoutInCell="0" allowOverlap="1" relativeHeight="53">
+            <wp:anchor behindDoc="1" distT="0" distB="0" distL="0" distR="0" simplePos="0" locked="0" layoutInCell="0" allowOverlap="1" relativeHeight="46">
               <wp:simplePos x="0" y="0"/>
               <wp:positionH relativeFrom="page">
                 <wp:posOffset>3799205</wp:posOffset>
@@ -15184,7 +14323,7 @@
               <wp:extent cx="174625" cy="217170"/>
               <wp:effectExtent l="0" t="0" r="0" b="0"/>
               <wp:wrapNone/>
-              <wp:docPr id="37" name="Textbox 8"/>
+              <wp:docPr id="35" name="Textbox 5"/>
               <a:graphic xmlns:a="http://schemas.openxmlformats.org/drawingml/2006/main">
                 <a:graphicData uri="http://schemas.microsoft.com/office/word/2010/wordprocessingShape">
                   <wps:wsp>
@@ -15215,10 +14354,13 @@
                             <w:pStyle w:val="BodyText"/>
                             <w:spacing w:before="21" w:after="0"/>
                             <w:ind w:left="20" w:right="0"/>
-                            <w:rPr/>
+                            <w:rPr>
+                              <w:color w:val="000000"/>
+                            </w:rPr>
                           </w:pPr>
                           <w:r>
                             <w:rPr>
+                              <w:color w:val="000000"/>
                               <w:spacing w:val="-5"/>
                             </w:rPr>
                             <w:fldChar w:fldCharType="begin"/>
@@ -15226,24 +14368,28 @@
                           <w:r>
                             <w:rPr>
                               <w:spacing w:val="-5"/>
+                              <w:color w:val="000000"/>
                             </w:rPr>
                             <w:instrText xml:space="preserve"> PAGE </w:instrText>
                           </w:r>
                           <w:r>
                             <w:rPr>
                               <w:spacing w:val="-5"/>
+                              <w:color w:val="000000"/>
                             </w:rPr>
                             <w:fldChar w:fldCharType="separate"/>
                           </w:r>
                           <w:r>
                             <w:rPr>
                               <w:spacing w:val="-5"/>
+                              <w:color w:val="000000"/>
                             </w:rPr>
-                            <w:t>8</w:t>
+                            <w:t>5</w:t>
                           </w:r>
                           <w:r>
                             <w:rPr>
                               <w:spacing w:val="-5"/>
+                              <w:color w:val="000000"/>
                             </w:rPr>
                             <w:fldChar w:fldCharType="end"/>
                           </w:r>
@@ -15261,7 +14407,7 @@
         </mc:Choice>
         <mc:Fallback>
           <w:pict>
-            <v:rect id="shape_0" ID="Textbox 8" path="m0,0l-2147483645,0l-2147483645,-2147483646l0,-2147483646xe" stroked="f" o:allowincell="f" style="position:absolute;margin-left:299.15pt;margin-top:738.75pt;width:13.7pt;height:17.05pt;mso-wrap-style:square;v-text-anchor:top;mso-position-horizontal-relative:page;mso-position-vertical-relative:page">
+            <v:rect id="shape_0" ID="Textbox 5" path="m0,0l-2147483645,0l-2147483645,-2147483646l0,-2147483646xe" stroked="f" o:allowincell="f" style="position:absolute;margin-left:299.15pt;margin-top:738.75pt;width:13.7pt;height:17.05pt;mso-wrap-style:square;v-text-anchor:top;mso-position-horizontal-relative:page;mso-position-vertical-relative:page">
               <v:fill o:detectmouseclick="t" on="false"/>
               <v:stroke color="#3465a4" joinstyle="round" endcap="flat"/>
               <v:textbox>
@@ -15271,10 +14417,13 @@
                       <w:pStyle w:val="BodyText"/>
                       <w:spacing w:before="21" w:after="0"/>
                       <w:ind w:left="20" w:right="0"/>
-                      <w:rPr/>
+                      <w:rPr>
+                        <w:color w:val="000000"/>
+                      </w:rPr>
                     </w:pPr>
                     <w:r>
                       <w:rPr>
+                        <w:color w:val="000000"/>
                         <w:spacing w:val="-5"/>
                       </w:rPr>
                       <w:fldChar w:fldCharType="begin"/>
@@ -15282,24 +14431,28 @@
                     <w:r>
                       <w:rPr>
                         <w:spacing w:val="-5"/>
+                        <w:color w:val="000000"/>
                       </w:rPr>
                       <w:instrText xml:space="preserve"> PAGE </w:instrText>
                     </w:r>
                     <w:r>
                       <w:rPr>
                         <w:spacing w:val="-5"/>
+                        <w:color w:val="000000"/>
                       </w:rPr>
                       <w:fldChar w:fldCharType="separate"/>
                     </w:r>
                     <w:r>
                       <w:rPr>
                         <w:spacing w:val="-5"/>
+                        <w:color w:val="000000"/>
                       </w:rPr>
-                      <w:t>8</w:t>
+                      <w:t>5</w:t>
                     </w:r>
                     <w:r>
                       <w:rPr>
                         <w:spacing w:val="-5"/>
+                        <w:color w:val="000000"/>
                       </w:rPr>
                       <w:fldChar w:fldCharType="end"/>
                     </w:r>
@@ -15316,13 +14469,21 @@
 </w:ftr>
 </file>
 
-<file path=word/footer17.xml><?xml version="1.0" encoding="utf-8"?>
+<file path=word/footer16.xml><?xml version="1.0" encoding="utf-8"?>
 <w:ftr xmlns:o="urn:schemas-microsoft-com:office:office" xmlns:r="http://schemas.openxmlformats.org/officeDocument/2006/relationships" xmlns:v="urn:schemas-microsoft-com:vml" xmlns:w="http://schemas.openxmlformats.org/wordprocessingml/2006/main" xmlns:w10="urn:schemas-microsoft-com:office:word" xmlns:wp="http://schemas.openxmlformats.org/drawingml/2006/wordprocessingDrawing" xmlns:pic="http://schemas.openxmlformats.org/drawingml/2006/picture" xmlns:wps="http://schemas.microsoft.com/office/word/2010/wordprocessingShape" xmlns:wpg="http://schemas.microsoft.com/office/word/2010/wordprocessingGroup" xmlns:mc="http://schemas.openxmlformats.org/markup-compatibility/2006" xmlns:wp14="http://schemas.microsoft.com/office/word/2010/wordprocessingDrawing" xmlns:w14="http://schemas.microsoft.com/office/word/2010/wordml" xmlns:w15="http://schemas.microsoft.com/office/word/2012/wordml" mc:Ignorable="w14 wp14 w15">
-  <w:p/>
+  <w:p>
+    <w:pPr>
+      <w:pStyle w:val="Footer"/>
+      <w:rPr/>
+    </w:pPr>
+    <w:r>
+      <w:rPr/>
+    </w:r>
+  </w:p>
 </w:ftr>
 </file>
 
-<file path=word/footer18.xml><?xml version="1.0" encoding="utf-8"?>
+<file path=word/footer17.xml><?xml version="1.0" encoding="utf-8"?>
 <w:ftr xmlns:o="urn:schemas-microsoft-com:office:office" xmlns:r="http://schemas.openxmlformats.org/officeDocument/2006/relationships" xmlns:v="urn:schemas-microsoft-com:vml" xmlns:w="http://schemas.openxmlformats.org/wordprocessingml/2006/main" xmlns:w10="urn:schemas-microsoft-com:office:word" xmlns:wp="http://schemas.openxmlformats.org/drawingml/2006/wordprocessingDrawing" xmlns:pic="http://schemas.openxmlformats.org/drawingml/2006/picture" xmlns:wps="http://schemas.microsoft.com/office/word/2010/wordprocessingShape" xmlns:wpg="http://schemas.microsoft.com/office/word/2010/wordprocessingGroup" xmlns:mc="http://schemas.openxmlformats.org/markup-compatibility/2006" xmlns:wp14="http://schemas.microsoft.com/office/word/2010/wordprocessingDrawing" xmlns:w14="http://schemas.microsoft.com/office/word/2010/wordml" xmlns:w15="http://schemas.microsoft.com/office/word/2012/wordml" mc:Ignorable="w14 wp14 w15">
   <w:p>
     <w:pPr>
@@ -15339,7 +14500,7 @@
       <mc:AlternateContent>
         <mc:Choice Requires="wps">
           <w:drawing>
-            <wp:anchor behindDoc="1" distT="0" distB="0" distL="0" distR="0" simplePos="0" locked="0" layoutInCell="0" allowOverlap="1" relativeHeight="55">
+            <wp:anchor behindDoc="1" distT="0" distB="0" distL="0" distR="0" simplePos="0" locked="0" layoutInCell="0" allowOverlap="1" relativeHeight="48">
               <wp:simplePos x="0" y="0"/>
               <wp:positionH relativeFrom="page">
                 <wp:posOffset>3799205</wp:posOffset>
@@ -15350,7 +14511,7 @@
               <wp:extent cx="174625" cy="217170"/>
               <wp:effectExtent l="0" t="0" r="0" b="0"/>
               <wp:wrapNone/>
-              <wp:docPr id="39" name="Textbox 9"/>
+              <wp:docPr id="37" name="Textbox 6"/>
               <a:graphic xmlns:a="http://schemas.openxmlformats.org/drawingml/2006/main">
                 <a:graphicData uri="http://schemas.microsoft.com/office/word/2010/wordprocessingShape">
                   <wps:wsp>
@@ -15381,10 +14542,13 @@
                             <w:pStyle w:val="BodyText"/>
                             <w:spacing w:before="21" w:after="0"/>
                             <w:ind w:left="20" w:right="0"/>
-                            <w:rPr/>
+                            <w:rPr>
+                              <w:color w:val="000000"/>
+                            </w:rPr>
                           </w:pPr>
                           <w:r>
                             <w:rPr>
+                              <w:color w:val="000000"/>
                               <w:spacing w:val="-5"/>
                             </w:rPr>
                             <w:fldChar w:fldCharType="begin"/>
@@ -15392,24 +14556,28 @@
                           <w:r>
                             <w:rPr>
                               <w:spacing w:val="-5"/>
+                              <w:color w:val="000000"/>
                             </w:rPr>
                             <w:instrText xml:space="preserve"> PAGE </w:instrText>
                           </w:r>
                           <w:r>
                             <w:rPr>
                               <w:spacing w:val="-5"/>
+                              <w:color w:val="000000"/>
                             </w:rPr>
                             <w:fldChar w:fldCharType="separate"/>
                           </w:r>
                           <w:r>
                             <w:rPr>
                               <w:spacing w:val="-5"/>
+                              <w:color w:val="000000"/>
                             </w:rPr>
-                            <w:t>9</w:t>
+                            <w:t>6</w:t>
                           </w:r>
                           <w:r>
                             <w:rPr>
                               <w:spacing w:val="-5"/>
+                              <w:color w:val="000000"/>
                             </w:rPr>
                             <w:fldChar w:fldCharType="end"/>
                           </w:r>
@@ -15427,7 +14595,7 @@
         </mc:Choice>
         <mc:Fallback>
           <w:pict>
-            <v:rect id="shape_0" ID="Textbox 9" path="m0,0l-2147483645,0l-2147483645,-2147483646l0,-2147483646xe" stroked="f" o:allowincell="f" style="position:absolute;margin-left:299.15pt;margin-top:738.75pt;width:13.7pt;height:17.05pt;mso-wrap-style:square;v-text-anchor:top;mso-position-horizontal-relative:page;mso-position-vertical-relative:page">
+            <v:rect id="shape_0" ID="Textbox 6" path="m0,0l-2147483645,0l-2147483645,-2147483646l0,-2147483646xe" stroked="f" o:allowincell="f" style="position:absolute;margin-left:299.15pt;margin-top:738.75pt;width:13.7pt;height:17.05pt;mso-wrap-style:square;v-text-anchor:top;mso-position-horizontal-relative:page;mso-position-vertical-relative:page">
               <v:fill o:detectmouseclick="t" on="false"/>
               <v:stroke color="#3465a4" joinstyle="round" endcap="flat"/>
               <v:textbox>
@@ -15437,10 +14605,13 @@
                       <w:pStyle w:val="BodyText"/>
                       <w:spacing w:before="21" w:after="0"/>
                       <w:ind w:left="20" w:right="0"/>
-                      <w:rPr/>
+                      <w:rPr>
+                        <w:color w:val="000000"/>
+                      </w:rPr>
                     </w:pPr>
                     <w:r>
                       <w:rPr>
+                        <w:color w:val="000000"/>
                         <w:spacing w:val="-5"/>
                       </w:rPr>
                       <w:fldChar w:fldCharType="begin"/>
@@ -15448,24 +14619,202 @@
                     <w:r>
                       <w:rPr>
                         <w:spacing w:val="-5"/>
+                        <w:color w:val="000000"/>
                       </w:rPr>
                       <w:instrText xml:space="preserve"> PAGE </w:instrText>
                     </w:r>
                     <w:r>
                       <w:rPr>
                         <w:spacing w:val="-5"/>
+                        <w:color w:val="000000"/>
                       </w:rPr>
                       <w:fldChar w:fldCharType="separate"/>
                     </w:r>
                     <w:r>
                       <w:rPr>
                         <w:spacing w:val="-5"/>
+                        <w:color w:val="000000"/>
                       </w:rPr>
-                      <w:t>9</w:t>
+                      <w:t>6</w:t>
                     </w:r>
                     <w:r>
                       <w:rPr>
                         <w:spacing w:val="-5"/>
+                        <w:color w:val="000000"/>
+                      </w:rPr>
+                      <w:fldChar w:fldCharType="end"/>
+                    </w:r>
+                  </w:p>
+                </w:txbxContent>
+              </v:textbox>
+              <w10:wrap type="none"/>
+            </v:rect>
+          </w:pict>
+        </mc:Fallback>
+      </mc:AlternateContent>
+    </w:r>
+  </w:p>
+</w:ftr>
+</file>
+
+<file path=word/footer18.xml><?xml version="1.0" encoding="utf-8"?>
+<w:ftr xmlns:o="urn:schemas-microsoft-com:office:office" xmlns:r="http://schemas.openxmlformats.org/officeDocument/2006/relationships" xmlns:v="urn:schemas-microsoft-com:vml" xmlns:w="http://schemas.openxmlformats.org/wordprocessingml/2006/main" xmlns:w10="urn:schemas-microsoft-com:office:word" xmlns:wp="http://schemas.openxmlformats.org/drawingml/2006/wordprocessingDrawing" xmlns:pic="http://schemas.openxmlformats.org/drawingml/2006/picture" xmlns:wps="http://schemas.microsoft.com/office/word/2010/wordprocessingShape" xmlns:wpg="http://schemas.microsoft.com/office/word/2010/wordprocessingGroup" xmlns:mc="http://schemas.openxmlformats.org/markup-compatibility/2006" xmlns:wp14="http://schemas.microsoft.com/office/word/2010/wordprocessingDrawing" xmlns:w14="http://schemas.microsoft.com/office/word/2010/wordml" xmlns:w15="http://schemas.microsoft.com/office/word/2012/wordml" mc:Ignorable="w14 wp14 w15">
+  <w:p>
+    <w:pPr>
+      <w:pStyle w:val="BodyText"/>
+      <w:spacing w:lineRule="auto" w:line="14"/>
+      <w:rPr>
+        <w:sz w:val="20"/>
+      </w:rPr>
+    </w:pPr>
+    <w:r>
+      <w:rPr>
+        <w:sz w:val="20"/>
+      </w:rPr>
+      <mc:AlternateContent>
+        <mc:Choice Requires="wps">
+          <w:drawing>
+            <wp:anchor behindDoc="1" distT="0" distB="0" distL="0" distR="0" simplePos="0" locked="0" layoutInCell="0" allowOverlap="1" relativeHeight="48">
+              <wp:simplePos x="0" y="0"/>
+              <wp:positionH relativeFrom="page">
+                <wp:posOffset>3799205</wp:posOffset>
+              </wp:positionH>
+              <wp:positionV relativeFrom="page">
+                <wp:posOffset>9382125</wp:posOffset>
+              </wp:positionV>
+              <wp:extent cx="174625" cy="217170"/>
+              <wp:effectExtent l="0" t="0" r="0" b="0"/>
+              <wp:wrapNone/>
+              <wp:docPr id="38" name="Textbox 6"/>
+              <a:graphic xmlns:a="http://schemas.openxmlformats.org/drawingml/2006/main">
+                <a:graphicData uri="http://schemas.microsoft.com/office/word/2010/wordprocessingShape">
+                  <wps:wsp>
+                    <wps:cNvSpPr/>
+                    <wps:spPr>
+                      <a:xfrm>
+                        <a:off x="0" y="0"/>
+                        <a:ext cx="174600" cy="217080"/>
+                      </a:xfrm>
+                      <a:prstGeom prst="rect">
+                        <a:avLst/>
+                      </a:prstGeom>
+                      <a:noFill/>
+                      <a:ln w="0">
+                        <a:noFill/>
+                      </a:ln>
+                    </wps:spPr>
+                    <wps:style>
+                      <a:lnRef idx="0"/>
+                      <a:fillRef idx="0"/>
+                      <a:effectRef idx="0"/>
+                      <a:fontRef idx="minor"/>
+                    </wps:style>
+                    <wps:txbx>
+                      <w:txbxContent>
+                        <w:p>
+                          <w:pPr>
+                            <w:pStyle w:val="BodyText"/>
+                            <w:spacing w:before="21" w:after="0"/>
+                            <w:ind w:left="20" w:right="0"/>
+                            <w:rPr>
+                              <w:color w:val="000000"/>
+                            </w:rPr>
+                          </w:pPr>
+                          <w:r>
+                            <w:rPr>
+                              <w:color w:val="000000"/>
+                              <w:spacing w:val="-5"/>
+                            </w:rPr>
+                            <w:fldChar w:fldCharType="begin"/>
+                          </w:r>
+                          <w:r>
+                            <w:rPr>
+                              <w:spacing w:val="-5"/>
+                              <w:color w:val="000000"/>
+                            </w:rPr>
+                            <w:instrText xml:space="preserve"> PAGE </w:instrText>
+                          </w:r>
+                          <w:r>
+                            <w:rPr>
+                              <w:spacing w:val="-5"/>
+                              <w:color w:val="000000"/>
+                            </w:rPr>
+                            <w:fldChar w:fldCharType="separate"/>
+                          </w:r>
+                          <w:r>
+                            <w:rPr>
+                              <w:spacing w:val="-5"/>
+                              <w:color w:val="000000"/>
+                            </w:rPr>
+                            <w:t>6</w:t>
+                          </w:r>
+                          <w:r>
+                            <w:rPr>
+                              <w:spacing w:val="-5"/>
+                              <w:color w:val="000000"/>
+                            </w:rPr>
+                            <w:fldChar w:fldCharType="end"/>
+                          </w:r>
+                        </w:p>
+                      </w:txbxContent>
+                    </wps:txbx>
+                    <wps:bodyPr lIns="0" rIns="0" tIns="0" bIns="0" anchor="t">
+                      <a:noAutofit/>
+                    </wps:bodyPr>
+                  </wps:wsp>
+                </a:graphicData>
+              </a:graphic>
+            </wp:anchor>
+          </w:drawing>
+        </mc:Choice>
+        <mc:Fallback>
+          <w:pict>
+            <v:rect id="shape_0" ID="Textbox 6" path="m0,0l-2147483645,0l-2147483645,-2147483646l0,-2147483646xe" stroked="f" o:allowincell="f" style="position:absolute;margin-left:299.15pt;margin-top:738.75pt;width:13.7pt;height:17.05pt;mso-wrap-style:square;v-text-anchor:top;mso-position-horizontal-relative:page;mso-position-vertical-relative:page">
+              <v:fill o:detectmouseclick="t" on="false"/>
+              <v:stroke color="#3465a4" joinstyle="round" endcap="flat"/>
+              <v:textbox>
+                <w:txbxContent>
+                  <w:p>
+                    <w:pPr>
+                      <w:pStyle w:val="BodyText"/>
+                      <w:spacing w:before="21" w:after="0"/>
+                      <w:ind w:left="20" w:right="0"/>
+                      <w:rPr>
+                        <w:color w:val="000000"/>
+                      </w:rPr>
+                    </w:pPr>
+                    <w:r>
+                      <w:rPr>
+                        <w:color w:val="000000"/>
+                        <w:spacing w:val="-5"/>
+                      </w:rPr>
+                      <w:fldChar w:fldCharType="begin"/>
+                    </w:r>
+                    <w:r>
+                      <w:rPr>
+                        <w:spacing w:val="-5"/>
+                        <w:color w:val="000000"/>
+                      </w:rPr>
+                      <w:instrText xml:space="preserve"> PAGE </w:instrText>
+                    </w:r>
+                    <w:r>
+                      <w:rPr>
+                        <w:spacing w:val="-5"/>
+                        <w:color w:val="000000"/>
+                      </w:rPr>
+                      <w:fldChar w:fldCharType="separate"/>
+                    </w:r>
+                    <w:r>
+                      <w:rPr>
+                        <w:spacing w:val="-5"/>
+                        <w:color w:val="000000"/>
+                      </w:rPr>
+                      <w:t>6</w:t>
+                    </w:r>
+                    <w:r>
+                      <w:rPr>
+                        <w:spacing w:val="-5"/>
+                        <w:color w:val="000000"/>
                       </w:rPr>
                       <w:fldChar w:fldCharType="end"/>
                     </w:r>
@@ -15484,7 +14833,15 @@
 
 <file path=word/footer19.xml><?xml version="1.0" encoding="utf-8"?>
 <w:ftr xmlns:o="urn:schemas-microsoft-com:office:office" xmlns:r="http://schemas.openxmlformats.org/officeDocument/2006/relationships" xmlns:v="urn:schemas-microsoft-com:vml" xmlns:w="http://schemas.openxmlformats.org/wordprocessingml/2006/main" xmlns:w10="urn:schemas-microsoft-com:office:word" xmlns:wp="http://schemas.openxmlformats.org/drawingml/2006/wordprocessingDrawing" xmlns:pic="http://schemas.openxmlformats.org/drawingml/2006/picture" xmlns:wps="http://schemas.microsoft.com/office/word/2010/wordprocessingShape" xmlns:wpg="http://schemas.microsoft.com/office/word/2010/wordprocessingGroup" xmlns:mc="http://schemas.openxmlformats.org/markup-compatibility/2006" xmlns:wp14="http://schemas.microsoft.com/office/word/2010/wordprocessingDrawing" xmlns:w14="http://schemas.microsoft.com/office/word/2010/wordml" xmlns:w15="http://schemas.microsoft.com/office/word/2012/wordml" mc:Ignorable="w14 wp14 w15">
-  <w:p/>
+  <w:p>
+    <w:pPr>
+      <w:pStyle w:val="Footer"/>
+      <w:rPr/>
+    </w:pPr>
+    <w:r>
+      <w:rPr/>
+    </w:r>
+  </w:p>
 </w:ftr>
 </file>
 
@@ -15505,7 +14862,7 @@
       <mc:AlternateContent>
         <mc:Choice Requires="wps">
           <w:drawing>
-            <wp:anchor behindDoc="1" distT="0" distB="0" distL="0" distR="0" simplePos="0" locked="0" layoutInCell="0" allowOverlap="1" relativeHeight="37">
+            <wp:anchor behindDoc="1" distT="0" distB="0" distL="0" distR="0" simplePos="0" locked="0" layoutInCell="0" allowOverlap="1" relativeHeight="10">
               <wp:simplePos x="0" y="0"/>
               <wp:positionH relativeFrom="page">
                 <wp:posOffset>3799205</wp:posOffset>
@@ -15547,10 +14904,13 @@
                             <w:pStyle w:val="BodyText"/>
                             <w:spacing w:before="21" w:after="0"/>
                             <w:ind w:left="20" w:right="0"/>
-                            <w:rPr/>
+                            <w:rPr>
+                              <w:color w:val="000000"/>
+                            </w:rPr>
                           </w:pPr>
                           <w:r>
                             <w:rPr>
+                              <w:color w:val="000000"/>
                               <w:spacing w:val="-5"/>
                             </w:rPr>
                             <w:fldChar w:fldCharType="begin"/>
@@ -15558,24 +14918,28 @@
                           <w:r>
                             <w:rPr>
                               <w:spacing w:val="-5"/>
+                              <w:color w:val="000000"/>
                             </w:rPr>
                             <w:instrText xml:space="preserve"> PAGE </w:instrText>
                           </w:r>
                           <w:r>
                             <w:rPr>
                               <w:spacing w:val="-5"/>
+                              <w:color w:val="000000"/>
                             </w:rPr>
                             <w:fldChar w:fldCharType="separate"/>
                           </w:r>
                           <w:r>
                             <w:rPr>
                               <w:spacing w:val="-5"/>
+                              <w:color w:val="000000"/>
                             </w:rPr>
                             <w:t>1</w:t>
                           </w:r>
                           <w:r>
                             <w:rPr>
                               <w:spacing w:val="-5"/>
+                              <w:color w:val="000000"/>
                             </w:rPr>
                             <w:fldChar w:fldCharType="end"/>
                           </w:r>
@@ -15603,10 +14967,13 @@
                       <w:pStyle w:val="BodyText"/>
                       <w:spacing w:before="21" w:after="0"/>
                       <w:ind w:left="20" w:right="0"/>
-                      <w:rPr/>
+                      <w:rPr>
+                        <w:color w:val="000000"/>
+                      </w:rPr>
                     </w:pPr>
                     <w:r>
                       <w:rPr>
+                        <w:color w:val="000000"/>
                         <w:spacing w:val="-5"/>
                       </w:rPr>
                       <w:fldChar w:fldCharType="begin"/>
@@ -15614,24 +14981,28 @@
                     <w:r>
                       <w:rPr>
                         <w:spacing w:val="-5"/>
+                        <w:color w:val="000000"/>
                       </w:rPr>
                       <w:instrText xml:space="preserve"> PAGE </w:instrText>
                     </w:r>
                     <w:r>
                       <w:rPr>
                         <w:spacing w:val="-5"/>
+                        <w:color w:val="000000"/>
                       </w:rPr>
                       <w:fldChar w:fldCharType="separate"/>
                     </w:r>
                     <w:r>
                       <w:rPr>
                         <w:spacing w:val="-5"/>
+                        <w:color w:val="000000"/>
                       </w:rPr>
                       <w:t>1</w:t>
                     </w:r>
                     <w:r>
                       <w:rPr>
                         <w:spacing w:val="-5"/>
+                        <w:color w:val="000000"/>
                       </w:rPr>
                       <w:fldChar w:fldCharType="end"/>
                     </w:r>
@@ -15665,7 +15036,7 @@
       <mc:AlternateContent>
         <mc:Choice Requires="wps">
           <w:drawing>
-            <wp:anchor behindDoc="1" distT="0" distB="0" distL="0" distR="0" simplePos="0" locked="0" layoutInCell="0" allowOverlap="1" relativeHeight="57">
+            <wp:anchor behindDoc="1" distT="0" distB="0" distL="0" distR="0" simplePos="0" locked="0" layoutInCell="0" allowOverlap="1" relativeHeight="50">
               <wp:simplePos x="0" y="0"/>
               <wp:positionH relativeFrom="page">
                 <wp:posOffset>3799205</wp:posOffset>
@@ -15676,7 +15047,7 @@
               <wp:extent cx="174625" cy="217170"/>
               <wp:effectExtent l="0" t="0" r="0" b="0"/>
               <wp:wrapNone/>
-              <wp:docPr id="41" name="Textbox 10"/>
+              <wp:docPr id="40" name="Textbox 7"/>
               <a:graphic xmlns:a="http://schemas.openxmlformats.org/drawingml/2006/main">
                 <a:graphicData uri="http://schemas.microsoft.com/office/word/2010/wordprocessingShape">
                   <wps:wsp>
@@ -15707,10 +15078,13 @@
                             <w:pStyle w:val="BodyText"/>
                             <w:spacing w:before="21" w:after="0"/>
                             <w:ind w:left="20" w:right="0"/>
-                            <w:rPr/>
+                            <w:rPr>
+                              <w:color w:val="000000"/>
+                            </w:rPr>
                           </w:pPr>
                           <w:r>
                             <w:rPr>
+                              <w:color w:val="000000"/>
                               <w:spacing w:val="-5"/>
                             </w:rPr>
                             <w:fldChar w:fldCharType="begin"/>
@@ -15718,24 +15092,28 @@
                           <w:r>
                             <w:rPr>
                               <w:spacing w:val="-5"/>
+                              <w:color w:val="000000"/>
                             </w:rPr>
                             <w:instrText xml:space="preserve"> PAGE </w:instrText>
                           </w:r>
                           <w:r>
                             <w:rPr>
                               <w:spacing w:val="-5"/>
+                              <w:color w:val="000000"/>
                             </w:rPr>
                             <w:fldChar w:fldCharType="separate"/>
                           </w:r>
                           <w:r>
                             <w:rPr>
                               <w:spacing w:val="-5"/>
+                              <w:color w:val="000000"/>
                             </w:rPr>
-                            <w:t>10</w:t>
+                            <w:t>7</w:t>
                           </w:r>
                           <w:r>
                             <w:rPr>
                               <w:spacing w:val="-5"/>
+                              <w:color w:val="000000"/>
                             </w:rPr>
                             <w:fldChar w:fldCharType="end"/>
                           </w:r>
@@ -15753,7 +15131,7 @@
         </mc:Choice>
         <mc:Fallback>
           <w:pict>
-            <v:rect id="shape_0" ID="Textbox 10" path="m0,0l-2147483645,0l-2147483645,-2147483646l0,-2147483646xe" stroked="f" o:allowincell="f" style="position:absolute;margin-left:299.15pt;margin-top:738.75pt;width:13.7pt;height:17.05pt;mso-wrap-style:square;v-text-anchor:top;mso-position-horizontal-relative:page;mso-position-vertical-relative:page">
+            <v:rect id="shape_0" ID="Textbox 7" path="m0,0l-2147483645,0l-2147483645,-2147483646l0,-2147483646xe" stroked="f" o:allowincell="f" style="position:absolute;margin-left:299.15pt;margin-top:738.75pt;width:13.7pt;height:17.05pt;mso-wrap-style:square;v-text-anchor:top;mso-position-horizontal-relative:page;mso-position-vertical-relative:page">
               <v:fill o:detectmouseclick="t" on="false"/>
               <v:stroke color="#3465a4" joinstyle="round" endcap="flat"/>
               <v:textbox>
@@ -15763,10 +15141,13 @@
                       <w:pStyle w:val="BodyText"/>
                       <w:spacing w:before="21" w:after="0"/>
                       <w:ind w:left="20" w:right="0"/>
-                      <w:rPr/>
+                      <w:rPr>
+                        <w:color w:val="000000"/>
+                      </w:rPr>
                     </w:pPr>
                     <w:r>
                       <w:rPr>
+                        <w:color w:val="000000"/>
                         <w:spacing w:val="-5"/>
                       </w:rPr>
                       <w:fldChar w:fldCharType="begin"/>
@@ -15774,24 +15155,28 @@
                     <w:r>
                       <w:rPr>
                         <w:spacing w:val="-5"/>
+                        <w:color w:val="000000"/>
                       </w:rPr>
                       <w:instrText xml:space="preserve"> PAGE </w:instrText>
                     </w:r>
                     <w:r>
                       <w:rPr>
                         <w:spacing w:val="-5"/>
+                        <w:color w:val="000000"/>
                       </w:rPr>
                       <w:fldChar w:fldCharType="separate"/>
                     </w:r>
                     <w:r>
                       <w:rPr>
                         <w:spacing w:val="-5"/>
+                        <w:color w:val="000000"/>
                       </w:rPr>
-                      <w:t>10</w:t>
+                      <w:t>7</w:t>
                     </w:r>
                     <w:r>
                       <w:rPr>
                         <w:spacing w:val="-5"/>
+                        <w:color w:val="000000"/>
                       </w:rPr>
                       <w:fldChar w:fldCharType="end"/>
                     </w:r>
@@ -15810,12 +15195,6 @@
 
 <file path=word/footer21.xml><?xml version="1.0" encoding="utf-8"?>
 <w:ftr xmlns:o="urn:schemas-microsoft-com:office:office" xmlns:r="http://schemas.openxmlformats.org/officeDocument/2006/relationships" xmlns:v="urn:schemas-microsoft-com:vml" xmlns:w="http://schemas.openxmlformats.org/wordprocessingml/2006/main" xmlns:w10="urn:schemas-microsoft-com:office:word" xmlns:wp="http://schemas.openxmlformats.org/drawingml/2006/wordprocessingDrawing" xmlns:pic="http://schemas.openxmlformats.org/drawingml/2006/picture" xmlns:wps="http://schemas.microsoft.com/office/word/2010/wordprocessingShape" xmlns:wpg="http://schemas.microsoft.com/office/word/2010/wordprocessingGroup" xmlns:mc="http://schemas.openxmlformats.org/markup-compatibility/2006" xmlns:wp14="http://schemas.microsoft.com/office/word/2010/wordprocessingDrawing" xmlns:w14="http://schemas.microsoft.com/office/word/2010/wordml" xmlns:w15="http://schemas.microsoft.com/office/word/2012/wordml" mc:Ignorable="w14 wp14 w15">
-  <w:p/>
-</w:ftr>
-</file>
-
-<file path=word/footer22.xml><?xml version="1.0" encoding="utf-8"?>
-<w:ftr xmlns:o="urn:schemas-microsoft-com:office:office" xmlns:r="http://schemas.openxmlformats.org/officeDocument/2006/relationships" xmlns:v="urn:schemas-microsoft-com:vml" xmlns:w="http://schemas.openxmlformats.org/wordprocessingml/2006/main" xmlns:w10="urn:schemas-microsoft-com:office:word" xmlns:wp="http://schemas.openxmlformats.org/drawingml/2006/wordprocessingDrawing" xmlns:pic="http://schemas.openxmlformats.org/drawingml/2006/picture" xmlns:wps="http://schemas.microsoft.com/office/word/2010/wordprocessingShape" xmlns:wpg="http://schemas.microsoft.com/office/word/2010/wordprocessingGroup" xmlns:mc="http://schemas.openxmlformats.org/markup-compatibility/2006" xmlns:wp14="http://schemas.microsoft.com/office/word/2010/wordprocessingDrawing" xmlns:w14="http://schemas.microsoft.com/office/word/2010/wordml" xmlns:w15="http://schemas.microsoft.com/office/word/2012/wordml" mc:Ignorable="w14 wp14 w15">
   <w:p>
     <w:pPr>
       <w:pStyle w:val="BodyText"/>
@@ -15831,7 +15210,7 @@
       <mc:AlternateContent>
         <mc:Choice Requires="wps">
           <w:drawing>
-            <wp:anchor behindDoc="1" distT="0" distB="0" distL="0" distR="0" simplePos="0" locked="0" layoutInCell="0" allowOverlap="1" relativeHeight="59">
+            <wp:anchor behindDoc="1" distT="0" distB="0" distL="0" distR="0" simplePos="0" locked="0" layoutInCell="0" allowOverlap="1" relativeHeight="50">
               <wp:simplePos x="0" y="0"/>
               <wp:positionH relativeFrom="page">
                 <wp:posOffset>3799205</wp:posOffset>
@@ -15842,7 +15221,7 @@
               <wp:extent cx="174625" cy="217170"/>
               <wp:effectExtent l="0" t="0" r="0" b="0"/>
               <wp:wrapNone/>
-              <wp:docPr id="43" name="Textbox 11"/>
+              <wp:docPr id="41" name="Textbox 7"/>
               <a:graphic xmlns:a="http://schemas.openxmlformats.org/drawingml/2006/main">
                 <a:graphicData uri="http://schemas.microsoft.com/office/word/2010/wordprocessingShape">
                   <wps:wsp>
@@ -15873,10 +15252,13 @@
                             <w:pStyle w:val="BodyText"/>
                             <w:spacing w:before="21" w:after="0"/>
                             <w:ind w:left="20" w:right="0"/>
-                            <w:rPr/>
+                            <w:rPr>
+                              <w:color w:val="000000"/>
+                            </w:rPr>
                           </w:pPr>
                           <w:r>
                             <w:rPr>
+                              <w:color w:val="000000"/>
                               <w:spacing w:val="-5"/>
                             </w:rPr>
                             <w:fldChar w:fldCharType="begin"/>
@@ -15884,24 +15266,28 @@
                           <w:r>
                             <w:rPr>
                               <w:spacing w:val="-5"/>
+                              <w:color w:val="000000"/>
                             </w:rPr>
                             <w:instrText xml:space="preserve"> PAGE </w:instrText>
                           </w:r>
                           <w:r>
                             <w:rPr>
                               <w:spacing w:val="-5"/>
+                              <w:color w:val="000000"/>
                             </w:rPr>
                             <w:fldChar w:fldCharType="separate"/>
                           </w:r>
                           <w:r>
                             <w:rPr>
                               <w:spacing w:val="-5"/>
+                              <w:color w:val="000000"/>
                             </w:rPr>
-                            <w:t>11</w:t>
+                            <w:t>7</w:t>
                           </w:r>
                           <w:r>
                             <w:rPr>
                               <w:spacing w:val="-5"/>
+                              <w:color w:val="000000"/>
                             </w:rPr>
                             <w:fldChar w:fldCharType="end"/>
                           </w:r>
@@ -15919,7 +15305,7 @@
         </mc:Choice>
         <mc:Fallback>
           <w:pict>
-            <v:rect id="shape_0" ID="Textbox 11" path="m0,0l-2147483645,0l-2147483645,-2147483646l0,-2147483646xe" stroked="f" o:allowincell="f" style="position:absolute;margin-left:299.15pt;margin-top:738.75pt;width:13.7pt;height:17.05pt;mso-wrap-style:square;v-text-anchor:top;mso-position-horizontal-relative:page;mso-position-vertical-relative:page">
+            <v:rect id="shape_0" ID="Textbox 7" path="m0,0l-2147483645,0l-2147483645,-2147483646l0,-2147483646xe" stroked="f" o:allowincell="f" style="position:absolute;margin-left:299.15pt;margin-top:738.75pt;width:13.7pt;height:17.05pt;mso-wrap-style:square;v-text-anchor:top;mso-position-horizontal-relative:page;mso-position-vertical-relative:page">
               <v:fill o:detectmouseclick="t" on="false"/>
               <v:stroke color="#3465a4" joinstyle="round" endcap="flat"/>
               <v:textbox>
@@ -15929,10 +15315,13 @@
                       <w:pStyle w:val="BodyText"/>
                       <w:spacing w:before="21" w:after="0"/>
                       <w:ind w:left="20" w:right="0"/>
-                      <w:rPr/>
+                      <w:rPr>
+                        <w:color w:val="000000"/>
+                      </w:rPr>
                     </w:pPr>
                     <w:r>
                       <w:rPr>
+                        <w:color w:val="000000"/>
                         <w:spacing w:val="-5"/>
                       </w:rPr>
                       <w:fldChar w:fldCharType="begin"/>
@@ -15940,24 +15329,28 @@
                     <w:r>
                       <w:rPr>
                         <w:spacing w:val="-5"/>
+                        <w:color w:val="000000"/>
                       </w:rPr>
                       <w:instrText xml:space="preserve"> PAGE </w:instrText>
                     </w:r>
                     <w:r>
                       <w:rPr>
                         <w:spacing w:val="-5"/>
+                        <w:color w:val="000000"/>
                       </w:rPr>
                       <w:fldChar w:fldCharType="separate"/>
                     </w:r>
                     <w:r>
                       <w:rPr>
                         <w:spacing w:val="-5"/>
+                        <w:color w:val="000000"/>
                       </w:rPr>
-                      <w:t>11</w:t>
+                      <w:t>7</w:t>
                     </w:r>
                     <w:r>
                       <w:rPr>
                         <w:spacing w:val="-5"/>
+                        <w:color w:val="000000"/>
                       </w:rPr>
                       <w:fldChar w:fldCharType="end"/>
                     </w:r>
@@ -15974,13 +15367,21 @@
 </w:ftr>
 </file>
 
-<file path=word/footer23.xml><?xml version="1.0" encoding="utf-8"?>
+<file path=word/footer22.xml><?xml version="1.0" encoding="utf-8"?>
 <w:ftr xmlns:o="urn:schemas-microsoft-com:office:office" xmlns:r="http://schemas.openxmlformats.org/officeDocument/2006/relationships" xmlns:v="urn:schemas-microsoft-com:vml" xmlns:w="http://schemas.openxmlformats.org/wordprocessingml/2006/main" xmlns:w10="urn:schemas-microsoft-com:office:word" xmlns:wp="http://schemas.openxmlformats.org/drawingml/2006/wordprocessingDrawing" xmlns:pic="http://schemas.openxmlformats.org/drawingml/2006/picture" xmlns:wps="http://schemas.microsoft.com/office/word/2010/wordprocessingShape" xmlns:wpg="http://schemas.microsoft.com/office/word/2010/wordprocessingGroup" xmlns:mc="http://schemas.openxmlformats.org/markup-compatibility/2006" xmlns:wp14="http://schemas.microsoft.com/office/word/2010/wordprocessingDrawing" xmlns:w14="http://schemas.microsoft.com/office/word/2010/wordml" xmlns:w15="http://schemas.microsoft.com/office/word/2012/wordml" mc:Ignorable="w14 wp14 w15">
-  <w:p/>
+  <w:p>
+    <w:pPr>
+      <w:pStyle w:val="Footer"/>
+      <w:rPr/>
+    </w:pPr>
+    <w:r>
+      <w:rPr/>
+    </w:r>
+  </w:p>
 </w:ftr>
 </file>
 
-<file path=word/footer24.xml><?xml version="1.0" encoding="utf-8"?>
+<file path=word/footer23.xml><?xml version="1.0" encoding="utf-8"?>
 <w:ftr xmlns:o="urn:schemas-microsoft-com:office:office" xmlns:r="http://schemas.openxmlformats.org/officeDocument/2006/relationships" xmlns:v="urn:schemas-microsoft-com:vml" xmlns:w="http://schemas.openxmlformats.org/wordprocessingml/2006/main" xmlns:w10="urn:schemas-microsoft-com:office:word" xmlns:wp="http://schemas.openxmlformats.org/drawingml/2006/wordprocessingDrawing" xmlns:pic="http://schemas.openxmlformats.org/drawingml/2006/picture" xmlns:wps="http://schemas.microsoft.com/office/word/2010/wordprocessingShape" xmlns:wpg="http://schemas.microsoft.com/office/word/2010/wordprocessingGroup" xmlns:mc="http://schemas.openxmlformats.org/markup-compatibility/2006" xmlns:wp14="http://schemas.microsoft.com/office/word/2010/wordprocessingDrawing" xmlns:w14="http://schemas.microsoft.com/office/word/2010/wordml" xmlns:w15="http://schemas.microsoft.com/office/word/2012/wordml" mc:Ignorable="w14 wp14 w15">
   <w:p>
     <w:pPr>
@@ -15997,7 +15398,7 @@
       <mc:AlternateContent>
         <mc:Choice Requires="wps">
           <w:drawing>
-            <wp:anchor behindDoc="1" distT="0" distB="0" distL="0" distR="0" simplePos="0" locked="0" layoutInCell="0" allowOverlap="1" relativeHeight="61">
+            <wp:anchor behindDoc="1" distT="0" distB="0" distL="0" distR="0" simplePos="0" locked="0" layoutInCell="0" allowOverlap="1" relativeHeight="52">
               <wp:simplePos x="0" y="0"/>
               <wp:positionH relativeFrom="page">
                 <wp:posOffset>3799205</wp:posOffset>
@@ -16008,7 +15409,7 @@
               <wp:extent cx="174625" cy="217170"/>
               <wp:effectExtent l="0" t="0" r="0" b="0"/>
               <wp:wrapNone/>
-              <wp:docPr id="45" name="Textbox 12"/>
+              <wp:docPr id="43" name="Textbox 8"/>
               <a:graphic xmlns:a="http://schemas.openxmlformats.org/drawingml/2006/main">
                 <a:graphicData uri="http://schemas.microsoft.com/office/word/2010/wordprocessingShape">
                   <wps:wsp>
@@ -16039,10 +15440,13 @@
                             <w:pStyle w:val="BodyText"/>
                             <w:spacing w:before="21" w:after="0"/>
                             <w:ind w:left="20" w:right="0"/>
-                            <w:rPr/>
+                            <w:rPr>
+                              <w:color w:val="000000"/>
+                            </w:rPr>
                           </w:pPr>
                           <w:r>
                             <w:rPr>
+                              <w:color w:val="000000"/>
                               <w:spacing w:val="-5"/>
                             </w:rPr>
                             <w:fldChar w:fldCharType="begin"/>
@@ -16050,24 +15454,28 @@
                           <w:r>
                             <w:rPr>
                               <w:spacing w:val="-5"/>
+                              <w:color w:val="000000"/>
                             </w:rPr>
                             <w:instrText xml:space="preserve"> PAGE </w:instrText>
                           </w:r>
                           <w:r>
                             <w:rPr>
                               <w:spacing w:val="-5"/>
+                              <w:color w:val="000000"/>
                             </w:rPr>
                             <w:fldChar w:fldCharType="separate"/>
                           </w:r>
                           <w:r>
                             <w:rPr>
                               <w:spacing w:val="-5"/>
+                              <w:color w:val="000000"/>
                             </w:rPr>
-                            <w:t>12</w:t>
+                            <w:t>8</w:t>
                           </w:r>
                           <w:r>
                             <w:rPr>
                               <w:spacing w:val="-5"/>
+                              <w:color w:val="000000"/>
                             </w:rPr>
                             <w:fldChar w:fldCharType="end"/>
                           </w:r>
@@ -16085,7 +15493,7 @@
         </mc:Choice>
         <mc:Fallback>
           <w:pict>
-            <v:rect id="shape_0" ID="Textbox 12" path="m0,0l-2147483645,0l-2147483645,-2147483646l0,-2147483646xe" stroked="f" o:allowincell="f" style="position:absolute;margin-left:299.15pt;margin-top:738.75pt;width:13.7pt;height:17.05pt;mso-wrap-style:square;v-text-anchor:top;mso-position-horizontal-relative:page;mso-position-vertical-relative:page">
+            <v:rect id="shape_0" ID="Textbox 8" path="m0,0l-2147483645,0l-2147483645,-2147483646l0,-2147483646xe" stroked="f" o:allowincell="f" style="position:absolute;margin-left:299.15pt;margin-top:738.75pt;width:13.7pt;height:17.05pt;mso-wrap-style:square;v-text-anchor:top;mso-position-horizontal-relative:page;mso-position-vertical-relative:page">
               <v:fill o:detectmouseclick="t" on="false"/>
               <v:stroke color="#3465a4" joinstyle="round" endcap="flat"/>
               <v:textbox>
@@ -16095,10 +15503,13 @@
                       <w:pStyle w:val="BodyText"/>
                       <w:spacing w:before="21" w:after="0"/>
                       <w:ind w:left="20" w:right="0"/>
-                      <w:rPr/>
+                      <w:rPr>
+                        <w:color w:val="000000"/>
+                      </w:rPr>
                     </w:pPr>
                     <w:r>
                       <w:rPr>
+                        <w:color w:val="000000"/>
                         <w:spacing w:val="-5"/>
                       </w:rPr>
                       <w:fldChar w:fldCharType="begin"/>
@@ -16106,24 +15517,28 @@
                     <w:r>
                       <w:rPr>
                         <w:spacing w:val="-5"/>
+                        <w:color w:val="000000"/>
                       </w:rPr>
                       <w:instrText xml:space="preserve"> PAGE </w:instrText>
                     </w:r>
                     <w:r>
                       <w:rPr>
                         <w:spacing w:val="-5"/>
+                        <w:color w:val="000000"/>
                       </w:rPr>
                       <w:fldChar w:fldCharType="separate"/>
                     </w:r>
                     <w:r>
                       <w:rPr>
                         <w:spacing w:val="-5"/>
+                        <w:color w:val="000000"/>
                       </w:rPr>
-                      <w:t>12</w:t>
+                      <w:t>8</w:t>
                     </w:r>
                     <w:r>
                       <w:rPr>
                         <w:spacing w:val="-5"/>
+                        <w:color w:val="000000"/>
                       </w:rPr>
                       <w:fldChar w:fldCharType="end"/>
                     </w:r>
@@ -16140,13 +15555,7 @@
 </w:ftr>
 </file>
 
-<file path=word/footer25.xml><?xml version="1.0" encoding="utf-8"?>
-<w:ftr xmlns:o="urn:schemas-microsoft-com:office:office" xmlns:r="http://schemas.openxmlformats.org/officeDocument/2006/relationships" xmlns:v="urn:schemas-microsoft-com:vml" xmlns:w="http://schemas.openxmlformats.org/wordprocessingml/2006/main" xmlns:w10="urn:schemas-microsoft-com:office:word" xmlns:wp="http://schemas.openxmlformats.org/drawingml/2006/wordprocessingDrawing" xmlns:pic="http://schemas.openxmlformats.org/drawingml/2006/picture" xmlns:wps="http://schemas.microsoft.com/office/word/2010/wordprocessingShape" xmlns:wpg="http://schemas.microsoft.com/office/word/2010/wordprocessingGroup" xmlns:mc="http://schemas.openxmlformats.org/markup-compatibility/2006" xmlns:wp14="http://schemas.microsoft.com/office/word/2010/wordprocessingDrawing" xmlns:w14="http://schemas.microsoft.com/office/word/2010/wordml" xmlns:w15="http://schemas.microsoft.com/office/word/2012/wordml" mc:Ignorable="w14 wp14 w15">
-  <w:p/>
-</w:ftr>
-</file>
-
-<file path=word/footer26.xml><?xml version="1.0" encoding="utf-8"?>
+<file path=word/footer24.xml><?xml version="1.0" encoding="utf-8"?>
 <w:ftr xmlns:o="urn:schemas-microsoft-com:office:office" xmlns:r="http://schemas.openxmlformats.org/officeDocument/2006/relationships" xmlns:v="urn:schemas-microsoft-com:vml" xmlns:w="http://schemas.openxmlformats.org/wordprocessingml/2006/main" xmlns:w10="urn:schemas-microsoft-com:office:word" xmlns:wp="http://schemas.openxmlformats.org/drawingml/2006/wordprocessingDrawing" xmlns:pic="http://schemas.openxmlformats.org/drawingml/2006/picture" xmlns:wps="http://schemas.microsoft.com/office/word/2010/wordprocessingShape" xmlns:wpg="http://schemas.microsoft.com/office/word/2010/wordprocessingGroup" xmlns:mc="http://schemas.openxmlformats.org/markup-compatibility/2006" xmlns:wp14="http://schemas.microsoft.com/office/word/2010/wordprocessingDrawing" xmlns:w14="http://schemas.microsoft.com/office/word/2010/wordml" xmlns:w15="http://schemas.microsoft.com/office/word/2012/wordml" mc:Ignorable="w14 wp14 w15">
   <w:p>
     <w:pPr>
@@ -16163,7 +15572,7 @@
       <mc:AlternateContent>
         <mc:Choice Requires="wps">
           <w:drawing>
-            <wp:anchor behindDoc="1" distT="0" distB="0" distL="0" distR="0" simplePos="0" locked="0" layoutInCell="0" allowOverlap="1" relativeHeight="63">
+            <wp:anchor behindDoc="1" distT="0" distB="0" distL="0" distR="0" simplePos="0" locked="0" layoutInCell="0" allowOverlap="1" relativeHeight="52">
               <wp:simplePos x="0" y="0"/>
               <wp:positionH relativeFrom="page">
                 <wp:posOffset>3799205</wp:posOffset>
@@ -16174,7 +15583,7 @@
               <wp:extent cx="174625" cy="217170"/>
               <wp:effectExtent l="0" t="0" r="0" b="0"/>
               <wp:wrapNone/>
-              <wp:docPr id="51" name="Textbox 13"/>
+              <wp:docPr id="44" name="Textbox 8"/>
               <a:graphic xmlns:a="http://schemas.openxmlformats.org/drawingml/2006/main">
                 <a:graphicData uri="http://schemas.microsoft.com/office/word/2010/wordprocessingShape">
                   <wps:wsp>
@@ -16205,10 +15614,13 @@
                             <w:pStyle w:val="BodyText"/>
                             <w:spacing w:before="21" w:after="0"/>
                             <w:ind w:left="20" w:right="0"/>
-                            <w:rPr/>
+                            <w:rPr>
+                              <w:color w:val="000000"/>
+                            </w:rPr>
                           </w:pPr>
                           <w:r>
                             <w:rPr>
+                              <w:color w:val="000000"/>
                               <w:spacing w:val="-5"/>
                             </w:rPr>
                             <w:fldChar w:fldCharType="begin"/>
@@ -16216,24 +15628,28 @@
                           <w:r>
                             <w:rPr>
                               <w:spacing w:val="-5"/>
+                              <w:color w:val="000000"/>
                             </w:rPr>
                             <w:instrText xml:space="preserve"> PAGE </w:instrText>
                           </w:r>
                           <w:r>
                             <w:rPr>
                               <w:spacing w:val="-5"/>
+                              <w:color w:val="000000"/>
                             </w:rPr>
                             <w:fldChar w:fldCharType="separate"/>
                           </w:r>
                           <w:r>
                             <w:rPr>
                               <w:spacing w:val="-5"/>
+                              <w:color w:val="000000"/>
                             </w:rPr>
-                            <w:t>13</w:t>
+                            <w:t>8</w:t>
                           </w:r>
                           <w:r>
                             <w:rPr>
                               <w:spacing w:val="-5"/>
+                              <w:color w:val="000000"/>
                             </w:rPr>
                             <w:fldChar w:fldCharType="end"/>
                           </w:r>
@@ -16251,7 +15667,7 @@
         </mc:Choice>
         <mc:Fallback>
           <w:pict>
-            <v:rect id="shape_0" ID="Textbox 13" path="m0,0l-2147483645,0l-2147483645,-2147483646l0,-2147483646xe" stroked="f" o:allowincell="f" style="position:absolute;margin-left:299.15pt;margin-top:738.75pt;width:13.7pt;height:17.05pt;mso-wrap-style:square;v-text-anchor:top;mso-position-horizontal-relative:page;mso-position-vertical-relative:page">
+            <v:rect id="shape_0" ID="Textbox 8" path="m0,0l-2147483645,0l-2147483645,-2147483646l0,-2147483646xe" stroked="f" o:allowincell="f" style="position:absolute;margin-left:299.15pt;margin-top:738.75pt;width:13.7pt;height:17.05pt;mso-wrap-style:square;v-text-anchor:top;mso-position-horizontal-relative:page;mso-position-vertical-relative:page">
               <v:fill o:detectmouseclick="t" on="false"/>
               <v:stroke color="#3465a4" joinstyle="round" endcap="flat"/>
               <v:textbox>
@@ -16261,10 +15677,13 @@
                       <w:pStyle w:val="BodyText"/>
                       <w:spacing w:before="21" w:after="0"/>
                       <w:ind w:left="20" w:right="0"/>
-                      <w:rPr/>
+                      <w:rPr>
+                        <w:color w:val="000000"/>
+                      </w:rPr>
                     </w:pPr>
                     <w:r>
                       <w:rPr>
+                        <w:color w:val="000000"/>
                         <w:spacing w:val="-5"/>
                       </w:rPr>
                       <w:fldChar w:fldCharType="begin"/>
@@ -16272,24 +15691,216 @@
                     <w:r>
                       <w:rPr>
                         <w:spacing w:val="-5"/>
+                        <w:color w:val="000000"/>
                       </w:rPr>
                       <w:instrText xml:space="preserve"> PAGE </w:instrText>
                     </w:r>
                     <w:r>
                       <w:rPr>
                         <w:spacing w:val="-5"/>
+                        <w:color w:val="000000"/>
                       </w:rPr>
                       <w:fldChar w:fldCharType="separate"/>
                     </w:r>
                     <w:r>
                       <w:rPr>
                         <w:spacing w:val="-5"/>
+                        <w:color w:val="000000"/>
                       </w:rPr>
-                      <w:t>13</w:t>
+                      <w:t>8</w:t>
                     </w:r>
                     <w:r>
                       <w:rPr>
                         <w:spacing w:val="-5"/>
+                        <w:color w:val="000000"/>
+                      </w:rPr>
+                      <w:fldChar w:fldCharType="end"/>
+                    </w:r>
+                  </w:p>
+                </w:txbxContent>
+              </v:textbox>
+              <w10:wrap type="none"/>
+            </v:rect>
+          </w:pict>
+        </mc:Fallback>
+      </mc:AlternateContent>
+    </w:r>
+  </w:p>
+</w:ftr>
+</file>
+
+<file path=word/footer25.xml><?xml version="1.0" encoding="utf-8"?>
+<w:ftr xmlns:o="urn:schemas-microsoft-com:office:office" xmlns:r="http://schemas.openxmlformats.org/officeDocument/2006/relationships" xmlns:v="urn:schemas-microsoft-com:vml" xmlns:w="http://schemas.openxmlformats.org/wordprocessingml/2006/main" xmlns:w10="urn:schemas-microsoft-com:office:word" xmlns:wp="http://schemas.openxmlformats.org/drawingml/2006/wordprocessingDrawing" xmlns:pic="http://schemas.openxmlformats.org/drawingml/2006/picture" xmlns:wps="http://schemas.microsoft.com/office/word/2010/wordprocessingShape" xmlns:wpg="http://schemas.microsoft.com/office/word/2010/wordprocessingGroup" xmlns:mc="http://schemas.openxmlformats.org/markup-compatibility/2006" xmlns:wp14="http://schemas.microsoft.com/office/word/2010/wordprocessingDrawing" xmlns:w14="http://schemas.microsoft.com/office/word/2010/wordml" xmlns:w15="http://schemas.microsoft.com/office/word/2012/wordml" mc:Ignorable="w14 wp14 w15">
+  <w:p>
+    <w:pPr>
+      <w:pStyle w:val="Footer"/>
+      <w:rPr/>
+    </w:pPr>
+    <w:r>
+      <w:rPr/>
+    </w:r>
+  </w:p>
+</w:ftr>
+</file>
+
+<file path=word/footer26.xml><?xml version="1.0" encoding="utf-8"?>
+<w:ftr xmlns:o="urn:schemas-microsoft-com:office:office" xmlns:r="http://schemas.openxmlformats.org/officeDocument/2006/relationships" xmlns:v="urn:schemas-microsoft-com:vml" xmlns:w="http://schemas.openxmlformats.org/wordprocessingml/2006/main" xmlns:w10="urn:schemas-microsoft-com:office:word" xmlns:wp="http://schemas.openxmlformats.org/drawingml/2006/wordprocessingDrawing" xmlns:pic="http://schemas.openxmlformats.org/drawingml/2006/picture" xmlns:wps="http://schemas.microsoft.com/office/word/2010/wordprocessingShape" xmlns:wpg="http://schemas.microsoft.com/office/word/2010/wordprocessingGroup" xmlns:mc="http://schemas.openxmlformats.org/markup-compatibility/2006" xmlns:wp14="http://schemas.microsoft.com/office/word/2010/wordprocessingDrawing" xmlns:w14="http://schemas.microsoft.com/office/word/2010/wordml" xmlns:w15="http://schemas.microsoft.com/office/word/2012/wordml" mc:Ignorable="w14 wp14 w15">
+  <w:p>
+    <w:pPr>
+      <w:pStyle w:val="BodyText"/>
+      <w:spacing w:lineRule="auto" w:line="14"/>
+      <w:rPr>
+        <w:sz w:val="20"/>
+      </w:rPr>
+    </w:pPr>
+    <w:r>
+      <w:rPr>
+        <w:sz w:val="20"/>
+      </w:rPr>
+      <mc:AlternateContent>
+        <mc:Choice Requires="wps">
+          <w:drawing>
+            <wp:anchor behindDoc="1" distT="0" distB="0" distL="0" distR="0" simplePos="0" locked="0" layoutInCell="0" allowOverlap="1" relativeHeight="54">
+              <wp:simplePos x="0" y="0"/>
+              <wp:positionH relativeFrom="page">
+                <wp:posOffset>3799205</wp:posOffset>
+              </wp:positionH>
+              <wp:positionV relativeFrom="page">
+                <wp:posOffset>9382125</wp:posOffset>
+              </wp:positionV>
+              <wp:extent cx="174625" cy="217170"/>
+              <wp:effectExtent l="0" t="0" r="0" b="0"/>
+              <wp:wrapNone/>
+              <wp:docPr id="46" name="Textbox 9"/>
+              <a:graphic xmlns:a="http://schemas.openxmlformats.org/drawingml/2006/main">
+                <a:graphicData uri="http://schemas.microsoft.com/office/word/2010/wordprocessingShape">
+                  <wps:wsp>
+                    <wps:cNvSpPr/>
+                    <wps:spPr>
+                      <a:xfrm>
+                        <a:off x="0" y="0"/>
+                        <a:ext cx="174600" cy="217080"/>
+                      </a:xfrm>
+                      <a:prstGeom prst="rect">
+                        <a:avLst/>
+                      </a:prstGeom>
+                      <a:noFill/>
+                      <a:ln w="0">
+                        <a:noFill/>
+                      </a:ln>
+                    </wps:spPr>
+                    <wps:style>
+                      <a:lnRef idx="0"/>
+                      <a:fillRef idx="0"/>
+                      <a:effectRef idx="0"/>
+                      <a:fontRef idx="minor"/>
+                    </wps:style>
+                    <wps:txbx>
+                      <w:txbxContent>
+                        <w:p>
+                          <w:pPr>
+                            <w:pStyle w:val="BodyText"/>
+                            <w:spacing w:before="21" w:after="0"/>
+                            <w:ind w:left="20" w:right="0"/>
+                            <w:rPr>
+                              <w:color w:val="000000"/>
+                            </w:rPr>
+                          </w:pPr>
+                          <w:r>
+                            <w:rPr>
+                              <w:color w:val="000000"/>
+                              <w:spacing w:val="-5"/>
+                            </w:rPr>
+                            <w:fldChar w:fldCharType="begin"/>
+                          </w:r>
+                          <w:r>
+                            <w:rPr>
+                              <w:spacing w:val="-5"/>
+                              <w:color w:val="000000"/>
+                            </w:rPr>
+                            <w:instrText xml:space="preserve"> PAGE </w:instrText>
+                          </w:r>
+                          <w:r>
+                            <w:rPr>
+                              <w:spacing w:val="-5"/>
+                              <w:color w:val="000000"/>
+                            </w:rPr>
+                            <w:fldChar w:fldCharType="separate"/>
+                          </w:r>
+                          <w:r>
+                            <w:rPr>
+                              <w:spacing w:val="-5"/>
+                              <w:color w:val="000000"/>
+                            </w:rPr>
+                            <w:t>9</w:t>
+                          </w:r>
+                          <w:r>
+                            <w:rPr>
+                              <w:spacing w:val="-5"/>
+                              <w:color w:val="000000"/>
+                            </w:rPr>
+                            <w:fldChar w:fldCharType="end"/>
+                          </w:r>
+                        </w:p>
+                      </w:txbxContent>
+                    </wps:txbx>
+                    <wps:bodyPr lIns="0" rIns="0" tIns="0" bIns="0" anchor="t">
+                      <a:noAutofit/>
+                    </wps:bodyPr>
+                  </wps:wsp>
+                </a:graphicData>
+              </a:graphic>
+            </wp:anchor>
+          </w:drawing>
+        </mc:Choice>
+        <mc:Fallback>
+          <w:pict>
+            <v:rect id="shape_0" ID="Textbox 9" path="m0,0l-2147483645,0l-2147483645,-2147483646l0,-2147483646xe" stroked="f" o:allowincell="f" style="position:absolute;margin-left:299.15pt;margin-top:738.75pt;width:13.7pt;height:17.05pt;mso-wrap-style:square;v-text-anchor:top;mso-position-horizontal-relative:page;mso-position-vertical-relative:page">
+              <v:fill o:detectmouseclick="t" on="false"/>
+              <v:stroke color="#3465a4" joinstyle="round" endcap="flat"/>
+              <v:textbox>
+                <w:txbxContent>
+                  <w:p>
+                    <w:pPr>
+                      <w:pStyle w:val="BodyText"/>
+                      <w:spacing w:before="21" w:after="0"/>
+                      <w:ind w:left="20" w:right="0"/>
+                      <w:rPr>
+                        <w:color w:val="000000"/>
+                      </w:rPr>
+                    </w:pPr>
+                    <w:r>
+                      <w:rPr>
+                        <w:color w:val="000000"/>
+                        <w:spacing w:val="-5"/>
+                      </w:rPr>
+                      <w:fldChar w:fldCharType="begin"/>
+                    </w:r>
+                    <w:r>
+                      <w:rPr>
+                        <w:spacing w:val="-5"/>
+                        <w:color w:val="000000"/>
+                      </w:rPr>
+                      <w:instrText xml:space="preserve"> PAGE </w:instrText>
+                    </w:r>
+                    <w:r>
+                      <w:rPr>
+                        <w:spacing w:val="-5"/>
+                        <w:color w:val="000000"/>
+                      </w:rPr>
+                      <w:fldChar w:fldCharType="separate"/>
+                    </w:r>
+                    <w:r>
+                      <w:rPr>
+                        <w:spacing w:val="-5"/>
+                        <w:color w:val="000000"/>
+                      </w:rPr>
+                      <w:t>9</w:t>
+                    </w:r>
+                    <w:r>
+                      <w:rPr>
+                        <w:spacing w:val="-5"/>
+                        <w:color w:val="000000"/>
                       </w:rPr>
                       <w:fldChar w:fldCharType="end"/>
                     </w:r>
@@ -16308,7 +15919,363 @@
 
 <file path=word/footer27.xml><?xml version="1.0" encoding="utf-8"?>
 <w:ftr xmlns:o="urn:schemas-microsoft-com:office:office" xmlns:r="http://schemas.openxmlformats.org/officeDocument/2006/relationships" xmlns:v="urn:schemas-microsoft-com:vml" xmlns:w="http://schemas.openxmlformats.org/wordprocessingml/2006/main" xmlns:w10="urn:schemas-microsoft-com:office:word" xmlns:wp="http://schemas.openxmlformats.org/drawingml/2006/wordprocessingDrawing" xmlns:pic="http://schemas.openxmlformats.org/drawingml/2006/picture" xmlns:wps="http://schemas.microsoft.com/office/word/2010/wordprocessingShape" xmlns:wpg="http://schemas.microsoft.com/office/word/2010/wordprocessingGroup" xmlns:mc="http://schemas.openxmlformats.org/markup-compatibility/2006" xmlns:wp14="http://schemas.microsoft.com/office/word/2010/wordprocessingDrawing" xmlns:w14="http://schemas.microsoft.com/office/word/2010/wordml" xmlns:w15="http://schemas.microsoft.com/office/word/2012/wordml" mc:Ignorable="w14 wp14 w15">
-  <w:p/>
+  <w:p>
+    <w:pPr>
+      <w:pStyle w:val="BodyText"/>
+      <w:spacing w:lineRule="auto" w:line="14"/>
+      <w:rPr>
+        <w:sz w:val="20"/>
+      </w:rPr>
+    </w:pPr>
+    <w:r>
+      <w:rPr>
+        <w:sz w:val="20"/>
+      </w:rPr>
+      <mc:AlternateContent>
+        <mc:Choice Requires="wps">
+          <w:drawing>
+            <wp:anchor behindDoc="1" distT="0" distB="0" distL="0" distR="0" simplePos="0" locked="0" layoutInCell="0" allowOverlap="1" relativeHeight="54">
+              <wp:simplePos x="0" y="0"/>
+              <wp:positionH relativeFrom="page">
+                <wp:posOffset>3799205</wp:posOffset>
+              </wp:positionH>
+              <wp:positionV relativeFrom="page">
+                <wp:posOffset>9382125</wp:posOffset>
+              </wp:positionV>
+              <wp:extent cx="174625" cy="217170"/>
+              <wp:effectExtent l="0" t="0" r="0" b="0"/>
+              <wp:wrapNone/>
+              <wp:docPr id="47" name="Textbox 9"/>
+              <a:graphic xmlns:a="http://schemas.openxmlformats.org/drawingml/2006/main">
+                <a:graphicData uri="http://schemas.microsoft.com/office/word/2010/wordprocessingShape">
+                  <wps:wsp>
+                    <wps:cNvSpPr/>
+                    <wps:spPr>
+                      <a:xfrm>
+                        <a:off x="0" y="0"/>
+                        <a:ext cx="174600" cy="217080"/>
+                      </a:xfrm>
+                      <a:prstGeom prst="rect">
+                        <a:avLst/>
+                      </a:prstGeom>
+                      <a:noFill/>
+                      <a:ln w="0">
+                        <a:noFill/>
+                      </a:ln>
+                    </wps:spPr>
+                    <wps:style>
+                      <a:lnRef idx="0"/>
+                      <a:fillRef idx="0"/>
+                      <a:effectRef idx="0"/>
+                      <a:fontRef idx="minor"/>
+                    </wps:style>
+                    <wps:txbx>
+                      <w:txbxContent>
+                        <w:p>
+                          <w:pPr>
+                            <w:pStyle w:val="BodyText"/>
+                            <w:spacing w:before="21" w:after="0"/>
+                            <w:ind w:left="20" w:right="0"/>
+                            <w:rPr>
+                              <w:color w:val="000000"/>
+                            </w:rPr>
+                          </w:pPr>
+                          <w:r>
+                            <w:rPr>
+                              <w:color w:val="000000"/>
+                              <w:spacing w:val="-5"/>
+                            </w:rPr>
+                            <w:fldChar w:fldCharType="begin"/>
+                          </w:r>
+                          <w:r>
+                            <w:rPr>
+                              <w:spacing w:val="-5"/>
+                              <w:color w:val="000000"/>
+                            </w:rPr>
+                            <w:instrText xml:space="preserve"> PAGE </w:instrText>
+                          </w:r>
+                          <w:r>
+                            <w:rPr>
+                              <w:spacing w:val="-5"/>
+                              <w:color w:val="000000"/>
+                            </w:rPr>
+                            <w:fldChar w:fldCharType="separate"/>
+                          </w:r>
+                          <w:r>
+                            <w:rPr>
+                              <w:spacing w:val="-5"/>
+                              <w:color w:val="000000"/>
+                            </w:rPr>
+                            <w:t>9</w:t>
+                          </w:r>
+                          <w:r>
+                            <w:rPr>
+                              <w:spacing w:val="-5"/>
+                              <w:color w:val="000000"/>
+                            </w:rPr>
+                            <w:fldChar w:fldCharType="end"/>
+                          </w:r>
+                        </w:p>
+                      </w:txbxContent>
+                    </wps:txbx>
+                    <wps:bodyPr lIns="0" rIns="0" tIns="0" bIns="0" anchor="t">
+                      <a:noAutofit/>
+                    </wps:bodyPr>
+                  </wps:wsp>
+                </a:graphicData>
+              </a:graphic>
+            </wp:anchor>
+          </w:drawing>
+        </mc:Choice>
+        <mc:Fallback>
+          <w:pict>
+            <v:rect id="shape_0" ID="Textbox 9" path="m0,0l-2147483645,0l-2147483645,-2147483646l0,-2147483646xe" stroked="f" o:allowincell="f" style="position:absolute;margin-left:299.15pt;margin-top:738.75pt;width:13.7pt;height:17.05pt;mso-wrap-style:square;v-text-anchor:top;mso-position-horizontal-relative:page;mso-position-vertical-relative:page">
+              <v:fill o:detectmouseclick="t" on="false"/>
+              <v:stroke color="#3465a4" joinstyle="round" endcap="flat"/>
+              <v:textbox>
+                <w:txbxContent>
+                  <w:p>
+                    <w:pPr>
+                      <w:pStyle w:val="BodyText"/>
+                      <w:spacing w:before="21" w:after="0"/>
+                      <w:ind w:left="20" w:right="0"/>
+                      <w:rPr>
+                        <w:color w:val="000000"/>
+                      </w:rPr>
+                    </w:pPr>
+                    <w:r>
+                      <w:rPr>
+                        <w:color w:val="000000"/>
+                        <w:spacing w:val="-5"/>
+                      </w:rPr>
+                      <w:fldChar w:fldCharType="begin"/>
+                    </w:r>
+                    <w:r>
+                      <w:rPr>
+                        <w:spacing w:val="-5"/>
+                        <w:color w:val="000000"/>
+                      </w:rPr>
+                      <w:instrText xml:space="preserve"> PAGE </w:instrText>
+                    </w:r>
+                    <w:r>
+                      <w:rPr>
+                        <w:spacing w:val="-5"/>
+                        <w:color w:val="000000"/>
+                      </w:rPr>
+                      <w:fldChar w:fldCharType="separate"/>
+                    </w:r>
+                    <w:r>
+                      <w:rPr>
+                        <w:spacing w:val="-5"/>
+                        <w:color w:val="000000"/>
+                      </w:rPr>
+                      <w:t>9</w:t>
+                    </w:r>
+                    <w:r>
+                      <w:rPr>
+                        <w:spacing w:val="-5"/>
+                        <w:color w:val="000000"/>
+                      </w:rPr>
+                      <w:fldChar w:fldCharType="end"/>
+                    </w:r>
+                  </w:p>
+                </w:txbxContent>
+              </v:textbox>
+              <w10:wrap type="none"/>
+            </v:rect>
+          </w:pict>
+        </mc:Fallback>
+      </mc:AlternateContent>
+    </w:r>
+  </w:p>
+</w:ftr>
+</file>
+
+<file path=word/footer28.xml><?xml version="1.0" encoding="utf-8"?>
+<w:ftr xmlns:o="urn:schemas-microsoft-com:office:office" xmlns:r="http://schemas.openxmlformats.org/officeDocument/2006/relationships" xmlns:v="urn:schemas-microsoft-com:vml" xmlns:w="http://schemas.openxmlformats.org/wordprocessingml/2006/main" xmlns:w10="urn:schemas-microsoft-com:office:word" xmlns:wp="http://schemas.openxmlformats.org/drawingml/2006/wordprocessingDrawing" xmlns:pic="http://schemas.openxmlformats.org/drawingml/2006/picture" xmlns:wps="http://schemas.microsoft.com/office/word/2010/wordprocessingShape" xmlns:wpg="http://schemas.microsoft.com/office/word/2010/wordprocessingGroup" xmlns:mc="http://schemas.openxmlformats.org/markup-compatibility/2006" xmlns:wp14="http://schemas.microsoft.com/office/word/2010/wordprocessingDrawing" xmlns:w14="http://schemas.microsoft.com/office/word/2010/wordml" xmlns:w15="http://schemas.microsoft.com/office/word/2012/wordml" mc:Ignorable="w14 wp14 w15">
+  <w:p>
+    <w:pPr>
+      <w:pStyle w:val="Footer"/>
+      <w:rPr/>
+    </w:pPr>
+    <w:r>
+      <w:rPr/>
+    </w:r>
+  </w:p>
+</w:ftr>
+</file>
+
+<file path=word/footer29.xml><?xml version="1.0" encoding="utf-8"?>
+<w:ftr xmlns:o="urn:schemas-microsoft-com:office:office" xmlns:r="http://schemas.openxmlformats.org/officeDocument/2006/relationships" xmlns:v="urn:schemas-microsoft-com:vml" xmlns:w="http://schemas.openxmlformats.org/wordprocessingml/2006/main" xmlns:w10="urn:schemas-microsoft-com:office:word" xmlns:wp="http://schemas.openxmlformats.org/drawingml/2006/wordprocessingDrawing" xmlns:pic="http://schemas.openxmlformats.org/drawingml/2006/picture" xmlns:wps="http://schemas.microsoft.com/office/word/2010/wordprocessingShape" xmlns:wpg="http://schemas.microsoft.com/office/word/2010/wordprocessingGroup" xmlns:mc="http://schemas.openxmlformats.org/markup-compatibility/2006" xmlns:wp14="http://schemas.microsoft.com/office/word/2010/wordprocessingDrawing" xmlns:w14="http://schemas.microsoft.com/office/word/2010/wordml" xmlns:w15="http://schemas.microsoft.com/office/word/2012/wordml" mc:Ignorable="w14 wp14 w15">
+  <w:p>
+    <w:pPr>
+      <w:pStyle w:val="BodyText"/>
+      <w:spacing w:lineRule="auto" w:line="14"/>
+      <w:rPr>
+        <w:sz w:val="20"/>
+      </w:rPr>
+    </w:pPr>
+    <w:r>
+      <w:rPr>
+        <w:sz w:val="20"/>
+      </w:rPr>
+      <mc:AlternateContent>
+        <mc:Choice Requires="wps">
+          <w:drawing>
+            <wp:anchor behindDoc="1" distT="0" distB="0" distL="0" distR="0" simplePos="0" locked="0" layoutInCell="0" allowOverlap="1" relativeHeight="56">
+              <wp:simplePos x="0" y="0"/>
+              <wp:positionH relativeFrom="page">
+                <wp:posOffset>3799205</wp:posOffset>
+              </wp:positionH>
+              <wp:positionV relativeFrom="page">
+                <wp:posOffset>9382125</wp:posOffset>
+              </wp:positionV>
+              <wp:extent cx="174625" cy="217170"/>
+              <wp:effectExtent l="0" t="0" r="0" b="0"/>
+              <wp:wrapNone/>
+              <wp:docPr id="49" name="Textbox 10"/>
+              <a:graphic xmlns:a="http://schemas.openxmlformats.org/drawingml/2006/main">
+                <a:graphicData uri="http://schemas.microsoft.com/office/word/2010/wordprocessingShape">
+                  <wps:wsp>
+                    <wps:cNvSpPr/>
+                    <wps:spPr>
+                      <a:xfrm>
+                        <a:off x="0" y="0"/>
+                        <a:ext cx="174600" cy="217080"/>
+                      </a:xfrm>
+                      <a:prstGeom prst="rect">
+                        <a:avLst/>
+                      </a:prstGeom>
+                      <a:noFill/>
+                      <a:ln w="0">
+                        <a:noFill/>
+                      </a:ln>
+                    </wps:spPr>
+                    <wps:style>
+                      <a:lnRef idx="0"/>
+                      <a:fillRef idx="0"/>
+                      <a:effectRef idx="0"/>
+                      <a:fontRef idx="minor"/>
+                    </wps:style>
+                    <wps:txbx>
+                      <w:txbxContent>
+                        <w:p>
+                          <w:pPr>
+                            <w:pStyle w:val="BodyText"/>
+                            <w:spacing w:before="21" w:after="0"/>
+                            <w:ind w:left="20" w:right="0"/>
+                            <w:rPr>
+                              <w:color w:val="000000"/>
+                            </w:rPr>
+                          </w:pPr>
+                          <w:r>
+                            <w:rPr>
+                              <w:color w:val="000000"/>
+                              <w:spacing w:val="-5"/>
+                            </w:rPr>
+                            <w:fldChar w:fldCharType="begin"/>
+                          </w:r>
+                          <w:r>
+                            <w:rPr>
+                              <w:spacing w:val="-5"/>
+                              <w:color w:val="000000"/>
+                            </w:rPr>
+                            <w:instrText xml:space="preserve"> PAGE </w:instrText>
+                          </w:r>
+                          <w:r>
+                            <w:rPr>
+                              <w:spacing w:val="-5"/>
+                              <w:color w:val="000000"/>
+                            </w:rPr>
+                            <w:fldChar w:fldCharType="separate"/>
+                          </w:r>
+                          <w:r>
+                            <w:rPr>
+                              <w:spacing w:val="-5"/>
+                              <w:color w:val="000000"/>
+                            </w:rPr>
+                            <w:t>10</w:t>
+                          </w:r>
+                          <w:r>
+                            <w:rPr>
+                              <w:spacing w:val="-5"/>
+                              <w:color w:val="000000"/>
+                            </w:rPr>
+                            <w:fldChar w:fldCharType="end"/>
+                          </w:r>
+                        </w:p>
+                      </w:txbxContent>
+                    </wps:txbx>
+                    <wps:bodyPr lIns="0" rIns="0" tIns="0" bIns="0" anchor="t">
+                      <a:noAutofit/>
+                    </wps:bodyPr>
+                  </wps:wsp>
+                </a:graphicData>
+              </a:graphic>
+            </wp:anchor>
+          </w:drawing>
+        </mc:Choice>
+        <mc:Fallback>
+          <w:pict>
+            <v:rect id="shape_0" ID="Textbox 10" path="m0,0l-2147483645,0l-2147483645,-2147483646l0,-2147483646xe" stroked="f" o:allowincell="f" style="position:absolute;margin-left:299.15pt;margin-top:738.75pt;width:13.7pt;height:17.05pt;mso-wrap-style:square;v-text-anchor:top;mso-position-horizontal-relative:page;mso-position-vertical-relative:page">
+              <v:fill o:detectmouseclick="t" on="false"/>
+              <v:stroke color="#3465a4" joinstyle="round" endcap="flat"/>
+              <v:textbox>
+                <w:txbxContent>
+                  <w:p>
+                    <w:pPr>
+                      <w:pStyle w:val="BodyText"/>
+                      <w:spacing w:before="21" w:after="0"/>
+                      <w:ind w:left="20" w:right="0"/>
+                      <w:rPr>
+                        <w:color w:val="000000"/>
+                      </w:rPr>
+                    </w:pPr>
+                    <w:r>
+                      <w:rPr>
+                        <w:color w:val="000000"/>
+                        <w:spacing w:val="-5"/>
+                      </w:rPr>
+                      <w:fldChar w:fldCharType="begin"/>
+                    </w:r>
+                    <w:r>
+                      <w:rPr>
+                        <w:spacing w:val="-5"/>
+                        <w:color w:val="000000"/>
+                      </w:rPr>
+                      <w:instrText xml:space="preserve"> PAGE </w:instrText>
+                    </w:r>
+                    <w:r>
+                      <w:rPr>
+                        <w:spacing w:val="-5"/>
+                        <w:color w:val="000000"/>
+                      </w:rPr>
+                      <w:fldChar w:fldCharType="separate"/>
+                    </w:r>
+                    <w:r>
+                      <w:rPr>
+                        <w:spacing w:val="-5"/>
+                        <w:color w:val="000000"/>
+                      </w:rPr>
+                      <w:t>10</w:t>
+                    </w:r>
+                    <w:r>
+                      <w:rPr>
+                        <w:spacing w:val="-5"/>
+                        <w:color w:val="000000"/>
+                      </w:rPr>
+                      <w:fldChar w:fldCharType="end"/>
+                    </w:r>
+                  </w:p>
+                </w:txbxContent>
+              </v:textbox>
+              <w10:wrap type="none"/>
+            </v:rect>
+          </w:pict>
+        </mc:Fallback>
+      </mc:AlternateContent>
+    </w:r>
+  </w:p>
 </w:ftr>
 </file>
 
@@ -16329,7 +16296,7 @@
       <mc:AlternateContent>
         <mc:Choice Requires="wps">
           <w:drawing>
-            <wp:anchor behindDoc="1" distT="0" distB="0" distL="0" distR="0" simplePos="0" locked="0" layoutInCell="0" allowOverlap="1" relativeHeight="37">
+            <wp:anchor behindDoc="1" distT="0" distB="0" distL="0" distR="0" simplePos="0" locked="0" layoutInCell="0" allowOverlap="1" relativeHeight="10">
               <wp:simplePos x="0" y="0"/>
               <wp:positionH relativeFrom="page">
                 <wp:posOffset>3799205</wp:posOffset>
@@ -16371,10 +16338,13 @@
                             <w:pStyle w:val="BodyText"/>
                             <w:spacing w:before="21" w:after="0"/>
                             <w:ind w:left="20" w:right="0"/>
-                            <w:rPr/>
+                            <w:rPr>
+                              <w:color w:val="000000"/>
+                            </w:rPr>
                           </w:pPr>
                           <w:r>
                             <w:rPr>
+                              <w:color w:val="000000"/>
                               <w:spacing w:val="-5"/>
                             </w:rPr>
                             <w:fldChar w:fldCharType="begin"/>
@@ -16382,24 +16352,28 @@
                           <w:r>
                             <w:rPr>
                               <w:spacing w:val="-5"/>
+                              <w:color w:val="000000"/>
                             </w:rPr>
                             <w:instrText xml:space="preserve"> PAGE </w:instrText>
                           </w:r>
                           <w:r>
                             <w:rPr>
                               <w:spacing w:val="-5"/>
+                              <w:color w:val="000000"/>
                             </w:rPr>
                             <w:fldChar w:fldCharType="separate"/>
                           </w:r>
                           <w:r>
                             <w:rPr>
                               <w:spacing w:val="-5"/>
+                              <w:color w:val="000000"/>
                             </w:rPr>
                             <w:t>1</w:t>
                           </w:r>
                           <w:r>
                             <w:rPr>
                               <w:spacing w:val="-5"/>
+                              <w:color w:val="000000"/>
                             </w:rPr>
                             <w:fldChar w:fldCharType="end"/>
                           </w:r>
@@ -16427,10 +16401,13 @@
                       <w:pStyle w:val="BodyText"/>
                       <w:spacing w:before="21" w:after="0"/>
                       <w:ind w:left="20" w:right="0"/>
-                      <w:rPr/>
+                      <w:rPr>
+                        <w:color w:val="000000"/>
+                      </w:rPr>
                     </w:pPr>
                     <w:r>
                       <w:rPr>
+                        <w:color w:val="000000"/>
                         <w:spacing w:val="-5"/>
                       </w:rPr>
                       <w:fldChar w:fldCharType="begin"/>
@@ -16438,24 +16415,1288 @@
                     <w:r>
                       <w:rPr>
                         <w:spacing w:val="-5"/>
+                        <w:color w:val="000000"/>
                       </w:rPr>
                       <w:instrText xml:space="preserve"> PAGE </w:instrText>
                     </w:r>
                     <w:r>
                       <w:rPr>
                         <w:spacing w:val="-5"/>
+                        <w:color w:val="000000"/>
                       </w:rPr>
                       <w:fldChar w:fldCharType="separate"/>
                     </w:r>
                     <w:r>
                       <w:rPr>
                         <w:spacing w:val="-5"/>
+                        <w:color w:val="000000"/>
                       </w:rPr>
                       <w:t>1</w:t>
                     </w:r>
                     <w:r>
                       <w:rPr>
                         <w:spacing w:val="-5"/>
+                        <w:color w:val="000000"/>
+                      </w:rPr>
+                      <w:fldChar w:fldCharType="end"/>
+                    </w:r>
+                  </w:p>
+                </w:txbxContent>
+              </v:textbox>
+              <w10:wrap type="none"/>
+            </v:rect>
+          </w:pict>
+        </mc:Fallback>
+      </mc:AlternateContent>
+    </w:r>
+  </w:p>
+</w:ftr>
+</file>
+
+<file path=word/footer30.xml><?xml version="1.0" encoding="utf-8"?>
+<w:ftr xmlns:o="urn:schemas-microsoft-com:office:office" xmlns:r="http://schemas.openxmlformats.org/officeDocument/2006/relationships" xmlns:v="urn:schemas-microsoft-com:vml" xmlns:w="http://schemas.openxmlformats.org/wordprocessingml/2006/main" xmlns:w10="urn:schemas-microsoft-com:office:word" xmlns:wp="http://schemas.openxmlformats.org/drawingml/2006/wordprocessingDrawing" xmlns:pic="http://schemas.openxmlformats.org/drawingml/2006/picture" xmlns:wps="http://schemas.microsoft.com/office/word/2010/wordprocessingShape" xmlns:wpg="http://schemas.microsoft.com/office/word/2010/wordprocessingGroup" xmlns:mc="http://schemas.openxmlformats.org/markup-compatibility/2006" xmlns:wp14="http://schemas.microsoft.com/office/word/2010/wordprocessingDrawing" xmlns:w14="http://schemas.microsoft.com/office/word/2010/wordml" xmlns:w15="http://schemas.microsoft.com/office/word/2012/wordml" mc:Ignorable="w14 wp14 w15">
+  <w:p>
+    <w:pPr>
+      <w:pStyle w:val="BodyText"/>
+      <w:spacing w:lineRule="auto" w:line="14"/>
+      <w:rPr>
+        <w:sz w:val="20"/>
+      </w:rPr>
+    </w:pPr>
+    <w:r>
+      <w:rPr>
+        <w:sz w:val="20"/>
+      </w:rPr>
+      <mc:AlternateContent>
+        <mc:Choice Requires="wps">
+          <w:drawing>
+            <wp:anchor behindDoc="1" distT="0" distB="0" distL="0" distR="0" simplePos="0" locked="0" layoutInCell="0" allowOverlap="1" relativeHeight="56">
+              <wp:simplePos x="0" y="0"/>
+              <wp:positionH relativeFrom="page">
+                <wp:posOffset>3799205</wp:posOffset>
+              </wp:positionH>
+              <wp:positionV relativeFrom="page">
+                <wp:posOffset>9382125</wp:posOffset>
+              </wp:positionV>
+              <wp:extent cx="174625" cy="217170"/>
+              <wp:effectExtent l="0" t="0" r="0" b="0"/>
+              <wp:wrapNone/>
+              <wp:docPr id="50" name="Textbox 10"/>
+              <a:graphic xmlns:a="http://schemas.openxmlformats.org/drawingml/2006/main">
+                <a:graphicData uri="http://schemas.microsoft.com/office/word/2010/wordprocessingShape">
+                  <wps:wsp>
+                    <wps:cNvSpPr/>
+                    <wps:spPr>
+                      <a:xfrm>
+                        <a:off x="0" y="0"/>
+                        <a:ext cx="174600" cy="217080"/>
+                      </a:xfrm>
+                      <a:prstGeom prst="rect">
+                        <a:avLst/>
+                      </a:prstGeom>
+                      <a:noFill/>
+                      <a:ln w="0">
+                        <a:noFill/>
+                      </a:ln>
+                    </wps:spPr>
+                    <wps:style>
+                      <a:lnRef idx="0"/>
+                      <a:fillRef idx="0"/>
+                      <a:effectRef idx="0"/>
+                      <a:fontRef idx="minor"/>
+                    </wps:style>
+                    <wps:txbx>
+                      <w:txbxContent>
+                        <w:p>
+                          <w:pPr>
+                            <w:pStyle w:val="BodyText"/>
+                            <w:spacing w:before="21" w:after="0"/>
+                            <w:ind w:left="20" w:right="0"/>
+                            <w:rPr>
+                              <w:color w:val="000000"/>
+                            </w:rPr>
+                          </w:pPr>
+                          <w:r>
+                            <w:rPr>
+                              <w:color w:val="000000"/>
+                              <w:spacing w:val="-5"/>
+                            </w:rPr>
+                            <w:fldChar w:fldCharType="begin"/>
+                          </w:r>
+                          <w:r>
+                            <w:rPr>
+                              <w:spacing w:val="-5"/>
+                              <w:color w:val="000000"/>
+                            </w:rPr>
+                            <w:instrText xml:space="preserve"> PAGE </w:instrText>
+                          </w:r>
+                          <w:r>
+                            <w:rPr>
+                              <w:spacing w:val="-5"/>
+                              <w:color w:val="000000"/>
+                            </w:rPr>
+                            <w:fldChar w:fldCharType="separate"/>
+                          </w:r>
+                          <w:r>
+                            <w:rPr>
+                              <w:spacing w:val="-5"/>
+                              <w:color w:val="000000"/>
+                            </w:rPr>
+                            <w:t>10</w:t>
+                          </w:r>
+                          <w:r>
+                            <w:rPr>
+                              <w:spacing w:val="-5"/>
+                              <w:color w:val="000000"/>
+                            </w:rPr>
+                            <w:fldChar w:fldCharType="end"/>
+                          </w:r>
+                        </w:p>
+                      </w:txbxContent>
+                    </wps:txbx>
+                    <wps:bodyPr lIns="0" rIns="0" tIns="0" bIns="0" anchor="t">
+                      <a:noAutofit/>
+                    </wps:bodyPr>
+                  </wps:wsp>
+                </a:graphicData>
+              </a:graphic>
+            </wp:anchor>
+          </w:drawing>
+        </mc:Choice>
+        <mc:Fallback>
+          <w:pict>
+            <v:rect id="shape_0" ID="Textbox 10" path="m0,0l-2147483645,0l-2147483645,-2147483646l0,-2147483646xe" stroked="f" o:allowincell="f" style="position:absolute;margin-left:299.15pt;margin-top:738.75pt;width:13.7pt;height:17.05pt;mso-wrap-style:square;v-text-anchor:top;mso-position-horizontal-relative:page;mso-position-vertical-relative:page">
+              <v:fill o:detectmouseclick="t" on="false"/>
+              <v:stroke color="#3465a4" joinstyle="round" endcap="flat"/>
+              <v:textbox>
+                <w:txbxContent>
+                  <w:p>
+                    <w:pPr>
+                      <w:pStyle w:val="BodyText"/>
+                      <w:spacing w:before="21" w:after="0"/>
+                      <w:ind w:left="20" w:right="0"/>
+                      <w:rPr>
+                        <w:color w:val="000000"/>
+                      </w:rPr>
+                    </w:pPr>
+                    <w:r>
+                      <w:rPr>
+                        <w:color w:val="000000"/>
+                        <w:spacing w:val="-5"/>
+                      </w:rPr>
+                      <w:fldChar w:fldCharType="begin"/>
+                    </w:r>
+                    <w:r>
+                      <w:rPr>
+                        <w:spacing w:val="-5"/>
+                        <w:color w:val="000000"/>
+                      </w:rPr>
+                      <w:instrText xml:space="preserve"> PAGE </w:instrText>
+                    </w:r>
+                    <w:r>
+                      <w:rPr>
+                        <w:spacing w:val="-5"/>
+                        <w:color w:val="000000"/>
+                      </w:rPr>
+                      <w:fldChar w:fldCharType="separate"/>
+                    </w:r>
+                    <w:r>
+                      <w:rPr>
+                        <w:spacing w:val="-5"/>
+                        <w:color w:val="000000"/>
+                      </w:rPr>
+                      <w:t>10</w:t>
+                    </w:r>
+                    <w:r>
+                      <w:rPr>
+                        <w:spacing w:val="-5"/>
+                        <w:color w:val="000000"/>
+                      </w:rPr>
+                      <w:fldChar w:fldCharType="end"/>
+                    </w:r>
+                  </w:p>
+                </w:txbxContent>
+              </v:textbox>
+              <w10:wrap type="none"/>
+            </v:rect>
+          </w:pict>
+        </mc:Fallback>
+      </mc:AlternateContent>
+    </w:r>
+  </w:p>
+</w:ftr>
+</file>
+
+<file path=word/footer31.xml><?xml version="1.0" encoding="utf-8"?>
+<w:ftr xmlns:o="urn:schemas-microsoft-com:office:office" xmlns:r="http://schemas.openxmlformats.org/officeDocument/2006/relationships" xmlns:v="urn:schemas-microsoft-com:vml" xmlns:w="http://schemas.openxmlformats.org/wordprocessingml/2006/main" xmlns:w10="urn:schemas-microsoft-com:office:word" xmlns:wp="http://schemas.openxmlformats.org/drawingml/2006/wordprocessingDrawing" xmlns:pic="http://schemas.openxmlformats.org/drawingml/2006/picture" xmlns:wps="http://schemas.microsoft.com/office/word/2010/wordprocessingShape" xmlns:wpg="http://schemas.microsoft.com/office/word/2010/wordprocessingGroup" xmlns:mc="http://schemas.openxmlformats.org/markup-compatibility/2006" xmlns:wp14="http://schemas.microsoft.com/office/word/2010/wordprocessingDrawing" xmlns:w14="http://schemas.microsoft.com/office/word/2010/wordml" xmlns:w15="http://schemas.microsoft.com/office/word/2012/wordml" mc:Ignorable="w14 wp14 w15">
+  <w:p>
+    <w:pPr>
+      <w:pStyle w:val="Footer"/>
+      <w:rPr/>
+    </w:pPr>
+    <w:r>
+      <w:rPr/>
+    </w:r>
+  </w:p>
+</w:ftr>
+</file>
+
+<file path=word/footer32.xml><?xml version="1.0" encoding="utf-8"?>
+<w:ftr xmlns:o="urn:schemas-microsoft-com:office:office" xmlns:r="http://schemas.openxmlformats.org/officeDocument/2006/relationships" xmlns:v="urn:schemas-microsoft-com:vml" xmlns:w="http://schemas.openxmlformats.org/wordprocessingml/2006/main" xmlns:w10="urn:schemas-microsoft-com:office:word" xmlns:wp="http://schemas.openxmlformats.org/drawingml/2006/wordprocessingDrawing" xmlns:pic="http://schemas.openxmlformats.org/drawingml/2006/picture" xmlns:wps="http://schemas.microsoft.com/office/word/2010/wordprocessingShape" xmlns:wpg="http://schemas.microsoft.com/office/word/2010/wordprocessingGroup" xmlns:mc="http://schemas.openxmlformats.org/markup-compatibility/2006" xmlns:wp14="http://schemas.microsoft.com/office/word/2010/wordprocessingDrawing" xmlns:w14="http://schemas.microsoft.com/office/word/2010/wordml" xmlns:w15="http://schemas.microsoft.com/office/word/2012/wordml" mc:Ignorable="w14 wp14 w15">
+  <w:p>
+    <w:pPr>
+      <w:pStyle w:val="BodyText"/>
+      <w:spacing w:lineRule="auto" w:line="14"/>
+      <w:rPr>
+        <w:sz w:val="20"/>
+      </w:rPr>
+    </w:pPr>
+    <w:r>
+      <w:rPr>
+        <w:sz w:val="20"/>
+      </w:rPr>
+      <mc:AlternateContent>
+        <mc:Choice Requires="wps">
+          <w:drawing>
+            <wp:anchor behindDoc="1" distT="0" distB="0" distL="0" distR="0" simplePos="0" locked="0" layoutInCell="0" allowOverlap="1" relativeHeight="58">
+              <wp:simplePos x="0" y="0"/>
+              <wp:positionH relativeFrom="page">
+                <wp:posOffset>3799205</wp:posOffset>
+              </wp:positionH>
+              <wp:positionV relativeFrom="page">
+                <wp:posOffset>9382125</wp:posOffset>
+              </wp:positionV>
+              <wp:extent cx="174625" cy="217170"/>
+              <wp:effectExtent l="0" t="0" r="0" b="0"/>
+              <wp:wrapNone/>
+              <wp:docPr id="52" name="Textbox 11"/>
+              <a:graphic xmlns:a="http://schemas.openxmlformats.org/drawingml/2006/main">
+                <a:graphicData uri="http://schemas.microsoft.com/office/word/2010/wordprocessingShape">
+                  <wps:wsp>
+                    <wps:cNvSpPr/>
+                    <wps:spPr>
+                      <a:xfrm>
+                        <a:off x="0" y="0"/>
+                        <a:ext cx="174600" cy="217080"/>
+                      </a:xfrm>
+                      <a:prstGeom prst="rect">
+                        <a:avLst/>
+                      </a:prstGeom>
+                      <a:noFill/>
+                      <a:ln w="0">
+                        <a:noFill/>
+                      </a:ln>
+                    </wps:spPr>
+                    <wps:style>
+                      <a:lnRef idx="0"/>
+                      <a:fillRef idx="0"/>
+                      <a:effectRef idx="0"/>
+                      <a:fontRef idx="minor"/>
+                    </wps:style>
+                    <wps:txbx>
+                      <w:txbxContent>
+                        <w:p>
+                          <w:pPr>
+                            <w:pStyle w:val="BodyText"/>
+                            <w:spacing w:before="21" w:after="0"/>
+                            <w:ind w:left="20" w:right="0"/>
+                            <w:rPr>
+                              <w:color w:val="000000"/>
+                            </w:rPr>
+                          </w:pPr>
+                          <w:r>
+                            <w:rPr>
+                              <w:color w:val="000000"/>
+                              <w:spacing w:val="-5"/>
+                            </w:rPr>
+                            <w:fldChar w:fldCharType="begin"/>
+                          </w:r>
+                          <w:r>
+                            <w:rPr>
+                              <w:spacing w:val="-5"/>
+                              <w:color w:val="000000"/>
+                            </w:rPr>
+                            <w:instrText xml:space="preserve"> PAGE </w:instrText>
+                          </w:r>
+                          <w:r>
+                            <w:rPr>
+                              <w:spacing w:val="-5"/>
+                              <w:color w:val="000000"/>
+                            </w:rPr>
+                            <w:fldChar w:fldCharType="separate"/>
+                          </w:r>
+                          <w:r>
+                            <w:rPr>
+                              <w:spacing w:val="-5"/>
+                              <w:color w:val="000000"/>
+                            </w:rPr>
+                            <w:t>11</w:t>
+                          </w:r>
+                          <w:r>
+                            <w:rPr>
+                              <w:spacing w:val="-5"/>
+                              <w:color w:val="000000"/>
+                            </w:rPr>
+                            <w:fldChar w:fldCharType="end"/>
+                          </w:r>
+                        </w:p>
+                      </w:txbxContent>
+                    </wps:txbx>
+                    <wps:bodyPr lIns="0" rIns="0" tIns="0" bIns="0" anchor="t">
+                      <a:noAutofit/>
+                    </wps:bodyPr>
+                  </wps:wsp>
+                </a:graphicData>
+              </a:graphic>
+            </wp:anchor>
+          </w:drawing>
+        </mc:Choice>
+        <mc:Fallback>
+          <w:pict>
+            <v:rect id="shape_0" ID="Textbox 11" path="m0,0l-2147483645,0l-2147483645,-2147483646l0,-2147483646xe" stroked="f" o:allowincell="f" style="position:absolute;margin-left:299.15pt;margin-top:738.75pt;width:13.7pt;height:17.05pt;mso-wrap-style:square;v-text-anchor:top;mso-position-horizontal-relative:page;mso-position-vertical-relative:page">
+              <v:fill o:detectmouseclick="t" on="false"/>
+              <v:stroke color="#3465a4" joinstyle="round" endcap="flat"/>
+              <v:textbox>
+                <w:txbxContent>
+                  <w:p>
+                    <w:pPr>
+                      <w:pStyle w:val="BodyText"/>
+                      <w:spacing w:before="21" w:after="0"/>
+                      <w:ind w:left="20" w:right="0"/>
+                      <w:rPr>
+                        <w:color w:val="000000"/>
+                      </w:rPr>
+                    </w:pPr>
+                    <w:r>
+                      <w:rPr>
+                        <w:color w:val="000000"/>
+                        <w:spacing w:val="-5"/>
+                      </w:rPr>
+                      <w:fldChar w:fldCharType="begin"/>
+                    </w:r>
+                    <w:r>
+                      <w:rPr>
+                        <w:spacing w:val="-5"/>
+                        <w:color w:val="000000"/>
+                      </w:rPr>
+                      <w:instrText xml:space="preserve"> PAGE </w:instrText>
+                    </w:r>
+                    <w:r>
+                      <w:rPr>
+                        <w:spacing w:val="-5"/>
+                        <w:color w:val="000000"/>
+                      </w:rPr>
+                      <w:fldChar w:fldCharType="separate"/>
+                    </w:r>
+                    <w:r>
+                      <w:rPr>
+                        <w:spacing w:val="-5"/>
+                        <w:color w:val="000000"/>
+                      </w:rPr>
+                      <w:t>11</w:t>
+                    </w:r>
+                    <w:r>
+                      <w:rPr>
+                        <w:spacing w:val="-5"/>
+                        <w:color w:val="000000"/>
+                      </w:rPr>
+                      <w:fldChar w:fldCharType="end"/>
+                    </w:r>
+                  </w:p>
+                </w:txbxContent>
+              </v:textbox>
+              <w10:wrap type="none"/>
+            </v:rect>
+          </w:pict>
+        </mc:Fallback>
+      </mc:AlternateContent>
+    </w:r>
+  </w:p>
+</w:ftr>
+</file>
+
+<file path=word/footer33.xml><?xml version="1.0" encoding="utf-8"?>
+<w:ftr xmlns:o="urn:schemas-microsoft-com:office:office" xmlns:r="http://schemas.openxmlformats.org/officeDocument/2006/relationships" xmlns:v="urn:schemas-microsoft-com:vml" xmlns:w="http://schemas.openxmlformats.org/wordprocessingml/2006/main" xmlns:w10="urn:schemas-microsoft-com:office:word" xmlns:wp="http://schemas.openxmlformats.org/drawingml/2006/wordprocessingDrawing" xmlns:pic="http://schemas.openxmlformats.org/drawingml/2006/picture" xmlns:wps="http://schemas.microsoft.com/office/word/2010/wordprocessingShape" xmlns:wpg="http://schemas.microsoft.com/office/word/2010/wordprocessingGroup" xmlns:mc="http://schemas.openxmlformats.org/markup-compatibility/2006" xmlns:wp14="http://schemas.microsoft.com/office/word/2010/wordprocessingDrawing" xmlns:w14="http://schemas.microsoft.com/office/word/2010/wordml" xmlns:w15="http://schemas.microsoft.com/office/word/2012/wordml" mc:Ignorable="w14 wp14 w15">
+  <w:p>
+    <w:pPr>
+      <w:pStyle w:val="BodyText"/>
+      <w:spacing w:lineRule="auto" w:line="14"/>
+      <w:rPr>
+        <w:sz w:val="20"/>
+      </w:rPr>
+    </w:pPr>
+    <w:r>
+      <w:rPr>
+        <w:sz w:val="20"/>
+      </w:rPr>
+      <mc:AlternateContent>
+        <mc:Choice Requires="wps">
+          <w:drawing>
+            <wp:anchor behindDoc="1" distT="0" distB="0" distL="0" distR="0" simplePos="0" locked="0" layoutInCell="0" allowOverlap="1" relativeHeight="58">
+              <wp:simplePos x="0" y="0"/>
+              <wp:positionH relativeFrom="page">
+                <wp:posOffset>3799205</wp:posOffset>
+              </wp:positionH>
+              <wp:positionV relativeFrom="page">
+                <wp:posOffset>9382125</wp:posOffset>
+              </wp:positionV>
+              <wp:extent cx="174625" cy="217170"/>
+              <wp:effectExtent l="0" t="0" r="0" b="0"/>
+              <wp:wrapNone/>
+              <wp:docPr id="53" name="Textbox 11"/>
+              <a:graphic xmlns:a="http://schemas.openxmlformats.org/drawingml/2006/main">
+                <a:graphicData uri="http://schemas.microsoft.com/office/word/2010/wordprocessingShape">
+                  <wps:wsp>
+                    <wps:cNvSpPr/>
+                    <wps:spPr>
+                      <a:xfrm>
+                        <a:off x="0" y="0"/>
+                        <a:ext cx="174600" cy="217080"/>
+                      </a:xfrm>
+                      <a:prstGeom prst="rect">
+                        <a:avLst/>
+                      </a:prstGeom>
+                      <a:noFill/>
+                      <a:ln w="0">
+                        <a:noFill/>
+                      </a:ln>
+                    </wps:spPr>
+                    <wps:style>
+                      <a:lnRef idx="0"/>
+                      <a:fillRef idx="0"/>
+                      <a:effectRef idx="0"/>
+                      <a:fontRef idx="minor"/>
+                    </wps:style>
+                    <wps:txbx>
+                      <w:txbxContent>
+                        <w:p>
+                          <w:pPr>
+                            <w:pStyle w:val="BodyText"/>
+                            <w:spacing w:before="21" w:after="0"/>
+                            <w:ind w:left="20" w:right="0"/>
+                            <w:rPr>
+                              <w:color w:val="000000"/>
+                            </w:rPr>
+                          </w:pPr>
+                          <w:r>
+                            <w:rPr>
+                              <w:color w:val="000000"/>
+                              <w:spacing w:val="-5"/>
+                            </w:rPr>
+                            <w:fldChar w:fldCharType="begin"/>
+                          </w:r>
+                          <w:r>
+                            <w:rPr>
+                              <w:spacing w:val="-5"/>
+                              <w:color w:val="000000"/>
+                            </w:rPr>
+                            <w:instrText xml:space="preserve"> PAGE </w:instrText>
+                          </w:r>
+                          <w:r>
+                            <w:rPr>
+                              <w:spacing w:val="-5"/>
+                              <w:color w:val="000000"/>
+                            </w:rPr>
+                            <w:fldChar w:fldCharType="separate"/>
+                          </w:r>
+                          <w:r>
+                            <w:rPr>
+                              <w:spacing w:val="-5"/>
+                              <w:color w:val="000000"/>
+                            </w:rPr>
+                            <w:t>11</w:t>
+                          </w:r>
+                          <w:r>
+                            <w:rPr>
+                              <w:spacing w:val="-5"/>
+                              <w:color w:val="000000"/>
+                            </w:rPr>
+                            <w:fldChar w:fldCharType="end"/>
+                          </w:r>
+                        </w:p>
+                      </w:txbxContent>
+                    </wps:txbx>
+                    <wps:bodyPr lIns="0" rIns="0" tIns="0" bIns="0" anchor="t">
+                      <a:noAutofit/>
+                    </wps:bodyPr>
+                  </wps:wsp>
+                </a:graphicData>
+              </a:graphic>
+            </wp:anchor>
+          </w:drawing>
+        </mc:Choice>
+        <mc:Fallback>
+          <w:pict>
+            <v:rect id="shape_0" ID="Textbox 11" path="m0,0l-2147483645,0l-2147483645,-2147483646l0,-2147483646xe" stroked="f" o:allowincell="f" style="position:absolute;margin-left:299.15pt;margin-top:738.75pt;width:13.7pt;height:17.05pt;mso-wrap-style:square;v-text-anchor:top;mso-position-horizontal-relative:page;mso-position-vertical-relative:page">
+              <v:fill o:detectmouseclick="t" on="false"/>
+              <v:stroke color="#3465a4" joinstyle="round" endcap="flat"/>
+              <v:textbox>
+                <w:txbxContent>
+                  <w:p>
+                    <w:pPr>
+                      <w:pStyle w:val="BodyText"/>
+                      <w:spacing w:before="21" w:after="0"/>
+                      <w:ind w:left="20" w:right="0"/>
+                      <w:rPr>
+                        <w:color w:val="000000"/>
+                      </w:rPr>
+                    </w:pPr>
+                    <w:r>
+                      <w:rPr>
+                        <w:color w:val="000000"/>
+                        <w:spacing w:val="-5"/>
+                      </w:rPr>
+                      <w:fldChar w:fldCharType="begin"/>
+                    </w:r>
+                    <w:r>
+                      <w:rPr>
+                        <w:spacing w:val="-5"/>
+                        <w:color w:val="000000"/>
+                      </w:rPr>
+                      <w:instrText xml:space="preserve"> PAGE </w:instrText>
+                    </w:r>
+                    <w:r>
+                      <w:rPr>
+                        <w:spacing w:val="-5"/>
+                        <w:color w:val="000000"/>
+                      </w:rPr>
+                      <w:fldChar w:fldCharType="separate"/>
+                    </w:r>
+                    <w:r>
+                      <w:rPr>
+                        <w:spacing w:val="-5"/>
+                        <w:color w:val="000000"/>
+                      </w:rPr>
+                      <w:t>11</w:t>
+                    </w:r>
+                    <w:r>
+                      <w:rPr>
+                        <w:spacing w:val="-5"/>
+                        <w:color w:val="000000"/>
+                      </w:rPr>
+                      <w:fldChar w:fldCharType="end"/>
+                    </w:r>
+                  </w:p>
+                </w:txbxContent>
+              </v:textbox>
+              <w10:wrap type="none"/>
+            </v:rect>
+          </w:pict>
+        </mc:Fallback>
+      </mc:AlternateContent>
+    </w:r>
+  </w:p>
+</w:ftr>
+</file>
+
+<file path=word/footer34.xml><?xml version="1.0" encoding="utf-8"?>
+<w:ftr xmlns:o="urn:schemas-microsoft-com:office:office" xmlns:r="http://schemas.openxmlformats.org/officeDocument/2006/relationships" xmlns:v="urn:schemas-microsoft-com:vml" xmlns:w="http://schemas.openxmlformats.org/wordprocessingml/2006/main" xmlns:w10="urn:schemas-microsoft-com:office:word" xmlns:wp="http://schemas.openxmlformats.org/drawingml/2006/wordprocessingDrawing" xmlns:pic="http://schemas.openxmlformats.org/drawingml/2006/picture" xmlns:wps="http://schemas.microsoft.com/office/word/2010/wordprocessingShape" xmlns:wpg="http://schemas.microsoft.com/office/word/2010/wordprocessingGroup" xmlns:mc="http://schemas.openxmlformats.org/markup-compatibility/2006" xmlns:wp14="http://schemas.microsoft.com/office/word/2010/wordprocessingDrawing" xmlns:w14="http://schemas.microsoft.com/office/word/2010/wordml" xmlns:w15="http://schemas.microsoft.com/office/word/2012/wordml" mc:Ignorable="w14 wp14 w15">
+  <w:p>
+    <w:pPr>
+      <w:pStyle w:val="Footer"/>
+      <w:rPr/>
+    </w:pPr>
+    <w:r>
+      <w:rPr/>
+    </w:r>
+  </w:p>
+</w:ftr>
+</file>
+
+<file path=word/footer35.xml><?xml version="1.0" encoding="utf-8"?>
+<w:ftr xmlns:o="urn:schemas-microsoft-com:office:office" xmlns:r="http://schemas.openxmlformats.org/officeDocument/2006/relationships" xmlns:v="urn:schemas-microsoft-com:vml" xmlns:w="http://schemas.openxmlformats.org/wordprocessingml/2006/main" xmlns:w10="urn:schemas-microsoft-com:office:word" xmlns:wp="http://schemas.openxmlformats.org/drawingml/2006/wordprocessingDrawing" xmlns:pic="http://schemas.openxmlformats.org/drawingml/2006/picture" xmlns:wps="http://schemas.microsoft.com/office/word/2010/wordprocessingShape" xmlns:wpg="http://schemas.microsoft.com/office/word/2010/wordprocessingGroup" xmlns:mc="http://schemas.openxmlformats.org/markup-compatibility/2006" xmlns:wp14="http://schemas.microsoft.com/office/word/2010/wordprocessingDrawing" xmlns:w14="http://schemas.microsoft.com/office/word/2010/wordml" xmlns:w15="http://schemas.microsoft.com/office/word/2012/wordml" mc:Ignorable="w14 wp14 w15">
+  <w:p>
+    <w:pPr>
+      <w:pStyle w:val="BodyText"/>
+      <w:spacing w:lineRule="auto" w:line="14"/>
+      <w:rPr>
+        <w:sz w:val="20"/>
+      </w:rPr>
+    </w:pPr>
+    <w:r>
+      <w:rPr>
+        <w:sz w:val="20"/>
+      </w:rPr>
+      <mc:AlternateContent>
+        <mc:Choice Requires="wps">
+          <w:drawing>
+            <wp:anchor behindDoc="1" distT="0" distB="0" distL="0" distR="0" simplePos="0" locked="0" layoutInCell="0" allowOverlap="1" relativeHeight="60">
+              <wp:simplePos x="0" y="0"/>
+              <wp:positionH relativeFrom="page">
+                <wp:posOffset>3799205</wp:posOffset>
+              </wp:positionH>
+              <wp:positionV relativeFrom="page">
+                <wp:posOffset>9382125</wp:posOffset>
+              </wp:positionV>
+              <wp:extent cx="174625" cy="217170"/>
+              <wp:effectExtent l="0" t="0" r="0" b="0"/>
+              <wp:wrapNone/>
+              <wp:docPr id="55" name="Textbox 12"/>
+              <a:graphic xmlns:a="http://schemas.openxmlformats.org/drawingml/2006/main">
+                <a:graphicData uri="http://schemas.microsoft.com/office/word/2010/wordprocessingShape">
+                  <wps:wsp>
+                    <wps:cNvSpPr/>
+                    <wps:spPr>
+                      <a:xfrm>
+                        <a:off x="0" y="0"/>
+                        <a:ext cx="174600" cy="217080"/>
+                      </a:xfrm>
+                      <a:prstGeom prst="rect">
+                        <a:avLst/>
+                      </a:prstGeom>
+                      <a:noFill/>
+                      <a:ln w="0">
+                        <a:noFill/>
+                      </a:ln>
+                    </wps:spPr>
+                    <wps:style>
+                      <a:lnRef idx="0"/>
+                      <a:fillRef idx="0"/>
+                      <a:effectRef idx="0"/>
+                      <a:fontRef idx="minor"/>
+                    </wps:style>
+                    <wps:txbx>
+                      <w:txbxContent>
+                        <w:p>
+                          <w:pPr>
+                            <w:pStyle w:val="BodyText"/>
+                            <w:spacing w:before="21" w:after="0"/>
+                            <w:ind w:left="20" w:right="0"/>
+                            <w:rPr>
+                              <w:color w:val="000000"/>
+                            </w:rPr>
+                          </w:pPr>
+                          <w:r>
+                            <w:rPr>
+                              <w:color w:val="000000"/>
+                              <w:spacing w:val="-5"/>
+                            </w:rPr>
+                            <w:fldChar w:fldCharType="begin"/>
+                          </w:r>
+                          <w:r>
+                            <w:rPr>
+                              <w:spacing w:val="-5"/>
+                              <w:color w:val="000000"/>
+                            </w:rPr>
+                            <w:instrText xml:space="preserve"> PAGE </w:instrText>
+                          </w:r>
+                          <w:r>
+                            <w:rPr>
+                              <w:spacing w:val="-5"/>
+                              <w:color w:val="000000"/>
+                            </w:rPr>
+                            <w:fldChar w:fldCharType="separate"/>
+                          </w:r>
+                          <w:r>
+                            <w:rPr>
+                              <w:spacing w:val="-5"/>
+                              <w:color w:val="000000"/>
+                            </w:rPr>
+                            <w:t>12</w:t>
+                          </w:r>
+                          <w:r>
+                            <w:rPr>
+                              <w:spacing w:val="-5"/>
+                              <w:color w:val="000000"/>
+                            </w:rPr>
+                            <w:fldChar w:fldCharType="end"/>
+                          </w:r>
+                        </w:p>
+                      </w:txbxContent>
+                    </wps:txbx>
+                    <wps:bodyPr lIns="0" rIns="0" tIns="0" bIns="0" anchor="t">
+                      <a:noAutofit/>
+                    </wps:bodyPr>
+                  </wps:wsp>
+                </a:graphicData>
+              </a:graphic>
+            </wp:anchor>
+          </w:drawing>
+        </mc:Choice>
+        <mc:Fallback>
+          <w:pict>
+            <v:rect id="shape_0" ID="Textbox 12" path="m0,0l-2147483645,0l-2147483645,-2147483646l0,-2147483646xe" stroked="f" o:allowincell="f" style="position:absolute;margin-left:299.15pt;margin-top:738.75pt;width:13.7pt;height:17.05pt;mso-wrap-style:square;v-text-anchor:top;mso-position-horizontal-relative:page;mso-position-vertical-relative:page">
+              <v:fill o:detectmouseclick="t" on="false"/>
+              <v:stroke color="#3465a4" joinstyle="round" endcap="flat"/>
+              <v:textbox>
+                <w:txbxContent>
+                  <w:p>
+                    <w:pPr>
+                      <w:pStyle w:val="BodyText"/>
+                      <w:spacing w:before="21" w:after="0"/>
+                      <w:ind w:left="20" w:right="0"/>
+                      <w:rPr>
+                        <w:color w:val="000000"/>
+                      </w:rPr>
+                    </w:pPr>
+                    <w:r>
+                      <w:rPr>
+                        <w:color w:val="000000"/>
+                        <w:spacing w:val="-5"/>
+                      </w:rPr>
+                      <w:fldChar w:fldCharType="begin"/>
+                    </w:r>
+                    <w:r>
+                      <w:rPr>
+                        <w:spacing w:val="-5"/>
+                        <w:color w:val="000000"/>
+                      </w:rPr>
+                      <w:instrText xml:space="preserve"> PAGE </w:instrText>
+                    </w:r>
+                    <w:r>
+                      <w:rPr>
+                        <w:spacing w:val="-5"/>
+                        <w:color w:val="000000"/>
+                      </w:rPr>
+                      <w:fldChar w:fldCharType="separate"/>
+                    </w:r>
+                    <w:r>
+                      <w:rPr>
+                        <w:spacing w:val="-5"/>
+                        <w:color w:val="000000"/>
+                      </w:rPr>
+                      <w:t>12</w:t>
+                    </w:r>
+                    <w:r>
+                      <w:rPr>
+                        <w:spacing w:val="-5"/>
+                        <w:color w:val="000000"/>
+                      </w:rPr>
+                      <w:fldChar w:fldCharType="end"/>
+                    </w:r>
+                  </w:p>
+                </w:txbxContent>
+              </v:textbox>
+              <w10:wrap type="none"/>
+            </v:rect>
+          </w:pict>
+        </mc:Fallback>
+      </mc:AlternateContent>
+    </w:r>
+  </w:p>
+</w:ftr>
+</file>
+
+<file path=word/footer36.xml><?xml version="1.0" encoding="utf-8"?>
+<w:ftr xmlns:o="urn:schemas-microsoft-com:office:office" xmlns:r="http://schemas.openxmlformats.org/officeDocument/2006/relationships" xmlns:v="urn:schemas-microsoft-com:vml" xmlns:w="http://schemas.openxmlformats.org/wordprocessingml/2006/main" xmlns:w10="urn:schemas-microsoft-com:office:word" xmlns:wp="http://schemas.openxmlformats.org/drawingml/2006/wordprocessingDrawing" xmlns:pic="http://schemas.openxmlformats.org/drawingml/2006/picture" xmlns:wps="http://schemas.microsoft.com/office/word/2010/wordprocessingShape" xmlns:wpg="http://schemas.microsoft.com/office/word/2010/wordprocessingGroup" xmlns:mc="http://schemas.openxmlformats.org/markup-compatibility/2006" xmlns:wp14="http://schemas.microsoft.com/office/word/2010/wordprocessingDrawing" xmlns:w14="http://schemas.microsoft.com/office/word/2010/wordml" xmlns:w15="http://schemas.microsoft.com/office/word/2012/wordml" mc:Ignorable="w14 wp14 w15">
+  <w:p>
+    <w:pPr>
+      <w:pStyle w:val="BodyText"/>
+      <w:spacing w:lineRule="auto" w:line="14"/>
+      <w:rPr>
+        <w:sz w:val="20"/>
+      </w:rPr>
+    </w:pPr>
+    <w:r>
+      <w:rPr>
+        <w:sz w:val="20"/>
+      </w:rPr>
+      <mc:AlternateContent>
+        <mc:Choice Requires="wps">
+          <w:drawing>
+            <wp:anchor behindDoc="1" distT="0" distB="0" distL="0" distR="0" simplePos="0" locked="0" layoutInCell="0" allowOverlap="1" relativeHeight="60">
+              <wp:simplePos x="0" y="0"/>
+              <wp:positionH relativeFrom="page">
+                <wp:posOffset>3799205</wp:posOffset>
+              </wp:positionH>
+              <wp:positionV relativeFrom="page">
+                <wp:posOffset>9382125</wp:posOffset>
+              </wp:positionV>
+              <wp:extent cx="174625" cy="217170"/>
+              <wp:effectExtent l="0" t="0" r="0" b="0"/>
+              <wp:wrapNone/>
+              <wp:docPr id="56" name="Textbox 12"/>
+              <a:graphic xmlns:a="http://schemas.openxmlformats.org/drawingml/2006/main">
+                <a:graphicData uri="http://schemas.microsoft.com/office/word/2010/wordprocessingShape">
+                  <wps:wsp>
+                    <wps:cNvSpPr/>
+                    <wps:spPr>
+                      <a:xfrm>
+                        <a:off x="0" y="0"/>
+                        <a:ext cx="174600" cy="217080"/>
+                      </a:xfrm>
+                      <a:prstGeom prst="rect">
+                        <a:avLst/>
+                      </a:prstGeom>
+                      <a:noFill/>
+                      <a:ln w="0">
+                        <a:noFill/>
+                      </a:ln>
+                    </wps:spPr>
+                    <wps:style>
+                      <a:lnRef idx="0"/>
+                      <a:fillRef idx="0"/>
+                      <a:effectRef idx="0"/>
+                      <a:fontRef idx="minor"/>
+                    </wps:style>
+                    <wps:txbx>
+                      <w:txbxContent>
+                        <w:p>
+                          <w:pPr>
+                            <w:pStyle w:val="BodyText"/>
+                            <w:spacing w:before="21" w:after="0"/>
+                            <w:ind w:left="20" w:right="0"/>
+                            <w:rPr>
+                              <w:color w:val="000000"/>
+                            </w:rPr>
+                          </w:pPr>
+                          <w:r>
+                            <w:rPr>
+                              <w:color w:val="000000"/>
+                              <w:spacing w:val="-5"/>
+                            </w:rPr>
+                            <w:fldChar w:fldCharType="begin"/>
+                          </w:r>
+                          <w:r>
+                            <w:rPr>
+                              <w:spacing w:val="-5"/>
+                              <w:color w:val="000000"/>
+                            </w:rPr>
+                            <w:instrText xml:space="preserve"> PAGE </w:instrText>
+                          </w:r>
+                          <w:r>
+                            <w:rPr>
+                              <w:spacing w:val="-5"/>
+                              <w:color w:val="000000"/>
+                            </w:rPr>
+                            <w:fldChar w:fldCharType="separate"/>
+                          </w:r>
+                          <w:r>
+                            <w:rPr>
+                              <w:spacing w:val="-5"/>
+                              <w:color w:val="000000"/>
+                            </w:rPr>
+                            <w:t>12</w:t>
+                          </w:r>
+                          <w:r>
+                            <w:rPr>
+                              <w:spacing w:val="-5"/>
+                              <w:color w:val="000000"/>
+                            </w:rPr>
+                            <w:fldChar w:fldCharType="end"/>
+                          </w:r>
+                        </w:p>
+                      </w:txbxContent>
+                    </wps:txbx>
+                    <wps:bodyPr lIns="0" rIns="0" tIns="0" bIns="0" anchor="t">
+                      <a:noAutofit/>
+                    </wps:bodyPr>
+                  </wps:wsp>
+                </a:graphicData>
+              </a:graphic>
+            </wp:anchor>
+          </w:drawing>
+        </mc:Choice>
+        <mc:Fallback>
+          <w:pict>
+            <v:rect id="shape_0" ID="Textbox 12" path="m0,0l-2147483645,0l-2147483645,-2147483646l0,-2147483646xe" stroked="f" o:allowincell="f" style="position:absolute;margin-left:299.15pt;margin-top:738.75pt;width:13.7pt;height:17.05pt;mso-wrap-style:square;v-text-anchor:top;mso-position-horizontal-relative:page;mso-position-vertical-relative:page">
+              <v:fill o:detectmouseclick="t" on="false"/>
+              <v:stroke color="#3465a4" joinstyle="round" endcap="flat"/>
+              <v:textbox>
+                <w:txbxContent>
+                  <w:p>
+                    <w:pPr>
+                      <w:pStyle w:val="BodyText"/>
+                      <w:spacing w:before="21" w:after="0"/>
+                      <w:ind w:left="20" w:right="0"/>
+                      <w:rPr>
+                        <w:color w:val="000000"/>
+                      </w:rPr>
+                    </w:pPr>
+                    <w:r>
+                      <w:rPr>
+                        <w:color w:val="000000"/>
+                        <w:spacing w:val="-5"/>
+                      </w:rPr>
+                      <w:fldChar w:fldCharType="begin"/>
+                    </w:r>
+                    <w:r>
+                      <w:rPr>
+                        <w:spacing w:val="-5"/>
+                        <w:color w:val="000000"/>
+                      </w:rPr>
+                      <w:instrText xml:space="preserve"> PAGE </w:instrText>
+                    </w:r>
+                    <w:r>
+                      <w:rPr>
+                        <w:spacing w:val="-5"/>
+                        <w:color w:val="000000"/>
+                      </w:rPr>
+                      <w:fldChar w:fldCharType="separate"/>
+                    </w:r>
+                    <w:r>
+                      <w:rPr>
+                        <w:spacing w:val="-5"/>
+                        <w:color w:val="000000"/>
+                      </w:rPr>
+                      <w:t>12</w:t>
+                    </w:r>
+                    <w:r>
+                      <w:rPr>
+                        <w:spacing w:val="-5"/>
+                        <w:color w:val="000000"/>
+                      </w:rPr>
+                      <w:fldChar w:fldCharType="end"/>
+                    </w:r>
+                  </w:p>
+                </w:txbxContent>
+              </v:textbox>
+              <w10:wrap type="none"/>
+            </v:rect>
+          </w:pict>
+        </mc:Fallback>
+      </mc:AlternateContent>
+    </w:r>
+  </w:p>
+</w:ftr>
+</file>
+
+<file path=word/footer37.xml><?xml version="1.0" encoding="utf-8"?>
+<w:ftr xmlns:o="urn:schemas-microsoft-com:office:office" xmlns:r="http://schemas.openxmlformats.org/officeDocument/2006/relationships" xmlns:v="urn:schemas-microsoft-com:vml" xmlns:w="http://schemas.openxmlformats.org/wordprocessingml/2006/main" xmlns:w10="urn:schemas-microsoft-com:office:word" xmlns:wp="http://schemas.openxmlformats.org/drawingml/2006/wordprocessingDrawing" xmlns:pic="http://schemas.openxmlformats.org/drawingml/2006/picture" xmlns:wps="http://schemas.microsoft.com/office/word/2010/wordprocessingShape" xmlns:wpg="http://schemas.microsoft.com/office/word/2010/wordprocessingGroup" xmlns:mc="http://schemas.openxmlformats.org/markup-compatibility/2006" xmlns:wp14="http://schemas.microsoft.com/office/word/2010/wordprocessingDrawing" xmlns:w14="http://schemas.microsoft.com/office/word/2010/wordml" xmlns:w15="http://schemas.microsoft.com/office/word/2012/wordml" mc:Ignorable="w14 wp14 w15">
+  <w:p>
+    <w:pPr>
+      <w:pStyle w:val="Footer"/>
+      <w:rPr/>
+    </w:pPr>
+    <w:r>
+      <w:rPr/>
+    </w:r>
+  </w:p>
+</w:ftr>
+</file>
+
+<file path=word/footer38.xml><?xml version="1.0" encoding="utf-8"?>
+<w:ftr xmlns:o="urn:schemas-microsoft-com:office:office" xmlns:r="http://schemas.openxmlformats.org/officeDocument/2006/relationships" xmlns:v="urn:schemas-microsoft-com:vml" xmlns:w="http://schemas.openxmlformats.org/wordprocessingml/2006/main" xmlns:w10="urn:schemas-microsoft-com:office:word" xmlns:wp="http://schemas.openxmlformats.org/drawingml/2006/wordprocessingDrawing" xmlns:pic="http://schemas.openxmlformats.org/drawingml/2006/picture" xmlns:wps="http://schemas.microsoft.com/office/word/2010/wordprocessingShape" xmlns:wpg="http://schemas.microsoft.com/office/word/2010/wordprocessingGroup" xmlns:mc="http://schemas.openxmlformats.org/markup-compatibility/2006" xmlns:wp14="http://schemas.microsoft.com/office/word/2010/wordprocessingDrawing" xmlns:w14="http://schemas.microsoft.com/office/word/2010/wordml" xmlns:w15="http://schemas.microsoft.com/office/word/2012/wordml" mc:Ignorable="w14 wp14 w15">
+  <w:p>
+    <w:pPr>
+      <w:pStyle w:val="BodyText"/>
+      <w:spacing w:lineRule="auto" w:line="14"/>
+      <w:rPr>
+        <w:sz w:val="20"/>
+      </w:rPr>
+    </w:pPr>
+    <w:r>
+      <w:rPr>
+        <w:sz w:val="20"/>
+      </w:rPr>
+      <mc:AlternateContent>
+        <mc:Choice Requires="wps">
+          <w:drawing>
+            <wp:anchor behindDoc="1" distT="0" distB="0" distL="0" distR="0" simplePos="0" locked="0" layoutInCell="0" allowOverlap="1" relativeHeight="62">
+              <wp:simplePos x="0" y="0"/>
+              <wp:positionH relativeFrom="page">
+                <wp:posOffset>3799205</wp:posOffset>
+              </wp:positionH>
+              <wp:positionV relativeFrom="page">
+                <wp:posOffset>9382125</wp:posOffset>
+              </wp:positionV>
+              <wp:extent cx="174625" cy="217170"/>
+              <wp:effectExtent l="0" t="0" r="0" b="0"/>
+              <wp:wrapNone/>
+              <wp:docPr id="62" name="Textbox 13"/>
+              <a:graphic xmlns:a="http://schemas.openxmlformats.org/drawingml/2006/main">
+                <a:graphicData uri="http://schemas.microsoft.com/office/word/2010/wordprocessingShape">
+                  <wps:wsp>
+                    <wps:cNvSpPr/>
+                    <wps:spPr>
+                      <a:xfrm>
+                        <a:off x="0" y="0"/>
+                        <a:ext cx="174600" cy="217080"/>
+                      </a:xfrm>
+                      <a:prstGeom prst="rect">
+                        <a:avLst/>
+                      </a:prstGeom>
+                      <a:noFill/>
+                      <a:ln w="0">
+                        <a:noFill/>
+                      </a:ln>
+                    </wps:spPr>
+                    <wps:style>
+                      <a:lnRef idx="0"/>
+                      <a:fillRef idx="0"/>
+                      <a:effectRef idx="0"/>
+                      <a:fontRef idx="minor"/>
+                    </wps:style>
+                    <wps:txbx>
+                      <w:txbxContent>
+                        <w:p>
+                          <w:pPr>
+                            <w:pStyle w:val="BodyText"/>
+                            <w:spacing w:before="21" w:after="0"/>
+                            <w:ind w:left="20" w:right="0"/>
+                            <w:rPr>
+                              <w:color w:val="000000"/>
+                            </w:rPr>
+                          </w:pPr>
+                          <w:r>
+                            <w:rPr>
+                              <w:color w:val="000000"/>
+                              <w:spacing w:val="-5"/>
+                            </w:rPr>
+                            <w:fldChar w:fldCharType="begin"/>
+                          </w:r>
+                          <w:r>
+                            <w:rPr>
+                              <w:spacing w:val="-5"/>
+                              <w:color w:val="000000"/>
+                            </w:rPr>
+                            <w:instrText xml:space="preserve"> PAGE </w:instrText>
+                          </w:r>
+                          <w:r>
+                            <w:rPr>
+                              <w:spacing w:val="-5"/>
+                              <w:color w:val="000000"/>
+                            </w:rPr>
+                            <w:fldChar w:fldCharType="separate"/>
+                          </w:r>
+                          <w:r>
+                            <w:rPr>
+                              <w:spacing w:val="-5"/>
+                              <w:color w:val="000000"/>
+                            </w:rPr>
+                            <w:t>13</w:t>
+                          </w:r>
+                          <w:r>
+                            <w:rPr>
+                              <w:spacing w:val="-5"/>
+                              <w:color w:val="000000"/>
+                            </w:rPr>
+                            <w:fldChar w:fldCharType="end"/>
+                          </w:r>
+                        </w:p>
+                      </w:txbxContent>
+                    </wps:txbx>
+                    <wps:bodyPr lIns="0" rIns="0" tIns="0" bIns="0" anchor="t">
+                      <a:noAutofit/>
+                    </wps:bodyPr>
+                  </wps:wsp>
+                </a:graphicData>
+              </a:graphic>
+            </wp:anchor>
+          </w:drawing>
+        </mc:Choice>
+        <mc:Fallback>
+          <w:pict>
+            <v:rect id="shape_0" ID="Textbox 13" path="m0,0l-2147483645,0l-2147483645,-2147483646l0,-2147483646xe" stroked="f" o:allowincell="f" style="position:absolute;margin-left:299.15pt;margin-top:738.75pt;width:13.7pt;height:17.05pt;mso-wrap-style:square;v-text-anchor:top;mso-position-horizontal-relative:page;mso-position-vertical-relative:page">
+              <v:fill o:detectmouseclick="t" on="false"/>
+              <v:stroke color="#3465a4" joinstyle="round" endcap="flat"/>
+              <v:textbox>
+                <w:txbxContent>
+                  <w:p>
+                    <w:pPr>
+                      <w:pStyle w:val="BodyText"/>
+                      <w:spacing w:before="21" w:after="0"/>
+                      <w:ind w:left="20" w:right="0"/>
+                      <w:rPr>
+                        <w:color w:val="000000"/>
+                      </w:rPr>
+                    </w:pPr>
+                    <w:r>
+                      <w:rPr>
+                        <w:color w:val="000000"/>
+                        <w:spacing w:val="-5"/>
+                      </w:rPr>
+                      <w:fldChar w:fldCharType="begin"/>
+                    </w:r>
+                    <w:r>
+                      <w:rPr>
+                        <w:spacing w:val="-5"/>
+                        <w:color w:val="000000"/>
+                      </w:rPr>
+                      <w:instrText xml:space="preserve"> PAGE </w:instrText>
+                    </w:r>
+                    <w:r>
+                      <w:rPr>
+                        <w:spacing w:val="-5"/>
+                        <w:color w:val="000000"/>
+                      </w:rPr>
+                      <w:fldChar w:fldCharType="separate"/>
+                    </w:r>
+                    <w:r>
+                      <w:rPr>
+                        <w:spacing w:val="-5"/>
+                        <w:color w:val="000000"/>
+                      </w:rPr>
+                      <w:t>13</w:t>
+                    </w:r>
+                    <w:r>
+                      <w:rPr>
+                        <w:spacing w:val="-5"/>
+                        <w:color w:val="000000"/>
+                      </w:rPr>
+                      <w:fldChar w:fldCharType="end"/>
+                    </w:r>
+                  </w:p>
+                </w:txbxContent>
+              </v:textbox>
+              <w10:wrap type="none"/>
+            </v:rect>
+          </w:pict>
+        </mc:Fallback>
+      </mc:AlternateContent>
+    </w:r>
+  </w:p>
+</w:ftr>
+</file>
+
+<file path=word/footer39.xml><?xml version="1.0" encoding="utf-8"?>
+<w:ftr xmlns:o="urn:schemas-microsoft-com:office:office" xmlns:r="http://schemas.openxmlformats.org/officeDocument/2006/relationships" xmlns:v="urn:schemas-microsoft-com:vml" xmlns:w="http://schemas.openxmlformats.org/wordprocessingml/2006/main" xmlns:w10="urn:schemas-microsoft-com:office:word" xmlns:wp="http://schemas.openxmlformats.org/drawingml/2006/wordprocessingDrawing" xmlns:pic="http://schemas.openxmlformats.org/drawingml/2006/picture" xmlns:wps="http://schemas.microsoft.com/office/word/2010/wordprocessingShape" xmlns:wpg="http://schemas.microsoft.com/office/word/2010/wordprocessingGroup" xmlns:mc="http://schemas.openxmlformats.org/markup-compatibility/2006" xmlns:wp14="http://schemas.microsoft.com/office/word/2010/wordprocessingDrawing" xmlns:w14="http://schemas.microsoft.com/office/word/2010/wordml" xmlns:w15="http://schemas.microsoft.com/office/word/2012/wordml" mc:Ignorable="w14 wp14 w15">
+  <w:p>
+    <w:pPr>
+      <w:pStyle w:val="BodyText"/>
+      <w:spacing w:lineRule="auto" w:line="14"/>
+      <w:rPr>
+        <w:sz w:val="20"/>
+      </w:rPr>
+    </w:pPr>
+    <w:r>
+      <w:rPr>
+        <w:sz w:val="20"/>
+      </w:rPr>
+      <mc:AlternateContent>
+        <mc:Choice Requires="wps">
+          <w:drawing>
+            <wp:anchor behindDoc="1" distT="0" distB="0" distL="0" distR="0" simplePos="0" locked="0" layoutInCell="0" allowOverlap="1" relativeHeight="62">
+              <wp:simplePos x="0" y="0"/>
+              <wp:positionH relativeFrom="page">
+                <wp:posOffset>3799205</wp:posOffset>
+              </wp:positionH>
+              <wp:positionV relativeFrom="page">
+                <wp:posOffset>9382125</wp:posOffset>
+              </wp:positionV>
+              <wp:extent cx="174625" cy="217170"/>
+              <wp:effectExtent l="0" t="0" r="0" b="0"/>
+              <wp:wrapNone/>
+              <wp:docPr id="63" name="Textbox 13"/>
+              <a:graphic xmlns:a="http://schemas.openxmlformats.org/drawingml/2006/main">
+                <a:graphicData uri="http://schemas.microsoft.com/office/word/2010/wordprocessingShape">
+                  <wps:wsp>
+                    <wps:cNvSpPr/>
+                    <wps:spPr>
+                      <a:xfrm>
+                        <a:off x="0" y="0"/>
+                        <a:ext cx="174600" cy="217080"/>
+                      </a:xfrm>
+                      <a:prstGeom prst="rect">
+                        <a:avLst/>
+                      </a:prstGeom>
+                      <a:noFill/>
+                      <a:ln w="0">
+                        <a:noFill/>
+                      </a:ln>
+                    </wps:spPr>
+                    <wps:style>
+                      <a:lnRef idx="0"/>
+                      <a:fillRef idx="0"/>
+                      <a:effectRef idx="0"/>
+                      <a:fontRef idx="minor"/>
+                    </wps:style>
+                    <wps:txbx>
+                      <w:txbxContent>
+                        <w:p>
+                          <w:pPr>
+                            <w:pStyle w:val="BodyText"/>
+                            <w:spacing w:before="21" w:after="0"/>
+                            <w:ind w:left="20" w:right="0"/>
+                            <w:rPr>
+                              <w:color w:val="000000"/>
+                            </w:rPr>
+                          </w:pPr>
+                          <w:r>
+                            <w:rPr>
+                              <w:color w:val="000000"/>
+                              <w:spacing w:val="-5"/>
+                            </w:rPr>
+                            <w:fldChar w:fldCharType="begin"/>
+                          </w:r>
+                          <w:r>
+                            <w:rPr>
+                              <w:spacing w:val="-5"/>
+                              <w:color w:val="000000"/>
+                            </w:rPr>
+                            <w:instrText xml:space="preserve"> PAGE </w:instrText>
+                          </w:r>
+                          <w:r>
+                            <w:rPr>
+                              <w:spacing w:val="-5"/>
+                              <w:color w:val="000000"/>
+                            </w:rPr>
+                            <w:fldChar w:fldCharType="separate"/>
+                          </w:r>
+                          <w:r>
+                            <w:rPr>
+                              <w:spacing w:val="-5"/>
+                              <w:color w:val="000000"/>
+                            </w:rPr>
+                            <w:t>13</w:t>
+                          </w:r>
+                          <w:r>
+                            <w:rPr>
+                              <w:spacing w:val="-5"/>
+                              <w:color w:val="000000"/>
+                            </w:rPr>
+                            <w:fldChar w:fldCharType="end"/>
+                          </w:r>
+                        </w:p>
+                      </w:txbxContent>
+                    </wps:txbx>
+                    <wps:bodyPr lIns="0" rIns="0" tIns="0" bIns="0" anchor="t">
+                      <a:noAutofit/>
+                    </wps:bodyPr>
+                  </wps:wsp>
+                </a:graphicData>
+              </a:graphic>
+            </wp:anchor>
+          </w:drawing>
+        </mc:Choice>
+        <mc:Fallback>
+          <w:pict>
+            <v:rect id="shape_0" ID="Textbox 13" path="m0,0l-2147483645,0l-2147483645,-2147483646l0,-2147483646xe" stroked="f" o:allowincell="f" style="position:absolute;margin-left:299.15pt;margin-top:738.75pt;width:13.7pt;height:17.05pt;mso-wrap-style:square;v-text-anchor:top;mso-position-horizontal-relative:page;mso-position-vertical-relative:page">
+              <v:fill o:detectmouseclick="t" on="false"/>
+              <v:stroke color="#3465a4" joinstyle="round" endcap="flat"/>
+              <v:textbox>
+                <w:txbxContent>
+                  <w:p>
+                    <w:pPr>
+                      <w:pStyle w:val="BodyText"/>
+                      <w:spacing w:before="21" w:after="0"/>
+                      <w:ind w:left="20" w:right="0"/>
+                      <w:rPr>
+                        <w:color w:val="000000"/>
+                      </w:rPr>
+                    </w:pPr>
+                    <w:r>
+                      <w:rPr>
+                        <w:color w:val="000000"/>
+                        <w:spacing w:val="-5"/>
+                      </w:rPr>
+                      <w:fldChar w:fldCharType="begin"/>
+                    </w:r>
+                    <w:r>
+                      <w:rPr>
+                        <w:spacing w:val="-5"/>
+                        <w:color w:val="000000"/>
+                      </w:rPr>
+                      <w:instrText xml:space="preserve"> PAGE </w:instrText>
+                    </w:r>
+                    <w:r>
+                      <w:rPr>
+                        <w:spacing w:val="-5"/>
+                        <w:color w:val="000000"/>
+                      </w:rPr>
+                      <w:fldChar w:fldCharType="separate"/>
+                    </w:r>
+                    <w:r>
+                      <w:rPr>
+                        <w:spacing w:val="-5"/>
+                        <w:color w:val="000000"/>
+                      </w:rPr>
+                      <w:t>13</w:t>
+                    </w:r>
+                    <w:r>
+                      <w:rPr>
+                        <w:spacing w:val="-5"/>
+                        <w:color w:val="000000"/>
                       </w:rPr>
                       <w:fldChar w:fldCharType="end"/>
                     </w:r>
@@ -16476,6 +17717,20 @@
 <w:ftr xmlns:o="urn:schemas-microsoft-com:office:office" xmlns:r="http://schemas.openxmlformats.org/officeDocument/2006/relationships" xmlns:v="urn:schemas-microsoft-com:vml" xmlns:w="http://schemas.openxmlformats.org/wordprocessingml/2006/main" xmlns:w10="urn:schemas-microsoft-com:office:word" xmlns:wp="http://schemas.openxmlformats.org/drawingml/2006/wordprocessingDrawing" xmlns:pic="http://schemas.openxmlformats.org/drawingml/2006/picture" xmlns:wps="http://schemas.microsoft.com/office/word/2010/wordprocessingShape" xmlns:wpg="http://schemas.microsoft.com/office/word/2010/wordprocessingGroup" xmlns:mc="http://schemas.openxmlformats.org/markup-compatibility/2006" xmlns:wp14="http://schemas.microsoft.com/office/word/2010/wordprocessingDrawing" xmlns:w14="http://schemas.microsoft.com/office/word/2010/wordml" xmlns:w15="http://schemas.microsoft.com/office/word/2012/wordml" mc:Ignorable="w14 wp14 w15">
   <w:p>
     <w:pPr>
+      <w:pStyle w:val="Footer"/>
+      <w:rPr/>
+    </w:pPr>
+    <w:r>
+      <w:rPr/>
+    </w:r>
+  </w:p>
+</w:ftr>
+</file>
+
+<file path=word/footer5.xml><?xml version="1.0" encoding="utf-8"?>
+<w:ftr xmlns:o="urn:schemas-microsoft-com:office:office" xmlns:r="http://schemas.openxmlformats.org/officeDocument/2006/relationships" xmlns:v="urn:schemas-microsoft-com:vml" xmlns:w="http://schemas.openxmlformats.org/wordprocessingml/2006/main" xmlns:w10="urn:schemas-microsoft-com:office:word" xmlns:wp="http://schemas.openxmlformats.org/drawingml/2006/wordprocessingDrawing" xmlns:pic="http://schemas.openxmlformats.org/drawingml/2006/picture" xmlns:wps="http://schemas.microsoft.com/office/word/2010/wordprocessingShape" xmlns:wpg="http://schemas.microsoft.com/office/word/2010/wordprocessingGroup" xmlns:mc="http://schemas.openxmlformats.org/markup-compatibility/2006" xmlns:wp14="http://schemas.microsoft.com/office/word/2010/wordprocessingDrawing" xmlns:w14="http://schemas.microsoft.com/office/word/2010/wordml" xmlns:w15="http://schemas.microsoft.com/office/word/2012/wordml" mc:Ignorable="w14 wp14 w15">
+  <w:p>
+    <w:pPr>
       <w:pStyle w:val="BodyText"/>
       <w:spacing w:lineRule="auto" w:line="14"/>
       <w:rPr>
@@ -16489,7 +17744,7 @@
       <mc:AlternateContent>
         <mc:Choice Requires="wps">
           <w:drawing>
-            <wp:anchor behindDoc="1" distT="0" distB="0" distL="0" distR="0" simplePos="0" locked="0" layoutInCell="0" allowOverlap="1" relativeHeight="41">
+            <wp:anchor behindDoc="1" distT="0" distB="0" distL="0" distR="0" simplePos="0" locked="0" layoutInCell="0" allowOverlap="1" relativeHeight="40">
               <wp:simplePos x="0" y="0"/>
               <wp:positionH relativeFrom="page">
                 <wp:posOffset>3799205</wp:posOffset>
@@ -16531,10 +17786,13 @@
                             <w:pStyle w:val="BodyText"/>
                             <w:spacing w:before="21" w:after="0"/>
                             <w:ind w:left="20" w:right="0"/>
-                            <w:rPr/>
+                            <w:rPr>
+                              <w:color w:val="000000"/>
+                            </w:rPr>
                           </w:pPr>
                           <w:r>
                             <w:rPr>
+                              <w:color w:val="000000"/>
                               <w:spacing w:val="-5"/>
                             </w:rPr>
                             <w:fldChar w:fldCharType="begin"/>
@@ -16542,24 +17800,28 @@
                           <w:r>
                             <w:rPr>
                               <w:spacing w:val="-5"/>
+                              <w:color w:val="000000"/>
                             </w:rPr>
                             <w:instrText xml:space="preserve"> PAGE </w:instrText>
                           </w:r>
                           <w:r>
                             <w:rPr>
                               <w:spacing w:val="-5"/>
+                              <w:color w:val="000000"/>
                             </w:rPr>
                             <w:fldChar w:fldCharType="separate"/>
                           </w:r>
                           <w:r>
                             <w:rPr>
                               <w:spacing w:val="-5"/>
+                              <w:color w:val="000000"/>
                             </w:rPr>
                             <w:t>2</w:t>
                           </w:r>
                           <w:r>
                             <w:rPr>
                               <w:spacing w:val="-5"/>
+                              <w:color w:val="000000"/>
                             </w:rPr>
                             <w:fldChar w:fldCharType="end"/>
                           </w:r>
@@ -16587,10 +17849,13 @@
                       <w:pStyle w:val="BodyText"/>
                       <w:spacing w:before="21" w:after="0"/>
                       <w:ind w:left="20" w:right="0"/>
-                      <w:rPr/>
+                      <w:rPr>
+                        <w:color w:val="000000"/>
+                      </w:rPr>
                     </w:pPr>
                     <w:r>
                       <w:rPr>
+                        <w:color w:val="000000"/>
                         <w:spacing w:val="-5"/>
                       </w:rPr>
                       <w:fldChar w:fldCharType="begin"/>
@@ -16598,24 +17863,28 @@
                     <w:r>
                       <w:rPr>
                         <w:spacing w:val="-5"/>
+                        <w:color w:val="000000"/>
                       </w:rPr>
                       <w:instrText xml:space="preserve"> PAGE </w:instrText>
                     </w:r>
                     <w:r>
                       <w:rPr>
                         <w:spacing w:val="-5"/>
+                        <w:color w:val="000000"/>
                       </w:rPr>
                       <w:fldChar w:fldCharType="separate"/>
                     </w:r>
                     <w:r>
                       <w:rPr>
                         <w:spacing w:val="-5"/>
+                        <w:color w:val="000000"/>
                       </w:rPr>
                       <w:t>2</w:t>
                     </w:r>
                     <w:r>
                       <w:rPr>
                         <w:spacing w:val="-5"/>
+                        <w:color w:val="000000"/>
                       </w:rPr>
                       <w:fldChar w:fldCharType="end"/>
                     </w:r>
@@ -16629,12 +17898,6 @@
       </mc:AlternateContent>
     </w:r>
   </w:p>
-</w:ftr>
-</file>
-
-<file path=word/footer5.xml><?xml version="1.0" encoding="utf-8"?>
-<w:ftr xmlns:o="urn:schemas-microsoft-com:office:office" xmlns:r="http://schemas.openxmlformats.org/officeDocument/2006/relationships" xmlns:v="urn:schemas-microsoft-com:vml" xmlns:w="http://schemas.openxmlformats.org/wordprocessingml/2006/main" xmlns:w10="urn:schemas-microsoft-com:office:word" xmlns:wp="http://schemas.openxmlformats.org/drawingml/2006/wordprocessingDrawing" xmlns:pic="http://schemas.openxmlformats.org/drawingml/2006/picture" xmlns:wps="http://schemas.microsoft.com/office/word/2010/wordprocessingShape" xmlns:wpg="http://schemas.microsoft.com/office/word/2010/wordprocessingGroup" xmlns:mc="http://schemas.openxmlformats.org/markup-compatibility/2006" xmlns:wp14="http://schemas.microsoft.com/office/word/2010/wordprocessingDrawing" xmlns:w14="http://schemas.microsoft.com/office/word/2010/wordml" xmlns:w15="http://schemas.microsoft.com/office/word/2012/wordml" mc:Ignorable="w14 wp14 w15">
-  <w:p/>
 </w:ftr>
 </file>
 
@@ -16655,7 +17918,7 @@
       <mc:AlternateContent>
         <mc:Choice Requires="wps">
           <w:drawing>
-            <wp:anchor behindDoc="1" distT="0" distB="0" distL="0" distR="0" simplePos="0" locked="0" layoutInCell="0" allowOverlap="1" relativeHeight="43">
+            <wp:anchor behindDoc="1" distT="0" distB="0" distL="0" distR="0" simplePos="0" locked="0" layoutInCell="0" allowOverlap="1" relativeHeight="40">
               <wp:simplePos x="0" y="0"/>
               <wp:positionH relativeFrom="page">
                 <wp:posOffset>3799205</wp:posOffset>
@@ -16666,7 +17929,7 @@
               <wp:extent cx="174625" cy="217170"/>
               <wp:effectExtent l="0" t="0" r="0" b="0"/>
               <wp:wrapNone/>
-              <wp:docPr id="27" name="Textbox 3"/>
+              <wp:docPr id="17" name="Textbox 1"/>
               <a:graphic xmlns:a="http://schemas.openxmlformats.org/drawingml/2006/main">
                 <a:graphicData uri="http://schemas.microsoft.com/office/word/2010/wordprocessingShape">
                   <wps:wsp>
@@ -16697,10 +17960,13 @@
                             <w:pStyle w:val="BodyText"/>
                             <w:spacing w:before="21" w:after="0"/>
                             <w:ind w:left="20" w:right="0"/>
-                            <w:rPr/>
+                            <w:rPr>
+                              <w:color w:val="000000"/>
+                            </w:rPr>
                           </w:pPr>
                           <w:r>
                             <w:rPr>
+                              <w:color w:val="000000"/>
                               <w:spacing w:val="-5"/>
                             </w:rPr>
                             <w:fldChar w:fldCharType="begin"/>
@@ -16708,24 +17974,28 @@
                           <w:r>
                             <w:rPr>
                               <w:spacing w:val="-5"/>
+                              <w:color w:val="000000"/>
                             </w:rPr>
                             <w:instrText xml:space="preserve"> PAGE </w:instrText>
                           </w:r>
                           <w:r>
                             <w:rPr>
                               <w:spacing w:val="-5"/>
+                              <w:color w:val="000000"/>
                             </w:rPr>
                             <w:fldChar w:fldCharType="separate"/>
                           </w:r>
                           <w:r>
                             <w:rPr>
                               <w:spacing w:val="-5"/>
+                              <w:color w:val="000000"/>
                             </w:rPr>
-                            <w:t>3</w:t>
+                            <w:t>2</w:t>
                           </w:r>
                           <w:r>
                             <w:rPr>
                               <w:spacing w:val="-5"/>
+                              <w:color w:val="000000"/>
                             </w:rPr>
                             <w:fldChar w:fldCharType="end"/>
                           </w:r>
@@ -16743,7 +18013,7 @@
         </mc:Choice>
         <mc:Fallback>
           <w:pict>
-            <v:rect id="shape_0" ID="Textbox 3" path="m0,0l-2147483645,0l-2147483645,-2147483646l0,-2147483646xe" stroked="f" o:allowincell="f" style="position:absolute;margin-left:299.15pt;margin-top:738.75pt;width:13.7pt;height:17.05pt;mso-wrap-style:square;v-text-anchor:top;mso-position-horizontal-relative:page;mso-position-vertical-relative:page">
+            <v:rect id="shape_0" ID="Textbox 1" path="m0,0l-2147483645,0l-2147483645,-2147483646l0,-2147483646xe" stroked="f" o:allowincell="f" style="position:absolute;margin-left:299.15pt;margin-top:738.75pt;width:13.7pt;height:17.05pt;mso-wrap-style:square;v-text-anchor:top;mso-position-horizontal-relative:page;mso-position-vertical-relative:page">
               <v:fill o:detectmouseclick="t" on="false"/>
               <v:stroke color="#3465a4" joinstyle="round" endcap="flat"/>
               <v:textbox>
@@ -16753,10 +18023,13 @@
                       <w:pStyle w:val="BodyText"/>
                       <w:spacing w:before="21" w:after="0"/>
                       <w:ind w:left="20" w:right="0"/>
-                      <w:rPr/>
+                      <w:rPr>
+                        <w:color w:val="000000"/>
+                      </w:rPr>
                     </w:pPr>
                     <w:r>
                       <w:rPr>
+                        <w:color w:val="000000"/>
                         <w:spacing w:val="-5"/>
                       </w:rPr>
                       <w:fldChar w:fldCharType="begin"/>
@@ -16764,24 +18037,28 @@
                     <w:r>
                       <w:rPr>
                         <w:spacing w:val="-5"/>
+                        <w:color w:val="000000"/>
                       </w:rPr>
                       <w:instrText xml:space="preserve"> PAGE </w:instrText>
                     </w:r>
                     <w:r>
                       <w:rPr>
                         <w:spacing w:val="-5"/>
+                        <w:color w:val="000000"/>
                       </w:rPr>
                       <w:fldChar w:fldCharType="separate"/>
                     </w:r>
                     <w:r>
                       <w:rPr>
                         <w:spacing w:val="-5"/>
+                        <w:color w:val="000000"/>
                       </w:rPr>
-                      <w:t>3</w:t>
+                      <w:t>2</w:t>
                     </w:r>
                     <w:r>
                       <w:rPr>
                         <w:spacing w:val="-5"/>
+                        <w:color w:val="000000"/>
                       </w:rPr>
                       <w:fldChar w:fldCharType="end"/>
                     </w:r>
@@ -16800,7 +18077,15 @@
 
 <file path=word/footer7.xml><?xml version="1.0" encoding="utf-8"?>
 <w:ftr xmlns:o="urn:schemas-microsoft-com:office:office" xmlns:r="http://schemas.openxmlformats.org/officeDocument/2006/relationships" xmlns:v="urn:schemas-microsoft-com:vml" xmlns:w="http://schemas.openxmlformats.org/wordprocessingml/2006/main" xmlns:w10="urn:schemas-microsoft-com:office:word" xmlns:wp="http://schemas.openxmlformats.org/drawingml/2006/wordprocessingDrawing" xmlns:pic="http://schemas.openxmlformats.org/drawingml/2006/picture" xmlns:wps="http://schemas.microsoft.com/office/word/2010/wordprocessingShape" xmlns:wpg="http://schemas.microsoft.com/office/word/2010/wordprocessingGroup" xmlns:mc="http://schemas.openxmlformats.org/markup-compatibility/2006" xmlns:wp14="http://schemas.microsoft.com/office/word/2010/wordprocessingDrawing" xmlns:w14="http://schemas.microsoft.com/office/word/2010/wordml" xmlns:w15="http://schemas.microsoft.com/office/word/2012/wordml" mc:Ignorable="w14 wp14 w15">
-  <w:p/>
+  <w:p>
+    <w:pPr>
+      <w:pStyle w:val="Footer"/>
+      <w:rPr/>
+    </w:pPr>
+    <w:r>
+      <w:rPr/>
+    </w:r>
+  </w:p>
 </w:ftr>
 </file>
 
@@ -16821,7 +18106,7 @@
       <mc:AlternateContent>
         <mc:Choice Requires="wps">
           <w:drawing>
-            <wp:anchor behindDoc="1" distT="0" distB="0" distL="0" distR="0" simplePos="0" locked="0" layoutInCell="0" allowOverlap="1" relativeHeight="45">
+            <wp:anchor behindDoc="1" distT="0" distB="0" distL="0" distR="0" simplePos="0" locked="0" layoutInCell="0" allowOverlap="1" relativeHeight="42">
               <wp:simplePos x="0" y="0"/>
               <wp:positionH relativeFrom="page">
                 <wp:posOffset>3799205</wp:posOffset>
@@ -16832,7 +18117,7 @@
               <wp:extent cx="174625" cy="217170"/>
               <wp:effectExtent l="0" t="0" r="0" b="0"/>
               <wp:wrapNone/>
-              <wp:docPr id="29" name="Textbox 4"/>
+              <wp:docPr id="28" name="Textbox 3"/>
               <a:graphic xmlns:a="http://schemas.openxmlformats.org/drawingml/2006/main">
                 <a:graphicData uri="http://schemas.microsoft.com/office/word/2010/wordprocessingShape">
                   <wps:wsp>
@@ -16863,10 +18148,13 @@
                             <w:pStyle w:val="BodyText"/>
                             <w:spacing w:before="21" w:after="0"/>
                             <w:ind w:left="20" w:right="0"/>
-                            <w:rPr/>
+                            <w:rPr>
+                              <w:color w:val="000000"/>
+                            </w:rPr>
                           </w:pPr>
                           <w:r>
                             <w:rPr>
+                              <w:color w:val="000000"/>
                               <w:spacing w:val="-5"/>
                             </w:rPr>
                             <w:fldChar w:fldCharType="begin"/>
@@ -16874,24 +18162,28 @@
                           <w:r>
                             <w:rPr>
                               <w:spacing w:val="-5"/>
+                              <w:color w:val="000000"/>
                             </w:rPr>
                             <w:instrText xml:space="preserve"> PAGE </w:instrText>
                           </w:r>
                           <w:r>
                             <w:rPr>
                               <w:spacing w:val="-5"/>
+                              <w:color w:val="000000"/>
                             </w:rPr>
                             <w:fldChar w:fldCharType="separate"/>
                           </w:r>
                           <w:r>
                             <w:rPr>
                               <w:spacing w:val="-5"/>
+                              <w:color w:val="000000"/>
                             </w:rPr>
-                            <w:t>4</w:t>
+                            <w:t>3</w:t>
                           </w:r>
                           <w:r>
                             <w:rPr>
                               <w:spacing w:val="-5"/>
+                              <w:color w:val="000000"/>
                             </w:rPr>
                             <w:fldChar w:fldCharType="end"/>
                           </w:r>
@@ -16909,7 +18201,7 @@
         </mc:Choice>
         <mc:Fallback>
           <w:pict>
-            <v:rect id="shape_0" ID="Textbox 4" path="m0,0l-2147483645,0l-2147483645,-2147483646l0,-2147483646xe" stroked="f" o:allowincell="f" style="position:absolute;margin-left:299.15pt;margin-top:738.75pt;width:13.7pt;height:17.05pt;mso-wrap-style:square;v-text-anchor:top;mso-position-horizontal-relative:page;mso-position-vertical-relative:page">
+            <v:rect id="shape_0" ID="Textbox 3" path="m0,0l-2147483645,0l-2147483645,-2147483646l0,-2147483646xe" stroked="f" o:allowincell="f" style="position:absolute;margin-left:299.15pt;margin-top:738.75pt;width:13.7pt;height:17.05pt;mso-wrap-style:square;v-text-anchor:top;mso-position-horizontal-relative:page;mso-position-vertical-relative:page">
               <v:fill o:detectmouseclick="t" on="false"/>
               <v:stroke color="#3465a4" joinstyle="round" endcap="flat"/>
               <v:textbox>
@@ -16919,10 +18211,13 @@
                       <w:pStyle w:val="BodyText"/>
                       <w:spacing w:before="21" w:after="0"/>
                       <w:ind w:left="20" w:right="0"/>
-                      <w:rPr/>
+                      <w:rPr>
+                        <w:color w:val="000000"/>
+                      </w:rPr>
                     </w:pPr>
                     <w:r>
                       <w:rPr>
+                        <w:color w:val="000000"/>
                         <w:spacing w:val="-5"/>
                       </w:rPr>
                       <w:fldChar w:fldCharType="begin"/>
@@ -16930,24 +18225,28 @@
                     <w:r>
                       <w:rPr>
                         <w:spacing w:val="-5"/>
+                        <w:color w:val="000000"/>
                       </w:rPr>
                       <w:instrText xml:space="preserve"> PAGE </w:instrText>
                     </w:r>
                     <w:r>
                       <w:rPr>
                         <w:spacing w:val="-5"/>
+                        <w:color w:val="000000"/>
                       </w:rPr>
                       <w:fldChar w:fldCharType="separate"/>
                     </w:r>
                     <w:r>
                       <w:rPr>
                         <w:spacing w:val="-5"/>
+                        <w:color w:val="000000"/>
                       </w:rPr>
-                      <w:t>4</w:t>
+                      <w:t>3</w:t>
                     </w:r>
                     <w:r>
                       <w:rPr>
                         <w:spacing w:val="-5"/>
+                        <w:color w:val="000000"/>
                       </w:rPr>
                       <w:fldChar w:fldCharType="end"/>
                     </w:r>
@@ -16966,7 +18265,175 @@
 
 <file path=word/footer9.xml><?xml version="1.0" encoding="utf-8"?>
 <w:ftr xmlns:o="urn:schemas-microsoft-com:office:office" xmlns:r="http://schemas.openxmlformats.org/officeDocument/2006/relationships" xmlns:v="urn:schemas-microsoft-com:vml" xmlns:w="http://schemas.openxmlformats.org/wordprocessingml/2006/main" xmlns:w10="urn:schemas-microsoft-com:office:word" xmlns:wp="http://schemas.openxmlformats.org/drawingml/2006/wordprocessingDrawing" xmlns:pic="http://schemas.openxmlformats.org/drawingml/2006/picture" xmlns:wps="http://schemas.microsoft.com/office/word/2010/wordprocessingShape" xmlns:wpg="http://schemas.microsoft.com/office/word/2010/wordprocessingGroup" xmlns:mc="http://schemas.openxmlformats.org/markup-compatibility/2006" xmlns:wp14="http://schemas.microsoft.com/office/word/2010/wordprocessingDrawing" xmlns:w14="http://schemas.microsoft.com/office/word/2010/wordml" xmlns:w15="http://schemas.microsoft.com/office/word/2012/wordml" mc:Ignorable="w14 wp14 w15">
-  <w:p/>
+  <w:p>
+    <w:pPr>
+      <w:pStyle w:val="BodyText"/>
+      <w:spacing w:lineRule="auto" w:line="14"/>
+      <w:rPr>
+        <w:sz w:val="20"/>
+      </w:rPr>
+    </w:pPr>
+    <w:r>
+      <w:rPr>
+        <w:sz w:val="20"/>
+      </w:rPr>
+      <mc:AlternateContent>
+        <mc:Choice Requires="wps">
+          <w:drawing>
+            <wp:anchor behindDoc="1" distT="0" distB="0" distL="0" distR="0" simplePos="0" locked="0" layoutInCell="0" allowOverlap="1" relativeHeight="42">
+              <wp:simplePos x="0" y="0"/>
+              <wp:positionH relativeFrom="page">
+                <wp:posOffset>3799205</wp:posOffset>
+              </wp:positionH>
+              <wp:positionV relativeFrom="page">
+                <wp:posOffset>9382125</wp:posOffset>
+              </wp:positionV>
+              <wp:extent cx="174625" cy="217170"/>
+              <wp:effectExtent l="0" t="0" r="0" b="0"/>
+              <wp:wrapNone/>
+              <wp:docPr id="29" name="Textbox 3"/>
+              <a:graphic xmlns:a="http://schemas.openxmlformats.org/drawingml/2006/main">
+                <a:graphicData uri="http://schemas.microsoft.com/office/word/2010/wordprocessingShape">
+                  <wps:wsp>
+                    <wps:cNvSpPr/>
+                    <wps:spPr>
+                      <a:xfrm>
+                        <a:off x="0" y="0"/>
+                        <a:ext cx="174600" cy="217080"/>
+                      </a:xfrm>
+                      <a:prstGeom prst="rect">
+                        <a:avLst/>
+                      </a:prstGeom>
+                      <a:noFill/>
+                      <a:ln w="0">
+                        <a:noFill/>
+                      </a:ln>
+                    </wps:spPr>
+                    <wps:style>
+                      <a:lnRef idx="0"/>
+                      <a:fillRef idx="0"/>
+                      <a:effectRef idx="0"/>
+                      <a:fontRef idx="minor"/>
+                    </wps:style>
+                    <wps:txbx>
+                      <w:txbxContent>
+                        <w:p>
+                          <w:pPr>
+                            <w:pStyle w:val="BodyText"/>
+                            <w:spacing w:before="21" w:after="0"/>
+                            <w:ind w:left="20" w:right="0"/>
+                            <w:rPr>
+                              <w:color w:val="000000"/>
+                            </w:rPr>
+                          </w:pPr>
+                          <w:r>
+                            <w:rPr>
+                              <w:color w:val="000000"/>
+                              <w:spacing w:val="-5"/>
+                            </w:rPr>
+                            <w:fldChar w:fldCharType="begin"/>
+                          </w:r>
+                          <w:r>
+                            <w:rPr>
+                              <w:spacing w:val="-5"/>
+                              <w:color w:val="000000"/>
+                            </w:rPr>
+                            <w:instrText xml:space="preserve"> PAGE </w:instrText>
+                          </w:r>
+                          <w:r>
+                            <w:rPr>
+                              <w:spacing w:val="-5"/>
+                              <w:color w:val="000000"/>
+                            </w:rPr>
+                            <w:fldChar w:fldCharType="separate"/>
+                          </w:r>
+                          <w:r>
+                            <w:rPr>
+                              <w:spacing w:val="-5"/>
+                              <w:color w:val="000000"/>
+                            </w:rPr>
+                            <w:t>3</w:t>
+                          </w:r>
+                          <w:r>
+                            <w:rPr>
+                              <w:spacing w:val="-5"/>
+                              <w:color w:val="000000"/>
+                            </w:rPr>
+                            <w:fldChar w:fldCharType="end"/>
+                          </w:r>
+                        </w:p>
+                      </w:txbxContent>
+                    </wps:txbx>
+                    <wps:bodyPr lIns="0" rIns="0" tIns="0" bIns="0" anchor="t">
+                      <a:noAutofit/>
+                    </wps:bodyPr>
+                  </wps:wsp>
+                </a:graphicData>
+              </a:graphic>
+            </wp:anchor>
+          </w:drawing>
+        </mc:Choice>
+        <mc:Fallback>
+          <w:pict>
+            <v:rect id="shape_0" ID="Textbox 3" path="m0,0l-2147483645,0l-2147483645,-2147483646l0,-2147483646xe" stroked="f" o:allowincell="f" style="position:absolute;margin-left:299.15pt;margin-top:738.75pt;width:13.7pt;height:17.05pt;mso-wrap-style:square;v-text-anchor:top;mso-position-horizontal-relative:page;mso-position-vertical-relative:page">
+              <v:fill o:detectmouseclick="t" on="false"/>
+              <v:stroke color="#3465a4" joinstyle="round" endcap="flat"/>
+              <v:textbox>
+                <w:txbxContent>
+                  <w:p>
+                    <w:pPr>
+                      <w:pStyle w:val="BodyText"/>
+                      <w:spacing w:before="21" w:after="0"/>
+                      <w:ind w:left="20" w:right="0"/>
+                      <w:rPr>
+                        <w:color w:val="000000"/>
+                      </w:rPr>
+                    </w:pPr>
+                    <w:r>
+                      <w:rPr>
+                        <w:color w:val="000000"/>
+                        <w:spacing w:val="-5"/>
+                      </w:rPr>
+                      <w:fldChar w:fldCharType="begin"/>
+                    </w:r>
+                    <w:r>
+                      <w:rPr>
+                        <w:spacing w:val="-5"/>
+                        <w:color w:val="000000"/>
+                      </w:rPr>
+                      <w:instrText xml:space="preserve"> PAGE </w:instrText>
+                    </w:r>
+                    <w:r>
+                      <w:rPr>
+                        <w:spacing w:val="-5"/>
+                        <w:color w:val="000000"/>
+                      </w:rPr>
+                      <w:fldChar w:fldCharType="separate"/>
+                    </w:r>
+                    <w:r>
+                      <w:rPr>
+                        <w:spacing w:val="-5"/>
+                        <w:color w:val="000000"/>
+                      </w:rPr>
+                      <w:t>3</w:t>
+                    </w:r>
+                    <w:r>
+                      <w:rPr>
+                        <w:spacing w:val="-5"/>
+                        <w:color w:val="000000"/>
+                      </w:rPr>
+                      <w:fldChar w:fldCharType="end"/>
+                    </w:r>
+                  </w:p>
+                </w:txbxContent>
+              </v:textbox>
+              <w10:wrap type="none"/>
+            </v:rect>
+          </w:pict>
+        </mc:Fallback>
+      </mc:AlternateContent>
+    </w:r>
+  </w:p>
 </w:ftr>
 </file>
 
@@ -17460,6 +18927,7 @@
     <w:qFormat/>
     <w:pPr>
       <w:widowControl w:val="false"/>
+      <w:suppressAutoHyphens w:val="true"/>
       <w:bidi w:val="0"/>
       <w:spacing w:lineRule="auto" w:line="240" w:before="0" w:after="0"/>
       <w:ind w:left="0" w:right="0"/>
@@ -17589,6 +19057,32 @@
       <w:rFonts w:cs="Lucida Sans"/>
     </w:rPr>
   </w:style>
+  <w:style w:type="paragraph" w:styleId="Ttulouser">
+    <w:name w:val="Título (user)"/>
+    <w:basedOn w:val="Normal"/>
+    <w:next w:val="BodyText"/>
+    <w:qFormat/>
+    <w:pPr>
+      <w:keepNext w:val="true"/>
+      <w:spacing w:before="240" w:after="120"/>
+    </w:pPr>
+    <w:rPr>
+      <w:rFonts w:ascii="Liberation Sans" w:hAnsi="Liberation Sans" w:eastAsia="Microsoft YaHei" w:cs="Lucida Sans"/>
+      <w:sz w:val="28"/>
+      <w:szCs w:val="28"/>
+    </w:rPr>
+  </w:style>
+  <w:style w:type="paragraph" w:styleId="ndiceuser">
+    <w:name w:val="Índice (user)"/>
+    <w:basedOn w:val="Normal"/>
+    <w:qFormat/>
+    <w:pPr>
+      <w:suppressLineNumbers/>
+    </w:pPr>
+    <w:rPr>
+      <w:rFonts w:cs="Lucida Sans"/>
+    </w:rPr>
+  </w:style>
   <w:style w:type="paragraph" w:styleId="TOC1">
     <w:name w:val="toc 1"/>
     <w:basedOn w:val="Normal"/>
@@ -17665,6 +19159,13 @@
       <w:lang w:val="es-ES" w:eastAsia="en-US" w:bidi="ar-SA"/>
     </w:rPr>
   </w:style>
+  <w:style w:type="paragraph" w:styleId="Cabeceraypieuser">
+    <w:name w:val="Cabecera y pie (user)"/>
+    <w:basedOn w:val="Normal"/>
+    <w:qFormat/>
+    <w:pPr/>
+    <w:rPr/>
+  </w:style>
   <w:style w:type="paragraph" w:styleId="Cabeceraypie">
     <w:name w:val="Cabecera y pie"/>
     <w:basedOn w:val="Normal"/>
@@ -17674,7 +19175,14 @@
   </w:style>
   <w:style w:type="paragraph" w:styleId="Footer">
     <w:name w:val="footer"/>
-    <w:basedOn w:val="Cabeceraypie"/>
+    <w:basedOn w:val="Cabeceraypieuser"/>
+    <w:pPr/>
+    <w:rPr/>
+  </w:style>
+  <w:style w:type="paragraph" w:styleId="Contenidodelmarcouser">
+    <w:name w:val="Contenido del marco (user)"/>
+    <w:basedOn w:val="Normal"/>
+    <w:qFormat/>
     <w:pPr/>
     <w:rPr/>
   </w:style>
@@ -17685,8 +19193,8 @@
     <w:pPr/>
     <w:rPr/>
   </w:style>
-  <w:style w:type="numbering" w:styleId="Ningunalista" w:default="1">
-    <w:name w:val="Ninguna lista"/>
+  <w:style w:type="numbering" w:styleId="Ningunalistauser" w:default="1">
+    <w:name w:val="Ninguna lista (user)"/>
     <w:uiPriority w:val="99"/>
     <w:semiHidden/>
     <w:unhideWhenUsed/>
